--- a/Template - Project proposal.docx
+++ b/Template - Project proposal.docx
@@ -1,14 +1,12 @@
 
 <file path=word/document.xml><?xml version="1.0" encoding="utf-8"?>
-<w:document xmlns:wpc="http://schemas.microsoft.com/office/word/2010/wordprocessingCanvas" xmlns:mc="http://schemas.openxmlformats.org/markup-compatibility/2006" xmlns:o="urn:schemas-microsoft-com:office:office" xmlns:r="http://schemas.openxmlformats.org/officeDocument/2006/relationships" xmlns:m="http://schemas.openxmlformats.org/officeDocument/2006/math" xmlns:v="urn:schemas-microsoft-com:vml" xmlns:wp14="http://schemas.microsoft.com/office/word/2010/wordprocessingDrawing" xmlns:wp="http://schemas.openxmlformats.org/drawingml/2006/wordprocessingDrawing" xmlns:w="http://schemas.openxmlformats.org/wordprocessingml/2006/main" xmlns:w14="http://schemas.microsoft.com/office/word/2010/wordml" xmlns:w10="urn:schemas-microsoft-com:office:word" xmlns:w15="http://schemas.microsoft.com/office/word/2012/wordml" xmlns:wpg="http://schemas.microsoft.com/office/word/2010/wordprocessingGroup" xmlns:wpi="http://schemas.microsoft.com/office/word/2010/wordprocessingInk" xmlns:wne="http://schemas.microsoft.com/office/word/2006/wordml" xmlns:wps="http://schemas.microsoft.com/office/word/2010/wordprocessingShape" xmlns:wpsCustomData="http://www.wps.cn/officeDocument/2013/wpsCustomData" mc:Ignorable="w14 w15 wp14">
+<w:document xmlns:wpc="http://schemas.microsoft.com/office/word/2010/wordprocessingCanvas" xmlns:mc="http://schemas.openxmlformats.org/markup-compatibility/2006" xmlns:o="urn:schemas-microsoft-com:office:office" xmlns:r="http://schemas.openxmlformats.org/officeDocument/2006/relationships" xmlns:m="http://schemas.openxmlformats.org/officeDocument/2006/math" xmlns:v="urn:schemas-microsoft-com:vml" xmlns:wp14="http://schemas.microsoft.com/office/word/2010/wordprocessingDrawing" xmlns:wp="http://schemas.openxmlformats.org/drawingml/2006/wordprocessingDrawing" xmlns:w10="urn:schemas-microsoft-com:office:word" xmlns:w="http://schemas.openxmlformats.org/wordprocessingml/2006/main" xmlns:w14="http://schemas.microsoft.com/office/word/2010/wordml" xmlns:wpg="http://schemas.microsoft.com/office/word/2010/wordprocessingGroup" xmlns:wpi="http://schemas.microsoft.com/office/word/2010/wordprocessingInk" xmlns:wne="http://schemas.microsoft.com/office/word/2006/wordml" xmlns:wps="http://schemas.microsoft.com/office/word/2010/wordprocessingShape" mc:Ignorable="w14 wp14">
   <w:body>
     <w:p>
       <w:pPr>
         <w:jc w:val="center"/>
         <w:rPr>
-          <w:rFonts w:hint="default" w:ascii="Calibri" w:hAnsi="Calibri" w:cs="Calibri"/>
-          <w:sz w:val="20"/>
-          <w:lang w:val="en-US"/>
+          <w:rFonts w:ascii="Calibri" w:hAnsi="Calibri" w:cs="Calibri"/>
         </w:rPr>
       </w:pPr>
     </w:p>
@@ -16,16 +14,13 @@
       <w:pPr>
         <w:jc w:val="center"/>
         <w:rPr>
-          <w:rFonts w:hint="default" w:ascii="Calibri" w:hAnsi="Calibri" w:cs="Calibri"/>
-          <w:sz w:val="20"/>
-          <w:lang w:val="en-US"/>
-        </w:rPr>
-      </w:pPr>
-      <w:r>
-        <w:rPr>
-          <w:rFonts w:hint="default" w:ascii="Calibri" w:hAnsi="Calibri" w:cs="Calibri"/>
-          <w:sz w:val="20"/>
-          <w:lang w:val="en-US"/>
+          <w:rFonts w:ascii="Calibri" w:hAnsi="Calibri" w:cs="Calibri"/>
+        </w:rPr>
+      </w:pPr>
+      <w:r>
+        <w:rPr>
+          <w:rFonts w:ascii="Calibri" w:hAnsi="Calibri" w:cs="Calibri"/>
+          <w:noProof/>
         </w:rPr>
         <w:drawing>
           <wp:inline distT="0" distB="0" distL="114300" distR="114300">
@@ -45,7 +40,7 @@
                     </pic:cNvPicPr>
                   </pic:nvPicPr>
                   <pic:blipFill>
-                    <a:blip r:embed="rId4"/>
+                    <a:blip r:embed="rId7"/>
                     <a:stretch>
                       <a:fillRect/>
                     </a:stretch>
@@ -69,77 +64,51 @@
     <w:p>
       <w:pPr>
         <w:rPr>
-          <w:rFonts w:hint="default" w:ascii="Calibri" w:hAnsi="Calibri" w:cs="Calibri"/>
-          <w:sz w:val="20"/>
-          <w:lang w:val="en-US"/>
+          <w:rFonts w:ascii="Calibri" w:hAnsi="Calibri" w:cs="Calibri"/>
         </w:rPr>
       </w:pPr>
     </w:p>
     <w:p>
       <w:pPr>
         <w:rPr>
-          <w:rFonts w:hint="default" w:ascii="Calibri" w:hAnsi="Calibri" w:cs="Calibri"/>
+          <w:rFonts w:ascii="Calibri" w:hAnsi="Calibri" w:cs="Calibri"/>
           <w:b/>
           <w:color w:val="000000" w:themeColor="text1"/>
           <w:sz w:val="46"/>
           <w:szCs w:val="46"/>
-          <w:lang w:val="en-US"/>
-          <w14:textFill>
-            <w14:solidFill>
-              <w14:schemeClr w14:val="tx1"/>
-            </w14:solidFill>
-          </w14:textFill>
         </w:rPr>
       </w:pPr>
     </w:p>
     <w:p>
       <w:pPr>
         <w:rPr>
-          <w:rFonts w:hint="default" w:ascii="Calibri" w:hAnsi="Calibri" w:cs="Calibri"/>
+          <w:rFonts w:ascii="Calibri" w:hAnsi="Calibri" w:cs="Calibri"/>
           <w:b/>
           <w:color w:val="000000" w:themeColor="text1"/>
           <w:sz w:val="46"/>
           <w:szCs w:val="46"/>
-          <w:lang w:val="en-US"/>
-          <w14:textFill>
-            <w14:solidFill>
-              <w14:schemeClr w14:val="tx1"/>
-            </w14:solidFill>
-          </w14:textFill>
         </w:rPr>
       </w:pPr>
     </w:p>
     <w:p>
       <w:pPr>
         <w:rPr>
-          <w:rFonts w:hint="default" w:ascii="Calibri" w:hAnsi="Calibri" w:cs="Calibri"/>
+          <w:rFonts w:ascii="Calibri" w:hAnsi="Calibri" w:cs="Calibri"/>
           <w:b/>
           <w:color w:val="000000" w:themeColor="text1"/>
           <w:sz w:val="46"/>
           <w:szCs w:val="46"/>
-          <w:lang w:val="en-US"/>
-          <w14:textFill>
-            <w14:solidFill>
-              <w14:schemeClr w14:val="tx1"/>
-            </w14:solidFill>
-          </w14:textFill>
         </w:rPr>
       </w:pPr>
     </w:p>
     <w:p>
       <w:pPr>
         <w:rPr>
-          <w:rFonts w:hint="default" w:ascii="Calibri" w:hAnsi="Calibri" w:cs="Calibri"/>
+          <w:rFonts w:ascii="Calibri" w:hAnsi="Calibri" w:cs="Calibri"/>
           <w:b/>
           <w:color w:val="000000" w:themeColor="text1"/>
           <w:sz w:val="46"/>
           <w:szCs w:val="46"/>
-          <w:lang w:val="en-US"/>
-          <w14:textFill>
-            <w14:solidFill>
-              <w14:schemeClr w14:val="tx1"/>
-            </w14:solidFill>
-          </w14:textFill>
         </w:rPr>
       </w:pPr>
     </w:p>
@@ -147,77 +116,55 @@
       <w:pPr>
         <w:jc w:val="center"/>
         <w:rPr>
-          <w:rFonts w:hint="default" w:ascii="Calibri" w:hAnsi="Calibri" w:cs="Calibri"/>
+          <w:rFonts w:ascii="Calibri" w:hAnsi="Calibri" w:cs="Calibri"/>
           <w:b/>
           <w:color w:val="000000" w:themeColor="text1"/>
           <w:sz w:val="66"/>
           <w:szCs w:val="66"/>
-          <w14:textFill>
-            <w14:solidFill>
-              <w14:schemeClr w14:val="tx1"/>
-            </w14:solidFill>
-          </w14:textFill>
-        </w:rPr>
-      </w:pPr>
-      <w:r>
-        <w:rPr>
-          <w:rFonts w:hint="default" w:ascii="Calibri" w:hAnsi="Calibri" w:cs="Calibri"/>
+          <w:lang w:val="fr-FR"/>
+        </w:rPr>
+      </w:pPr>
+      <w:r>
+        <w:rPr>
+          <w:rFonts w:ascii="Calibri" w:hAnsi="Calibri" w:cs="Calibri"/>
           <w:b/>
           <w:color w:val="000000" w:themeColor="text1"/>
           <w:sz w:val="66"/>
           <w:szCs w:val="66"/>
-          <w:lang w:val="en-US"/>
-          <w14:textFill>
-            <w14:solidFill>
-              <w14:schemeClr w14:val="tx1"/>
-            </w14:solidFill>
-          </w14:textFill>
+          <w:lang w:val="fr-FR"/>
         </w:rPr>
         <w:t xml:space="preserve">PROJECT </w:t>
       </w:r>
       <w:r>
         <w:rPr>
-          <w:rFonts w:hint="default" w:ascii="Calibri" w:hAnsi="Calibri" w:cs="Calibri"/>
+          <w:rFonts w:ascii="Calibri" w:hAnsi="Calibri" w:cs="Calibri"/>
           <w:b/>
           <w:color w:val="000000" w:themeColor="text1"/>
           <w:sz w:val="66"/>
           <w:szCs w:val="66"/>
-          <w14:textFill>
-            <w14:solidFill>
-              <w14:schemeClr w14:val="tx1"/>
-            </w14:solidFill>
-          </w14:textFill>
+          <w:lang w:val="fr-FR"/>
         </w:rPr>
         <w:t>PROPOSAL</w:t>
       </w:r>
       <w:r>
         <w:rPr>
-          <w:rFonts w:hint="default" w:ascii="Calibri" w:hAnsi="Calibri" w:cs="Calibri"/>
+          <w:rFonts w:ascii="Calibri" w:hAnsi="Calibri" w:cs="Calibri"/>
           <w:b/>
           <w:color w:val="000000" w:themeColor="text1"/>
           <w:sz w:val="66"/>
           <w:szCs w:val="66"/>
-          <w:lang w:val="en-US"/>
-          <w14:textFill>
-            <w14:solidFill>
-              <w14:schemeClr w14:val="tx1"/>
-            </w14:solidFill>
-          </w14:textFill>
+          <w:lang w:val="fr-FR"/>
         </w:rPr>
         <w:t xml:space="preserve"> </w:t>
       </w:r>
       <w:r>
         <w:rPr>
-          <w:rFonts w:hint="default" w:ascii="Calibri" w:hAnsi="Calibri" w:cs="Calibri"/>
+          <w:rFonts w:ascii="Calibri" w:hAnsi="Calibri" w:cs="Calibri"/>
           <w:b/>
           <w:color w:val="000000" w:themeColor="text1"/>
           <w:sz w:val="66"/>
           <w:szCs w:val="66"/>
-          <w14:textFill>
-            <w14:solidFill>
-              <w14:schemeClr w14:val="tx1"/>
-            </w14:solidFill>
-          </w14:textFill>
+          <w:lang w:val="fr-FR"/>
         </w:rPr>
         <w:t>DOCUMENT</w:t>
       </w:r>
@@ -226,17 +173,12 @@
       <w:pPr>
         <w:jc w:val="center"/>
         <w:rPr>
-          <w:rFonts w:hint="default" w:ascii="Calibri" w:hAnsi="Calibri" w:cs="Calibri"/>
+          <w:rFonts w:ascii="Calibri" w:hAnsi="Calibri" w:cs="Calibri"/>
           <w:b/>
           <w:color w:val="000000" w:themeColor="text1"/>
           <w:sz w:val="52"/>
           <w:szCs w:val="52"/>
-          <w:lang w:val="en-US"/>
-          <w14:textFill>
-            <w14:solidFill>
-              <w14:schemeClr w14:val="tx1"/>
-            </w14:solidFill>
-          </w14:textFill>
+          <w:lang w:val="fr-FR"/>
         </w:rPr>
       </w:pPr>
     </w:p>
@@ -244,17 +186,12 @@
       <w:pPr>
         <w:jc w:val="center"/>
         <w:rPr>
-          <w:rFonts w:hint="default" w:ascii="Calibri" w:hAnsi="Calibri" w:cs="Calibri"/>
+          <w:rFonts w:ascii="Calibri" w:hAnsi="Calibri" w:cs="Calibri"/>
           <w:b/>
           <w:color w:val="000000" w:themeColor="text1"/>
           <w:sz w:val="52"/>
           <w:szCs w:val="52"/>
-          <w:lang w:val="en-US"/>
-          <w14:textFill>
-            <w14:solidFill>
-              <w14:schemeClr w14:val="tx1"/>
-            </w14:solidFill>
-          </w14:textFill>
+          <w:lang w:val="fr-FR"/>
         </w:rPr>
       </w:pPr>
     </w:p>
@@ -262,258 +199,210 @@
       <w:pPr>
         <w:jc w:val="center"/>
         <w:rPr>
-          <w:rFonts w:hint="default" w:ascii="Calibri" w:hAnsi="Calibri" w:cs="Calibri"/>
+          <w:rFonts w:ascii="Calibri" w:hAnsi="Calibri" w:cs="Calibri"/>
           <w:b/>
           <w:color w:val="000000" w:themeColor="text1"/>
           <w:sz w:val="52"/>
           <w:szCs w:val="52"/>
-          <w:lang w:val="en-US"/>
-          <w14:textFill>
-            <w14:solidFill>
-              <w14:schemeClr w14:val="tx1"/>
-            </w14:solidFill>
-          </w14:textFill>
-        </w:rPr>
-      </w:pPr>
-      <w:r>
-        <w:rPr>
-          <w:rFonts w:hint="default" w:ascii="Calibri" w:hAnsi="Calibri" w:cs="Calibri"/>
+          <w:lang w:val="fr-FR"/>
+        </w:rPr>
+      </w:pPr>
+      <w:r>
+        <w:rPr>
+          <w:rFonts w:ascii="Calibri" w:hAnsi="Calibri" w:cs="Calibri"/>
           <w:b/>
           <w:color w:val="000000" w:themeColor="text1"/>
           <w:sz w:val="52"/>
           <w:szCs w:val="52"/>
-          <w:lang w:val="en-US"/>
-          <w14:textFill>
-            <w14:solidFill>
-              <w14:schemeClr w14:val="tx1"/>
-            </w14:solidFill>
-          </w14:textFill>
-        </w:rPr>
-        <w:t>&lt;TÊN DỰ ÁN&gt;</w:t>
-      </w:r>
-    </w:p>
-    <w:p>
-      <w:pPr>
-        <w:jc w:val="center"/>
-        <w:rPr>
-          <w:rFonts w:hint="default" w:ascii="Calibri" w:hAnsi="Calibri" w:cs="Calibri"/>
+          <w:lang w:val="fr-FR"/>
+        </w:rPr>
+        <w:t>&lt;CHUN HUỲNH</w:t>
+      </w:r>
+      <w:bookmarkStart w:id="0" w:name="_GoBack"/>
+      <w:bookmarkEnd w:id="0"/>
+      <w:r>
+        <w:rPr>
+          <w:rFonts w:ascii="Calibri" w:hAnsi="Calibri" w:cs="Calibri"/>
           <w:b/>
           <w:color w:val="000000" w:themeColor="text1"/>
           <w:sz w:val="52"/>
           <w:szCs w:val="52"/>
-          <w:lang w:val="en-US"/>
-          <w14:textFill>
-            <w14:solidFill>
-              <w14:schemeClr w14:val="tx1"/>
-            </w14:solidFill>
-          </w14:textFill>
-        </w:rPr>
-      </w:pPr>
+          <w:lang w:val="fr-FR"/>
+        </w:rPr>
+        <w:t>&gt;</w:t>
+      </w:r>
     </w:p>
     <w:p>
       <w:pPr>
-        <w:ind w:left="3360" w:leftChars="0" w:firstLine="420" w:firstLineChars="0"/>
-        <w:jc w:val="left"/>
-        <w:rPr>
-          <w:rFonts w:hint="default" w:ascii="Calibri" w:hAnsi="Calibri" w:cs="Calibri"/>
+        <w:jc w:val="center"/>
+        <w:rPr>
+          <w:rFonts w:ascii="Calibri" w:hAnsi="Calibri" w:cs="Calibri"/>
+          <w:b/>
+          <w:color w:val="000000" w:themeColor="text1"/>
+          <w:sz w:val="52"/>
+          <w:szCs w:val="52"/>
+          <w:lang w:val="fr-FR"/>
+        </w:rPr>
+      </w:pPr>
+    </w:p>
+    <w:p>
+      <w:pPr>
+        <w:ind w:left="3360" w:firstLine="420"/>
+        <w:rPr>
+          <w:rFonts w:ascii="Calibri" w:hAnsi="Calibri" w:cs="Calibri"/>
           <w:b/>
           <w:color w:val="000000" w:themeColor="text1"/>
           <w:sz w:val="36"/>
           <w:szCs w:val="36"/>
-          <w:lang w:val="en-US"/>
-          <w14:textFill>
-            <w14:solidFill>
-              <w14:schemeClr w14:val="tx1"/>
-            </w14:solidFill>
-          </w14:textFill>
+          <w:lang w:val="fr-FR"/>
         </w:rPr>
       </w:pPr>
     </w:p>
     <w:p>
       <w:pPr>
-        <w:ind w:left="3360" w:leftChars="0" w:firstLine="420" w:firstLineChars="0"/>
-        <w:jc w:val="left"/>
-        <w:rPr>
-          <w:rFonts w:hint="default" w:ascii="Calibri" w:hAnsi="Calibri" w:cs="Calibri"/>
+        <w:ind w:left="3360" w:firstLine="420"/>
+        <w:rPr>
+          <w:rFonts w:ascii="Calibri" w:hAnsi="Calibri" w:cs="Calibri"/>
           <w:b/>
           <w:color w:val="000000" w:themeColor="text1"/>
           <w:sz w:val="36"/>
           <w:szCs w:val="36"/>
-          <w:lang w:val="en-US"/>
-          <w14:textFill>
-            <w14:solidFill>
-              <w14:schemeClr w14:val="tx1"/>
-            </w14:solidFill>
-          </w14:textFill>
+          <w:lang w:val="fr-FR"/>
         </w:rPr>
       </w:pPr>
     </w:p>
     <w:p>
       <w:pPr>
-        <w:ind w:left="2100" w:leftChars="0" w:firstLine="0" w:firstLineChars="0"/>
-        <w:jc w:val="left"/>
-        <w:rPr>
-          <w:rFonts w:hint="default" w:ascii="Calibri" w:hAnsi="Calibri" w:cs="Calibri"/>
-          <w:b w:val="0"/>
+        <w:ind w:left="2100"/>
+        <w:rPr>
+          <w:rFonts w:ascii="Calibri" w:hAnsi="Calibri" w:cs="Calibri"/>
           <w:bCs/>
           <w:color w:val="000000" w:themeColor="text1"/>
           <w:sz w:val="36"/>
           <w:szCs w:val="36"/>
-          <w:lang w:val="en-US"/>
-          <w14:textFill>
-            <w14:solidFill>
-              <w14:schemeClr w14:val="tx1"/>
-            </w14:solidFill>
-          </w14:textFill>
-        </w:rPr>
-      </w:pPr>
-      <w:r>
-        <w:rPr>
-          <w:rFonts w:hint="default" w:ascii="Calibri" w:hAnsi="Calibri" w:cs="Calibri"/>
-          <w:b w:val="0"/>
+          <w:lang w:val="fr-FR"/>
+        </w:rPr>
+      </w:pPr>
+      <w:r>
+        <w:rPr>
+          <w:rFonts w:ascii="Calibri" w:hAnsi="Calibri" w:cs="Calibri"/>
           <w:bCs/>
           <w:color w:val="000000" w:themeColor="text1"/>
           <w:sz w:val="36"/>
           <w:szCs w:val="36"/>
-          <w:lang w:val="en-US"/>
-          <w14:textFill>
-            <w14:solidFill>
-              <w14:schemeClr w14:val="tx1"/>
-            </w14:solidFill>
-          </w14:textFill>
-        </w:rPr>
+          <w:lang w:val="fr-FR"/>
+        </w:rPr>
+        <w:lastRenderedPageBreak/>
         <w:t>Version: ……………..</w:t>
       </w:r>
     </w:p>
     <w:p>
       <w:pPr>
-        <w:ind w:left="2100" w:leftChars="0" w:firstLine="0" w:firstLineChars="0"/>
-        <w:jc w:val="left"/>
-        <w:rPr>
-          <w:rFonts w:hint="default" w:ascii="Calibri" w:hAnsi="Calibri" w:cs="Calibri"/>
-          <w:b w:val="0"/>
+        <w:ind w:left="2100"/>
+        <w:rPr>
+          <w:rFonts w:ascii="Calibri" w:hAnsi="Calibri" w:cs="Calibri"/>
           <w:bCs/>
           <w:color w:val="000000" w:themeColor="text1"/>
           <w:sz w:val="36"/>
           <w:szCs w:val="36"/>
-          <w:lang w:val="en-US"/>
-          <w14:textFill>
-            <w14:solidFill>
-              <w14:schemeClr w14:val="tx1"/>
-            </w14:solidFill>
-          </w14:textFill>
-        </w:rPr>
-      </w:pPr>
-      <w:r>
-        <w:rPr>
-          <w:rFonts w:hint="default" w:ascii="Calibri" w:hAnsi="Calibri" w:cs="Calibri"/>
-          <w:b w:val="0"/>
+        </w:rPr>
+      </w:pPr>
+      <w:r>
+        <w:rPr>
+          <w:rFonts w:ascii="Calibri" w:hAnsi="Calibri" w:cs="Calibri"/>
           <w:bCs/>
           <w:color w:val="000000" w:themeColor="text1"/>
           <w:sz w:val="36"/>
           <w:szCs w:val="36"/>
-          <w:lang w:val="en-US"/>
-          <w14:textFill>
-            <w14:solidFill>
-              <w14:schemeClr w14:val="tx1"/>
-            </w14:solidFill>
-          </w14:textFill>
-        </w:rPr>
-        <w:t>Project team:……………..</w:t>
-      </w:r>
-    </w:p>
-    <w:p>
-      <w:pPr>
-        <w:ind w:left="2100" w:leftChars="0" w:firstLine="0" w:firstLineChars="0"/>
-        <w:jc w:val="left"/>
-        <w:rPr>
-          <w:rFonts w:hint="default" w:ascii="Calibri" w:hAnsi="Calibri" w:cs="Calibri"/>
-          <w:b w:val="0"/>
+        </w:rPr>
+        <w:t>Project team</w:t>
+      </w:r>
+      <w:proofErr w:type="gramStart"/>
+      <w:r>
+        <w:rPr>
+          <w:rFonts w:ascii="Calibri" w:hAnsi="Calibri" w:cs="Calibri"/>
           <w:bCs/>
           <w:color w:val="000000" w:themeColor="text1"/>
           <w:sz w:val="36"/>
           <w:szCs w:val="36"/>
-          <w:lang w:val="en-US"/>
-          <w14:textFill>
-            <w14:solidFill>
-              <w14:schemeClr w14:val="tx1"/>
-            </w14:solidFill>
-          </w14:textFill>
-        </w:rPr>
-      </w:pPr>
-      <w:r>
-        <w:rPr>
-          <w:rFonts w:hint="default" w:ascii="Calibri" w:hAnsi="Calibri" w:cs="Calibri"/>
-          <w:b w:val="0"/>
+        </w:rPr>
+        <w:t>:……………..</w:t>
+      </w:r>
+      <w:proofErr w:type="gramEnd"/>
+    </w:p>
+    <w:p>
+      <w:pPr>
+        <w:ind w:left="2100"/>
+        <w:rPr>
+          <w:rFonts w:ascii="Calibri" w:hAnsi="Calibri" w:cs="Calibri"/>
           <w:bCs/>
           <w:color w:val="000000" w:themeColor="text1"/>
           <w:sz w:val="36"/>
           <w:szCs w:val="36"/>
-          <w:lang w:val="en-US"/>
-          <w14:textFill>
-            <w14:solidFill>
-              <w14:schemeClr w14:val="tx1"/>
-            </w14:solidFill>
-          </w14:textFill>
-        </w:rPr>
-        <w:t>Created date:……………..</w:t>
-      </w:r>
-    </w:p>
-    <w:p>
-      <w:pPr>
-        <w:rPr>
-          <w:rFonts w:hint="default" w:ascii="Calibri" w:hAnsi="Calibri" w:cs="Calibri"/>
-          <w:b w:val="0"/>
+        </w:rPr>
+      </w:pPr>
+      <w:r>
+        <w:rPr>
+          <w:rFonts w:ascii="Calibri" w:hAnsi="Calibri" w:cs="Calibri"/>
           <w:bCs/>
           <w:color w:val="000000" w:themeColor="text1"/>
           <w:sz w:val="36"/>
           <w:szCs w:val="36"/>
-          <w:lang w:val="en-US"/>
-          <w14:textFill>
-            <w14:solidFill>
-              <w14:schemeClr w14:val="tx1"/>
-            </w14:solidFill>
-          </w14:textFill>
-        </w:rPr>
-      </w:pPr>
-      <w:r>
-        <w:rPr>
-          <w:rFonts w:hint="default" w:ascii="Calibri" w:hAnsi="Calibri" w:cs="Calibri"/>
-          <w:b w:val="0"/>
+        </w:rPr>
+        <w:t>Created date</w:t>
+      </w:r>
+      <w:proofErr w:type="gramStart"/>
+      <w:r>
+        <w:rPr>
+          <w:rFonts w:ascii="Calibri" w:hAnsi="Calibri" w:cs="Calibri"/>
           <w:bCs/>
           <w:color w:val="000000" w:themeColor="text1"/>
           <w:sz w:val="36"/>
           <w:szCs w:val="36"/>
-          <w:lang w:val="en-US"/>
-          <w14:textFill>
-            <w14:solidFill>
-              <w14:schemeClr w14:val="tx1"/>
-            </w14:solidFill>
-          </w14:textFill>
+        </w:rPr>
+        <w:t>:……………..</w:t>
+      </w:r>
+      <w:proofErr w:type="gramEnd"/>
+    </w:p>
+    <w:p>
+      <w:pPr>
+        <w:rPr>
+          <w:rFonts w:ascii="Calibri" w:hAnsi="Calibri" w:cs="Calibri"/>
+          <w:bCs/>
+          <w:color w:val="000000" w:themeColor="text1"/>
+          <w:sz w:val="36"/>
+          <w:szCs w:val="36"/>
+        </w:rPr>
+      </w:pPr>
+      <w:r>
+        <w:rPr>
+          <w:rFonts w:ascii="Calibri" w:hAnsi="Calibri" w:cs="Calibri"/>
+          <w:bCs/>
+          <w:color w:val="000000" w:themeColor="text1"/>
+          <w:sz w:val="36"/>
+          <w:szCs w:val="36"/>
         </w:rPr>
         <w:br w:type="page"/>
       </w:r>
     </w:p>
     <w:tbl>
       <w:tblPr>
-        <w:tblStyle w:val="7"/>
         <w:tblW w:w="9083" w:type="dxa"/>
         <w:tblInd w:w="-52" w:type="dxa"/>
         <w:tblBorders>
-          <w:top w:val="single" w:color="BEBEBE" w:sz="4" w:space="0"/>
-          <w:left w:val="single" w:color="BEBEBE" w:sz="4" w:space="0"/>
-          <w:bottom w:val="single" w:color="BEBEBE" w:sz="4" w:space="0"/>
-          <w:right w:val="single" w:color="BEBEBE" w:sz="4" w:space="0"/>
-          <w:insideH w:val="single" w:color="BEBEBE" w:sz="4" w:space="0"/>
-          <w:insideV w:val="single" w:color="BEBEBE" w:sz="4" w:space="0"/>
+          <w:top w:val="single" w:sz="4" w:space="0" w:color="BEBEBE"/>
+          <w:left w:val="single" w:sz="4" w:space="0" w:color="BEBEBE"/>
+          <w:bottom w:val="single" w:sz="4" w:space="0" w:color="BEBEBE"/>
+          <w:right w:val="single" w:sz="4" w:space="0" w:color="BEBEBE"/>
+          <w:insideH w:val="single" w:sz="4" w:space="0" w:color="BEBEBE"/>
+          <w:insideV w:val="single" w:sz="4" w:space="0" w:color="BEBEBE"/>
         </w:tblBorders>
         <w:tblLayout w:type="fixed"/>
         <w:tblCellMar>
-          <w:top w:w="0" w:type="dxa"/>
           <w:left w:w="0" w:type="dxa"/>
-          <w:bottom w:w="0" w:type="dxa"/>
           <w:right w:w="0" w:type="dxa"/>
         </w:tblCellMar>
+        <w:tblLook w:val="04A0" w:firstRow="1" w:lastRow="0" w:firstColumn="1" w:lastColumn="0" w:noHBand="0" w:noVBand="1"/>
       </w:tblPr>
       <w:tblGrid>
         <w:gridCol w:w="2433"/>
@@ -523,24 +412,8 @@
         <w:gridCol w:w="2117"/>
       </w:tblGrid>
       <w:tr>
-        <w:tblPrEx>
-          <w:tblBorders>
-            <w:top w:val="single" w:color="BEBEBE" w:sz="4" w:space="0"/>
-            <w:left w:val="single" w:color="BEBEBE" w:sz="4" w:space="0"/>
-            <w:bottom w:val="single" w:color="BEBEBE" w:sz="4" w:space="0"/>
-            <w:right w:val="single" w:color="BEBEBE" w:sz="4" w:space="0"/>
-            <w:insideH w:val="single" w:color="BEBEBE" w:sz="4" w:space="0"/>
-            <w:insideV w:val="single" w:color="BEBEBE" w:sz="4" w:space="0"/>
-          </w:tblBorders>
-          <w:tblCellMar>
-            <w:top w:w="0" w:type="dxa"/>
-            <w:left w:w="0" w:type="dxa"/>
-            <w:bottom w:w="0" w:type="dxa"/>
-            <w:right w:w="0" w:type="dxa"/>
-          </w:tblCellMar>
-        </w:tblPrEx>
         <w:trPr>
-          <w:trHeight w:val="791" w:hRule="exact"/>
+          <w:trHeight w:hRule="exact" w:val="791"/>
         </w:trPr>
         <w:tc>
           <w:tcPr>
@@ -549,9 +422,9 @@
           </w:tcPr>
           <w:p>
             <w:pPr>
-              <w:pStyle w:val="8"/>
-              <w:rPr>
-                <w:rFonts w:hint="default" w:ascii="Calibri" w:hAnsi="Calibri" w:cs="Calibri"/>
+              <w:pStyle w:val="TableParagraph"/>
+              <w:rPr>
+                <w:rFonts w:ascii="Calibri" w:hAnsi="Calibri" w:cs="Calibri"/>
                 <w:b/>
                 <w:sz w:val="21"/>
               </w:rPr>
@@ -559,17 +432,17 @@
           </w:p>
           <w:p>
             <w:pPr>
-              <w:pStyle w:val="8"/>
+              <w:pStyle w:val="TableParagraph"/>
               <w:jc w:val="center"/>
               <w:rPr>
-                <w:rFonts w:hint="default" w:ascii="Calibri" w:hAnsi="Calibri" w:cs="Calibri"/>
-                <w:b/>
-                <w:sz w:val="26"/>
-              </w:rPr>
-            </w:pPr>
-            <w:r>
-              <w:rPr>
-                <w:rFonts w:hint="default" w:ascii="Calibri" w:hAnsi="Calibri" w:cs="Calibri"/>
+                <w:rFonts w:ascii="Calibri" w:hAnsi="Calibri" w:cs="Calibri"/>
+                <w:b/>
+                <w:sz w:val="26"/>
+              </w:rPr>
+            </w:pPr>
+            <w:r>
+              <w:rPr>
+                <w:rFonts w:ascii="Calibri" w:hAnsi="Calibri" w:cs="Calibri"/>
                 <w:b/>
                 <w:color w:val="000009"/>
                 <w:sz w:val="26"/>
@@ -580,24 +453,8 @@
         </w:tc>
       </w:tr>
       <w:tr>
-        <w:tblPrEx>
-          <w:tblBorders>
-            <w:top w:val="single" w:color="BEBEBE" w:sz="4" w:space="0"/>
-            <w:left w:val="single" w:color="BEBEBE" w:sz="4" w:space="0"/>
-            <w:bottom w:val="single" w:color="BEBEBE" w:sz="4" w:space="0"/>
-            <w:right w:val="single" w:color="BEBEBE" w:sz="4" w:space="0"/>
-            <w:insideH w:val="single" w:color="BEBEBE" w:sz="4" w:space="0"/>
-            <w:insideV w:val="single" w:color="BEBEBE" w:sz="4" w:space="0"/>
-          </w:tblBorders>
-          <w:tblCellMar>
-            <w:top w:w="0" w:type="dxa"/>
-            <w:left w:w="0" w:type="dxa"/>
-            <w:bottom w:w="0" w:type="dxa"/>
-            <w:right w:w="0" w:type="dxa"/>
-          </w:tblCellMar>
-        </w:tblPrEx>
         <w:trPr>
-          <w:trHeight w:val="433" w:hRule="exact"/>
+          <w:trHeight w:hRule="exact" w:val="433"/>
         </w:trPr>
         <w:tc>
           <w:tcPr>
@@ -606,18 +463,18 @@
           </w:tcPr>
           <w:p>
             <w:pPr>
-              <w:pStyle w:val="8"/>
+              <w:pStyle w:val="TableParagraph"/>
               <w:spacing w:before="2"/>
               <w:ind w:left="103" w:right="123"/>
               <w:rPr>
-                <w:rFonts w:hint="default" w:ascii="Calibri" w:hAnsi="Calibri" w:cs="Calibri"/>
-                <w:b/>
-                <w:sz w:val="26"/>
-              </w:rPr>
-            </w:pPr>
-            <w:r>
-              <w:rPr>
-                <w:rFonts w:hint="default" w:ascii="Calibri" w:hAnsi="Calibri" w:cs="Calibri"/>
+                <w:rFonts w:ascii="Calibri" w:hAnsi="Calibri" w:cs="Calibri"/>
+                <w:b/>
+                <w:sz w:val="26"/>
+              </w:rPr>
+            </w:pPr>
+            <w:r>
+              <w:rPr>
+                <w:rFonts w:ascii="Calibri" w:hAnsi="Calibri" w:cs="Calibri"/>
                 <w:b/>
                 <w:color w:val="000009"/>
                 <w:sz w:val="26"/>
@@ -635,31 +492,15 @@
           <w:p>
             <w:pPr>
               <w:rPr>
-                <w:rFonts w:hint="default" w:ascii="Calibri" w:hAnsi="Calibri" w:cs="Calibri"/>
+                <w:rFonts w:ascii="Calibri" w:hAnsi="Calibri" w:cs="Calibri"/>
               </w:rPr>
             </w:pPr>
           </w:p>
         </w:tc>
       </w:tr>
       <w:tr>
-        <w:tblPrEx>
-          <w:tblBorders>
-            <w:top w:val="single" w:color="BEBEBE" w:sz="4" w:space="0"/>
-            <w:left w:val="single" w:color="BEBEBE" w:sz="4" w:space="0"/>
-            <w:bottom w:val="single" w:color="BEBEBE" w:sz="4" w:space="0"/>
-            <w:right w:val="single" w:color="BEBEBE" w:sz="4" w:space="0"/>
-            <w:insideH w:val="single" w:color="BEBEBE" w:sz="4" w:space="0"/>
-            <w:insideV w:val="single" w:color="BEBEBE" w:sz="4" w:space="0"/>
-          </w:tblBorders>
-          <w:tblCellMar>
-            <w:top w:w="0" w:type="dxa"/>
-            <w:left w:w="0" w:type="dxa"/>
-            <w:bottom w:w="0" w:type="dxa"/>
-            <w:right w:w="0" w:type="dxa"/>
-          </w:tblCellMar>
-        </w:tblPrEx>
         <w:trPr>
-          <w:trHeight w:val="433" w:hRule="exact"/>
+          <w:trHeight w:hRule="exact" w:val="433"/>
         </w:trPr>
         <w:tc>
           <w:tcPr>
@@ -667,18 +508,18 @@
           </w:tcPr>
           <w:p>
             <w:pPr>
-              <w:pStyle w:val="8"/>
+              <w:pStyle w:val="TableParagraph"/>
               <w:spacing w:before="2"/>
               <w:ind w:left="103" w:right="123"/>
               <w:rPr>
-                <w:rFonts w:hint="default" w:ascii="Calibri" w:hAnsi="Calibri" w:cs="Calibri"/>
-                <w:b/>
-                <w:sz w:val="26"/>
-              </w:rPr>
-            </w:pPr>
-            <w:r>
-              <w:rPr>
-                <w:rFonts w:hint="default" w:ascii="Calibri" w:hAnsi="Calibri" w:cs="Calibri"/>
+                <w:rFonts w:ascii="Calibri" w:hAnsi="Calibri" w:cs="Calibri"/>
+                <w:b/>
+                <w:sz w:val="26"/>
+              </w:rPr>
+            </w:pPr>
+            <w:r>
+              <w:rPr>
+                <w:rFonts w:ascii="Calibri" w:hAnsi="Calibri" w:cs="Calibri"/>
                 <w:b/>
                 <w:color w:val="000009"/>
                 <w:sz w:val="26"/>
@@ -694,21 +535,19 @@
           </w:tcPr>
           <w:p>
             <w:pPr>
-              <w:pStyle w:val="8"/>
+              <w:pStyle w:val="TableParagraph"/>
               <w:spacing w:line="294" w:lineRule="exact"/>
               <w:ind w:left="194"/>
               <w:rPr>
-                <w:rFonts w:hint="default" w:ascii="Calibri" w:hAnsi="Calibri" w:cs="Calibri"/>
-                <w:sz w:val="26"/>
-                <w:lang w:val="en-US"/>
-              </w:rPr>
-            </w:pPr>
-            <w:r>
-              <w:rPr>
-                <w:rFonts w:hint="default" w:ascii="Calibri" w:hAnsi="Calibri" w:cs="Calibri"/>
+                <w:rFonts w:ascii="Calibri" w:hAnsi="Calibri" w:cs="Calibri"/>
+                <w:sz w:val="26"/>
+              </w:rPr>
+            </w:pPr>
+            <w:r>
+              <w:rPr>
+                <w:rFonts w:ascii="Calibri" w:hAnsi="Calibri" w:cs="Calibri"/>
                 <w:color w:val="000009"/>
                 <w:sz w:val="26"/>
-                <w:lang w:val="en-US"/>
               </w:rPr>
               <w:t>&lt;tên project&gt;</w:t>
             </w:r>
@@ -716,24 +555,8 @@
         </w:tc>
       </w:tr>
       <w:tr>
-        <w:tblPrEx>
-          <w:tblBorders>
-            <w:top w:val="single" w:color="BEBEBE" w:sz="4" w:space="0"/>
-            <w:left w:val="single" w:color="BEBEBE" w:sz="4" w:space="0"/>
-            <w:bottom w:val="single" w:color="BEBEBE" w:sz="4" w:space="0"/>
-            <w:right w:val="single" w:color="BEBEBE" w:sz="4" w:space="0"/>
-            <w:insideH w:val="single" w:color="BEBEBE" w:sz="4" w:space="0"/>
-            <w:insideV w:val="single" w:color="BEBEBE" w:sz="4" w:space="0"/>
-          </w:tblBorders>
-          <w:tblCellMar>
-            <w:top w:w="0" w:type="dxa"/>
-            <w:left w:w="0" w:type="dxa"/>
-            <w:bottom w:w="0" w:type="dxa"/>
-            <w:right w:w="0" w:type="dxa"/>
-          </w:tblCellMar>
-        </w:tblPrEx>
         <w:trPr>
-          <w:trHeight w:val="434" w:hRule="exact"/>
+          <w:trHeight w:hRule="exact" w:val="434"/>
         </w:trPr>
         <w:tc>
           <w:tcPr>
@@ -742,18 +565,18 @@
           </w:tcPr>
           <w:p>
             <w:pPr>
-              <w:pStyle w:val="8"/>
+              <w:pStyle w:val="TableParagraph"/>
               <w:spacing w:before="2"/>
               <w:ind w:left="103" w:right="123"/>
               <w:rPr>
-                <w:rFonts w:hint="default" w:ascii="Calibri" w:hAnsi="Calibri" w:cs="Calibri"/>
-                <w:b/>
-                <w:sz w:val="26"/>
-              </w:rPr>
-            </w:pPr>
-            <w:r>
-              <w:rPr>
-                <w:rFonts w:hint="default" w:ascii="Calibri" w:hAnsi="Calibri" w:cs="Calibri"/>
+                <w:rFonts w:ascii="Calibri" w:hAnsi="Calibri" w:cs="Calibri"/>
+                <w:b/>
+                <w:sz w:val="26"/>
+              </w:rPr>
+            </w:pPr>
+            <w:r>
+              <w:rPr>
+                <w:rFonts w:ascii="Calibri" w:hAnsi="Calibri" w:cs="Calibri"/>
                 <w:b/>
                 <w:color w:val="000009"/>
                 <w:sz w:val="26"/>
@@ -769,11 +592,11 @@
           </w:tcPr>
           <w:p>
             <w:pPr>
-              <w:pStyle w:val="8"/>
+              <w:pStyle w:val="TableParagraph"/>
               <w:spacing w:line="294" w:lineRule="exact"/>
               <w:ind w:left="194"/>
               <w:rPr>
-                <w:rFonts w:hint="default" w:ascii="Calibri" w:hAnsi="Calibri" w:cs="Calibri"/>
+                <w:rFonts w:ascii="Calibri" w:hAnsi="Calibri" w:cs="Calibri"/>
                 <w:sz w:val="26"/>
               </w:rPr>
             </w:pPr>
@@ -786,18 +609,18 @@
           </w:tcPr>
           <w:p>
             <w:pPr>
-              <w:pStyle w:val="8"/>
+              <w:pStyle w:val="TableParagraph"/>
               <w:spacing w:before="2"/>
               <w:ind w:left="194"/>
               <w:rPr>
-                <w:rFonts w:hint="default" w:ascii="Calibri" w:hAnsi="Calibri" w:cs="Calibri"/>
-                <w:b/>
-                <w:sz w:val="26"/>
-              </w:rPr>
-            </w:pPr>
-            <w:r>
-              <w:rPr>
-                <w:rFonts w:hint="default" w:ascii="Calibri" w:hAnsi="Calibri" w:cs="Calibri"/>
+                <w:rFonts w:ascii="Calibri" w:hAnsi="Calibri" w:cs="Calibri"/>
+                <w:b/>
+                <w:sz w:val="26"/>
+              </w:rPr>
+            </w:pPr>
+            <w:r>
+              <w:rPr>
+                <w:rFonts w:ascii="Calibri" w:hAnsi="Calibri" w:cs="Calibri"/>
                 <w:b/>
                 <w:color w:val="000009"/>
                 <w:sz w:val="26"/>
@@ -814,11 +637,11 @@
           </w:tcPr>
           <w:p>
             <w:pPr>
-              <w:pStyle w:val="8"/>
+              <w:pStyle w:val="TableParagraph"/>
               <w:spacing w:line="294" w:lineRule="exact"/>
               <w:ind w:left="194"/>
               <w:rPr>
-                <w:rFonts w:hint="default" w:ascii="Calibri" w:hAnsi="Calibri" w:cs="Calibri"/>
+                <w:rFonts w:ascii="Calibri" w:hAnsi="Calibri" w:cs="Calibri"/>
                 <w:sz w:val="26"/>
               </w:rPr>
             </w:pPr>
@@ -826,24 +649,8 @@
         </w:tc>
       </w:tr>
       <w:tr>
-        <w:tblPrEx>
-          <w:tblBorders>
-            <w:top w:val="single" w:color="BEBEBE" w:sz="4" w:space="0"/>
-            <w:left w:val="single" w:color="BEBEBE" w:sz="4" w:space="0"/>
-            <w:bottom w:val="single" w:color="BEBEBE" w:sz="4" w:space="0"/>
-            <w:right w:val="single" w:color="BEBEBE" w:sz="4" w:space="0"/>
-            <w:insideH w:val="single" w:color="BEBEBE" w:sz="4" w:space="0"/>
-            <w:insideV w:val="single" w:color="BEBEBE" w:sz="4" w:space="0"/>
-          </w:tblBorders>
-          <w:tblCellMar>
-            <w:top w:w="0" w:type="dxa"/>
-            <w:left w:w="0" w:type="dxa"/>
-            <w:bottom w:w="0" w:type="dxa"/>
-            <w:right w:w="0" w:type="dxa"/>
-          </w:tblCellMar>
-        </w:tblPrEx>
         <w:trPr>
-          <w:trHeight w:val="686" w:hRule="exact"/>
+          <w:trHeight w:hRule="exact" w:val="686"/>
         </w:trPr>
         <w:tc>
           <w:tcPr>
@@ -851,18 +658,18 @@
           </w:tcPr>
           <w:p>
             <w:pPr>
-              <w:pStyle w:val="8"/>
+              <w:pStyle w:val="TableParagraph"/>
               <w:spacing w:before="2" w:line="360" w:lineRule="auto"/>
               <w:ind w:left="103" w:right="123"/>
               <w:rPr>
-                <w:rFonts w:hint="default" w:ascii="Calibri" w:hAnsi="Calibri" w:cs="Calibri"/>
-                <w:b/>
-                <w:sz w:val="26"/>
-              </w:rPr>
-            </w:pPr>
-            <w:r>
-              <w:rPr>
-                <w:rFonts w:hint="default" w:ascii="Calibri" w:hAnsi="Calibri" w:cs="Calibri"/>
+                <w:rFonts w:ascii="Calibri" w:hAnsi="Calibri" w:cs="Calibri"/>
+                <w:b/>
+                <w:sz w:val="26"/>
+              </w:rPr>
+            </w:pPr>
+            <w:r>
+              <w:rPr>
+                <w:rFonts w:ascii="Calibri" w:hAnsi="Calibri" w:cs="Calibri"/>
                 <w:b/>
                 <w:color w:val="000009"/>
                 <w:sz w:val="26"/>
@@ -878,11 +685,11 @@
           </w:tcPr>
           <w:p>
             <w:pPr>
-              <w:pStyle w:val="8"/>
+              <w:pStyle w:val="TableParagraph"/>
               <w:spacing w:line="294" w:lineRule="exact"/>
-              <w:ind w:left="194" w:right="-348" w:rightChars="-174"/>
-              <w:rPr>
-                <w:rFonts w:hint="default" w:ascii="Calibri" w:hAnsi="Calibri" w:cs="Calibri"/>
+              <w:ind w:left="194" w:rightChars="-174" w:right="-348"/>
+              <w:rPr>
+                <w:rFonts w:ascii="Calibri" w:hAnsi="Calibri" w:cs="Calibri"/>
                 <w:sz w:val="26"/>
               </w:rPr>
             </w:pPr>
@@ -890,24 +697,8 @@
         </w:tc>
       </w:tr>
       <w:tr>
-        <w:tblPrEx>
-          <w:tblBorders>
-            <w:top w:val="single" w:color="BEBEBE" w:sz="4" w:space="0"/>
-            <w:left w:val="single" w:color="BEBEBE" w:sz="4" w:space="0"/>
-            <w:bottom w:val="single" w:color="BEBEBE" w:sz="4" w:space="0"/>
-            <w:right w:val="single" w:color="BEBEBE" w:sz="4" w:space="0"/>
-            <w:insideH w:val="single" w:color="BEBEBE" w:sz="4" w:space="0"/>
-            <w:insideV w:val="single" w:color="BEBEBE" w:sz="4" w:space="0"/>
-          </w:tblBorders>
-          <w:tblCellMar>
-            <w:top w:w="0" w:type="dxa"/>
-            <w:left w:w="0" w:type="dxa"/>
-            <w:bottom w:w="0" w:type="dxa"/>
-            <w:right w:w="0" w:type="dxa"/>
-          </w:tblCellMar>
-        </w:tblPrEx>
         <w:trPr>
-          <w:trHeight w:val="753" w:hRule="exact"/>
+          <w:trHeight w:hRule="exact" w:val="753"/>
         </w:trPr>
         <w:tc>
           <w:tcPr>
@@ -916,18 +707,18 @@
           </w:tcPr>
           <w:p>
             <w:pPr>
-              <w:pStyle w:val="8"/>
+              <w:pStyle w:val="TableParagraph"/>
               <w:spacing w:before="2" w:line="360" w:lineRule="auto"/>
               <w:ind w:left="103" w:right="123"/>
               <w:rPr>
-                <w:rFonts w:hint="default" w:ascii="Calibri" w:hAnsi="Calibri" w:cs="Calibri"/>
-                <w:b/>
-                <w:sz w:val="26"/>
-              </w:rPr>
-            </w:pPr>
-            <w:r>
-              <w:rPr>
-                <w:rFonts w:hint="default" w:ascii="Calibri" w:hAnsi="Calibri" w:cs="Calibri"/>
+                <w:rFonts w:ascii="Calibri" w:hAnsi="Calibri" w:cs="Calibri"/>
+                <w:b/>
+                <w:sz w:val="26"/>
+              </w:rPr>
+            </w:pPr>
+            <w:r>
+              <w:rPr>
+                <w:rFonts w:ascii="Calibri" w:hAnsi="Calibri" w:cs="Calibri"/>
                 <w:b/>
                 <w:color w:val="000009"/>
                 <w:sz w:val="26"/>
@@ -936,7 +727,7 @@
             </w:r>
             <w:r>
               <w:rPr>
-                <w:rFonts w:hint="default" w:ascii="Calibri" w:hAnsi="Calibri" w:cs="Calibri"/>
+                <w:rFonts w:ascii="Calibri" w:hAnsi="Calibri" w:cs="Calibri"/>
                 <w:b/>
                 <w:color w:val="000009"/>
                 <w:w w:val="95"/>
@@ -954,11 +745,11 @@
           </w:tcPr>
           <w:p>
             <w:pPr>
-              <w:pStyle w:val="8"/>
+              <w:pStyle w:val="TableParagraph"/>
               <w:spacing w:line="294" w:lineRule="exact"/>
               <w:ind w:left="194"/>
               <w:rPr>
-                <w:rFonts w:hint="default" w:ascii="Calibri" w:hAnsi="Calibri" w:cs="Calibri"/>
+                <w:rFonts w:ascii="Calibri" w:hAnsi="Calibri" w:cs="Calibri"/>
                 <w:sz w:val="26"/>
               </w:rPr>
             </w:pPr>
@@ -966,24 +757,8 @@
         </w:tc>
       </w:tr>
       <w:tr>
-        <w:tblPrEx>
-          <w:tblBorders>
-            <w:top w:val="single" w:color="BEBEBE" w:sz="4" w:space="0"/>
-            <w:left w:val="single" w:color="BEBEBE" w:sz="4" w:space="0"/>
-            <w:bottom w:val="single" w:color="BEBEBE" w:sz="4" w:space="0"/>
-            <w:right w:val="single" w:color="BEBEBE" w:sz="4" w:space="0"/>
-            <w:insideH w:val="single" w:color="BEBEBE" w:sz="4" w:space="0"/>
-            <w:insideV w:val="single" w:color="BEBEBE" w:sz="4" w:space="0"/>
-          </w:tblBorders>
-          <w:tblCellMar>
-            <w:top w:w="0" w:type="dxa"/>
-            <w:left w:w="0" w:type="dxa"/>
-            <w:bottom w:w="0" w:type="dxa"/>
-            <w:right w:w="0" w:type="dxa"/>
-          </w:tblCellMar>
-        </w:tblPrEx>
         <w:trPr>
-          <w:trHeight w:val="834" w:hRule="exact"/>
+          <w:trHeight w:hRule="exact" w:val="834"/>
         </w:trPr>
         <w:tc>
           <w:tcPr>
@@ -991,23 +766,32 @@
           </w:tcPr>
           <w:p>
             <w:pPr>
-              <w:pStyle w:val="8"/>
+              <w:pStyle w:val="TableParagraph"/>
               <w:spacing w:before="2"/>
               <w:ind w:left="103" w:right="123"/>
               <w:rPr>
-                <w:rFonts w:hint="default" w:ascii="Calibri" w:hAnsi="Calibri" w:cs="Calibri"/>
-                <w:b/>
-                <w:sz w:val="26"/>
-              </w:rPr>
-            </w:pPr>
-            <w:r>
-              <w:rPr>
-                <w:rFonts w:hint="default" w:ascii="Calibri" w:hAnsi="Calibri" w:cs="Calibri"/>
+                <w:rFonts w:ascii="Calibri" w:hAnsi="Calibri" w:cs="Calibri"/>
+                <w:b/>
+                <w:sz w:val="26"/>
+              </w:rPr>
+            </w:pPr>
+            <w:r>
+              <w:rPr>
+                <w:rFonts w:ascii="Calibri" w:hAnsi="Calibri" w:cs="Calibri"/>
                 <w:b/>
                 <w:color w:val="000009"/>
                 <w:sz w:val="26"/>
               </w:rPr>
-              <w:t>Scrum Master</w:t>
+              <w:t xml:space="preserve">Scrum </w:t>
+            </w:r>
+            <w:r>
+              <w:rPr>
+                <w:rFonts w:ascii="Calibri" w:hAnsi="Calibri" w:cs="Calibri"/>
+                <w:b/>
+                <w:color w:val="000009"/>
+                <w:sz w:val="26"/>
+              </w:rPr>
+              <w:t>Master</w:t>
             </w:r>
           </w:p>
         </w:tc>
@@ -1018,23 +802,35 @@
           </w:tcPr>
           <w:p>
             <w:pPr>
-              <w:pStyle w:val="8"/>
+              <w:pStyle w:val="TableParagraph"/>
               <w:spacing w:line="294" w:lineRule="exact"/>
               <w:ind w:left="151"/>
               <w:jc w:val="center"/>
               <w:rPr>
-                <w:rFonts w:hint="default" w:ascii="Calibri" w:hAnsi="Calibri" w:cs="Calibri"/>
-                <w:sz w:val="26"/>
-                <w:lang w:val="en-US"/>
-              </w:rPr>
-            </w:pPr>
-            <w:r>
-              <w:rPr>
-                <w:rFonts w:hint="default" w:ascii="Calibri" w:hAnsi="Calibri" w:cs="Calibri"/>
-                <w:sz w:val="26"/>
-                <w:lang w:val="en-US"/>
-              </w:rPr>
-              <w:t>&lt;họ tên&gt;</w:t>
+                <w:rFonts w:ascii="Calibri" w:hAnsi="Calibri" w:cs="Calibri"/>
+                <w:sz w:val="26"/>
+              </w:rPr>
+            </w:pPr>
+            <w:r>
+              <w:rPr>
+                <w:rFonts w:ascii="Calibri" w:hAnsi="Calibri" w:cs="Calibri"/>
+                <w:sz w:val="26"/>
+              </w:rPr>
+              <w:t>&lt;h</w:t>
+            </w:r>
+            <w:r>
+              <w:rPr>
+                <w:rFonts w:ascii="Calibri" w:hAnsi="Calibri" w:cs="Calibri"/>
+                <w:sz w:val="26"/>
+              </w:rPr>
+              <w:t>ọ</w:t>
+            </w:r>
+            <w:r>
+              <w:rPr>
+                <w:rFonts w:ascii="Calibri" w:hAnsi="Calibri" w:cs="Calibri"/>
+                <w:sz w:val="26"/>
+              </w:rPr>
+              <w:t xml:space="preserve"> tên&gt;</w:t>
             </w:r>
           </w:p>
         </w:tc>
@@ -1046,22 +842,16 @@
           </w:tcPr>
           <w:p>
             <w:pPr>
-              <w:pStyle w:val="8"/>
+              <w:pStyle w:val="TableParagraph"/>
               <w:spacing w:line="294" w:lineRule="exact"/>
               <w:jc w:val="center"/>
               <w:rPr>
-                <w:rFonts w:hint="default" w:ascii="Calibri" w:hAnsi="Calibri" w:cs="Calibri"/>
-                <w:sz w:val="20"/>
-                <w:szCs w:val="20"/>
-                <w:lang w:val="en-US"/>
-              </w:rPr>
-            </w:pPr>
-            <w:r>
-              <w:rPr>
-                <w:rFonts w:hint="default" w:ascii="Calibri" w:hAnsi="Calibri" w:cs="Calibri"/>
-                <w:sz w:val="20"/>
-                <w:szCs w:val="20"/>
-                <w:lang w:val="en-US"/>
+                <w:rFonts w:ascii="Calibri" w:hAnsi="Calibri" w:cs="Calibri"/>
+              </w:rPr>
+            </w:pPr>
+            <w:r>
+              <w:rPr>
+                <w:rFonts w:ascii="Calibri" w:hAnsi="Calibri" w:cs="Calibri"/>
               </w:rPr>
               <w:t>&lt;Email&gt;</w:t>
             </w:r>
@@ -1074,46 +864,70 @@
           </w:tcPr>
           <w:p>
             <w:pPr>
-              <w:pStyle w:val="8"/>
+              <w:pStyle w:val="TableParagraph"/>
               <w:spacing w:line="294" w:lineRule="exact"/>
               <w:ind w:left="103"/>
               <w:jc w:val="center"/>
               <w:rPr>
-                <w:rFonts w:hint="default" w:ascii="Calibri" w:hAnsi="Calibri" w:cs="Calibri"/>
-                <w:sz w:val="26"/>
-                <w:lang w:val="en-US"/>
-              </w:rPr>
-            </w:pPr>
-            <w:r>
-              <w:rPr>
-                <w:rFonts w:hint="default" w:ascii="Calibri" w:hAnsi="Calibri" w:cs="Calibri"/>
-                <w:sz w:val="26"/>
-                <w:lang w:val="en-US"/>
-              </w:rPr>
-              <w:t>&lt;Số điện thoại&gt;</w:t>
+                <w:rFonts w:ascii="Calibri" w:hAnsi="Calibri" w:cs="Calibri"/>
+                <w:sz w:val="26"/>
+              </w:rPr>
+            </w:pPr>
+            <w:r>
+              <w:rPr>
+                <w:rFonts w:ascii="Calibri" w:hAnsi="Calibri" w:cs="Calibri"/>
+                <w:sz w:val="26"/>
+              </w:rPr>
+              <w:t>&lt;S</w:t>
+            </w:r>
+            <w:r>
+              <w:rPr>
+                <w:rFonts w:ascii="Calibri" w:hAnsi="Calibri" w:cs="Calibri"/>
+                <w:sz w:val="26"/>
+              </w:rPr>
+              <w:t>ố</w:t>
+            </w:r>
+            <w:r>
+              <w:rPr>
+                <w:rFonts w:ascii="Calibri" w:hAnsi="Calibri" w:cs="Calibri"/>
+                <w:sz w:val="26"/>
+              </w:rPr>
+              <w:t xml:space="preserve"> đi</w:t>
+            </w:r>
+            <w:r>
+              <w:rPr>
+                <w:rFonts w:ascii="Calibri" w:hAnsi="Calibri" w:cs="Calibri"/>
+                <w:sz w:val="26"/>
+              </w:rPr>
+              <w:t>ệ</w:t>
+            </w:r>
+            <w:r>
+              <w:rPr>
+                <w:rFonts w:ascii="Calibri" w:hAnsi="Calibri" w:cs="Calibri"/>
+                <w:sz w:val="26"/>
+              </w:rPr>
+              <w:t>n tho</w:t>
+            </w:r>
+            <w:r>
+              <w:rPr>
+                <w:rFonts w:ascii="Calibri" w:hAnsi="Calibri" w:cs="Calibri"/>
+                <w:sz w:val="26"/>
+              </w:rPr>
+              <w:t>ạ</w:t>
+            </w:r>
+            <w:r>
+              <w:rPr>
+                <w:rFonts w:ascii="Calibri" w:hAnsi="Calibri" w:cs="Calibri"/>
+                <w:sz w:val="26"/>
+              </w:rPr>
+              <w:t>i&gt;</w:t>
             </w:r>
           </w:p>
         </w:tc>
       </w:tr>
       <w:tr>
-        <w:tblPrEx>
-          <w:tblBorders>
-            <w:top w:val="single" w:color="BEBEBE" w:sz="4" w:space="0"/>
-            <w:left w:val="single" w:color="BEBEBE" w:sz="4" w:space="0"/>
-            <w:bottom w:val="single" w:color="BEBEBE" w:sz="4" w:space="0"/>
-            <w:right w:val="single" w:color="BEBEBE" w:sz="4" w:space="0"/>
-            <w:insideH w:val="single" w:color="BEBEBE" w:sz="4" w:space="0"/>
-            <w:insideV w:val="single" w:color="BEBEBE" w:sz="4" w:space="0"/>
-          </w:tblBorders>
-          <w:tblCellMar>
-            <w:top w:w="0" w:type="dxa"/>
-            <w:left w:w="0" w:type="dxa"/>
-            <w:bottom w:w="0" w:type="dxa"/>
-            <w:right w:w="0" w:type="dxa"/>
-          </w:tblCellMar>
-        </w:tblPrEx>
         <w:trPr>
-          <w:trHeight w:val="774" w:hRule="exact"/>
+          <w:trHeight w:hRule="exact" w:val="774"/>
         </w:trPr>
         <w:tc>
           <w:tcPr>
@@ -1123,18 +937,18 @@
           </w:tcPr>
           <w:p>
             <w:pPr>
-              <w:pStyle w:val="8"/>
+              <w:pStyle w:val="TableParagraph"/>
               <w:spacing w:before="2"/>
               <w:ind w:left="103" w:right="123"/>
               <w:rPr>
-                <w:rFonts w:hint="default" w:ascii="Calibri" w:hAnsi="Calibri" w:cs="Calibri"/>
-                <w:b/>
-                <w:sz w:val="26"/>
-              </w:rPr>
-            </w:pPr>
-            <w:r>
-              <w:rPr>
-                <w:rFonts w:hint="default" w:ascii="Calibri" w:hAnsi="Calibri" w:cs="Calibri"/>
+                <w:rFonts w:ascii="Calibri" w:hAnsi="Calibri" w:cs="Calibri"/>
+                <w:b/>
+                <w:sz w:val="26"/>
+              </w:rPr>
+            </w:pPr>
+            <w:r>
+              <w:rPr>
+                <w:rFonts w:ascii="Calibri" w:hAnsi="Calibri" w:cs="Calibri"/>
                 <w:b/>
                 <w:color w:val="000009"/>
                 <w:sz w:val="26"/>
@@ -1151,23 +965,35 @@
           </w:tcPr>
           <w:p>
             <w:pPr>
-              <w:pStyle w:val="8"/>
+              <w:pStyle w:val="TableParagraph"/>
               <w:spacing w:line="294" w:lineRule="exact"/>
-              <w:ind w:left="151" w:leftChars="0"/>
+              <w:ind w:left="151"/>
               <w:jc w:val="center"/>
               <w:rPr>
-                <w:rFonts w:hint="default" w:ascii="Calibri" w:hAnsi="Calibri" w:cs="Calibri" w:eastAsiaTheme="minorEastAsia"/>
-                <w:sz w:val="26"/>
-                <w:lang w:val="en-US" w:eastAsia="zh-CN" w:bidi="ar-SA"/>
-              </w:rPr>
-            </w:pPr>
-            <w:r>
-              <w:rPr>
-                <w:rFonts w:hint="default" w:ascii="Calibri" w:hAnsi="Calibri" w:cs="Calibri"/>
-                <w:sz w:val="26"/>
-                <w:lang w:val="en-US"/>
-              </w:rPr>
-              <w:t>&lt;họ tên&gt;</w:t>
+                <w:rFonts w:ascii="Calibri" w:hAnsi="Calibri" w:cs="Calibri"/>
+                <w:sz w:val="26"/>
+              </w:rPr>
+            </w:pPr>
+            <w:r>
+              <w:rPr>
+                <w:rFonts w:ascii="Calibri" w:hAnsi="Calibri" w:cs="Calibri"/>
+                <w:sz w:val="26"/>
+              </w:rPr>
+              <w:t>&lt;h</w:t>
+            </w:r>
+            <w:r>
+              <w:rPr>
+                <w:rFonts w:ascii="Calibri" w:hAnsi="Calibri" w:cs="Calibri"/>
+                <w:sz w:val="26"/>
+              </w:rPr>
+              <w:t>ọ</w:t>
+            </w:r>
+            <w:r>
+              <w:rPr>
+                <w:rFonts w:ascii="Calibri" w:hAnsi="Calibri" w:cs="Calibri"/>
+                <w:sz w:val="26"/>
+              </w:rPr>
+              <w:t xml:space="preserve"> tên&gt;</w:t>
             </w:r>
           </w:p>
         </w:tc>
@@ -1180,22 +1006,16 @@
           </w:tcPr>
           <w:p>
             <w:pPr>
-              <w:pStyle w:val="8"/>
+              <w:pStyle w:val="TableParagraph"/>
               <w:spacing w:line="294" w:lineRule="exact"/>
               <w:jc w:val="center"/>
               <w:rPr>
-                <w:rFonts w:hint="default" w:ascii="Calibri" w:hAnsi="Calibri" w:cs="Calibri" w:eastAsiaTheme="minorEastAsia"/>
-                <w:sz w:val="20"/>
-                <w:szCs w:val="20"/>
-                <w:lang w:val="en-US" w:eastAsia="zh-CN" w:bidi="ar-SA"/>
-              </w:rPr>
-            </w:pPr>
-            <w:r>
-              <w:rPr>
-                <w:rFonts w:hint="default" w:ascii="Calibri" w:hAnsi="Calibri" w:cs="Calibri"/>
-                <w:sz w:val="20"/>
-                <w:szCs w:val="20"/>
-                <w:lang w:val="en-US"/>
+                <w:rFonts w:ascii="Calibri" w:hAnsi="Calibri" w:cs="Calibri"/>
+              </w:rPr>
+            </w:pPr>
+            <w:r>
+              <w:rPr>
+                <w:rFonts w:ascii="Calibri" w:hAnsi="Calibri" w:cs="Calibri"/>
               </w:rPr>
               <w:t>&lt;Email&gt;</w:t>
             </w:r>
@@ -1209,57 +1029,81 @@
           </w:tcPr>
           <w:p>
             <w:pPr>
-              <w:pStyle w:val="8"/>
+              <w:pStyle w:val="TableParagraph"/>
               <w:spacing w:line="294" w:lineRule="exact"/>
-              <w:ind w:left="103" w:leftChars="0"/>
+              <w:ind w:left="103"/>
               <w:jc w:val="center"/>
               <w:rPr>
-                <w:rFonts w:hint="default" w:ascii="Calibri" w:hAnsi="Calibri" w:cs="Calibri" w:eastAsiaTheme="minorEastAsia"/>
-                <w:sz w:val="26"/>
-                <w:lang w:val="en-US" w:eastAsia="zh-CN" w:bidi="ar-SA"/>
-              </w:rPr>
-            </w:pPr>
-            <w:r>
-              <w:rPr>
-                <w:rFonts w:hint="default" w:ascii="Calibri" w:hAnsi="Calibri" w:cs="Calibri"/>
-                <w:sz w:val="26"/>
-                <w:lang w:val="en-US"/>
-              </w:rPr>
-              <w:t>&lt;Số điện thoại&gt;</w:t>
+                <w:rFonts w:ascii="Calibri" w:hAnsi="Calibri" w:cs="Calibri"/>
+                <w:sz w:val="26"/>
+              </w:rPr>
+            </w:pPr>
+            <w:r>
+              <w:rPr>
+                <w:rFonts w:ascii="Calibri" w:hAnsi="Calibri" w:cs="Calibri"/>
+                <w:sz w:val="26"/>
+              </w:rPr>
+              <w:t>&lt;S</w:t>
+            </w:r>
+            <w:r>
+              <w:rPr>
+                <w:rFonts w:ascii="Calibri" w:hAnsi="Calibri" w:cs="Calibri"/>
+                <w:sz w:val="26"/>
+              </w:rPr>
+              <w:t>ố</w:t>
+            </w:r>
+            <w:r>
+              <w:rPr>
+                <w:rFonts w:ascii="Calibri" w:hAnsi="Calibri" w:cs="Calibri"/>
+                <w:sz w:val="26"/>
+              </w:rPr>
+              <w:t xml:space="preserve"> đi</w:t>
+            </w:r>
+            <w:r>
+              <w:rPr>
+                <w:rFonts w:ascii="Calibri" w:hAnsi="Calibri" w:cs="Calibri"/>
+                <w:sz w:val="26"/>
+              </w:rPr>
+              <w:t>ệ</w:t>
+            </w:r>
+            <w:r>
+              <w:rPr>
+                <w:rFonts w:ascii="Calibri" w:hAnsi="Calibri" w:cs="Calibri"/>
+                <w:sz w:val="26"/>
+              </w:rPr>
+              <w:t>n tho</w:t>
+            </w:r>
+            <w:r>
+              <w:rPr>
+                <w:rFonts w:ascii="Calibri" w:hAnsi="Calibri" w:cs="Calibri"/>
+                <w:sz w:val="26"/>
+              </w:rPr>
+              <w:t>ạ</w:t>
+            </w:r>
+            <w:r>
+              <w:rPr>
+                <w:rFonts w:ascii="Calibri" w:hAnsi="Calibri" w:cs="Calibri"/>
+                <w:sz w:val="26"/>
+              </w:rPr>
+              <w:t>i&gt;</w:t>
             </w:r>
           </w:p>
         </w:tc>
       </w:tr>
       <w:tr>
-        <w:tblPrEx>
-          <w:tblBorders>
-            <w:top w:val="single" w:color="BEBEBE" w:sz="4" w:space="0"/>
-            <w:left w:val="single" w:color="BEBEBE" w:sz="4" w:space="0"/>
-            <w:bottom w:val="single" w:color="BEBEBE" w:sz="4" w:space="0"/>
-            <w:right w:val="single" w:color="BEBEBE" w:sz="4" w:space="0"/>
-            <w:insideH w:val="single" w:color="BEBEBE" w:sz="4" w:space="0"/>
-            <w:insideV w:val="single" w:color="BEBEBE" w:sz="4" w:space="0"/>
-          </w:tblBorders>
-          <w:tblCellMar>
-            <w:top w:w="0" w:type="dxa"/>
-            <w:left w:w="0" w:type="dxa"/>
-            <w:bottom w:w="0" w:type="dxa"/>
-            <w:right w:w="0" w:type="dxa"/>
-          </w:tblCellMar>
-        </w:tblPrEx>
         <w:trPr>
-          <w:trHeight w:val="757" w:hRule="exact"/>
+          <w:trHeight w:hRule="exact" w:val="757"/>
         </w:trPr>
         <w:tc>
           <w:tcPr>
             <w:tcW w:w="2433" w:type="dxa"/>
-            <w:vMerge w:val="continue"/>
+            <w:vMerge/>
             <w:shd w:val="clear" w:color="auto" w:fill="F1F1F1"/>
           </w:tcPr>
           <w:p>
             <w:pPr>
               <w:rPr>
-                <w:rFonts w:hint="default" w:ascii="Calibri" w:hAnsi="Calibri" w:cs="Calibri"/>
+                <w:rFonts w:ascii="Calibri" w:hAnsi="Calibri" w:cs="Calibri"/>
               </w:rPr>
             </w:pPr>
           </w:p>
@@ -1271,23 +1115,35 @@
           </w:tcPr>
           <w:p>
             <w:pPr>
-              <w:pStyle w:val="8"/>
+              <w:pStyle w:val="TableParagraph"/>
               <w:spacing w:line="294" w:lineRule="exact"/>
-              <w:ind w:left="151" w:leftChars="0"/>
+              <w:ind w:left="151"/>
               <w:jc w:val="center"/>
               <w:rPr>
-                <w:rFonts w:hint="default" w:ascii="Calibri" w:hAnsi="Calibri" w:cs="Calibri" w:eastAsiaTheme="minorEastAsia"/>
-                <w:sz w:val="26"/>
-                <w:lang w:val="en-US" w:eastAsia="zh-CN" w:bidi="ar-SA"/>
-              </w:rPr>
-            </w:pPr>
-            <w:r>
-              <w:rPr>
-                <w:rFonts w:hint="default" w:ascii="Calibri" w:hAnsi="Calibri" w:cs="Calibri"/>
-                <w:sz w:val="26"/>
-                <w:lang w:val="en-US"/>
-              </w:rPr>
-              <w:t>&lt;họ tên&gt;</w:t>
+                <w:rFonts w:ascii="Calibri" w:hAnsi="Calibri" w:cs="Calibri"/>
+                <w:sz w:val="26"/>
+              </w:rPr>
+            </w:pPr>
+            <w:r>
+              <w:rPr>
+                <w:rFonts w:ascii="Calibri" w:hAnsi="Calibri" w:cs="Calibri"/>
+                <w:sz w:val="26"/>
+              </w:rPr>
+              <w:t>&lt;h</w:t>
+            </w:r>
+            <w:r>
+              <w:rPr>
+                <w:rFonts w:ascii="Calibri" w:hAnsi="Calibri" w:cs="Calibri"/>
+                <w:sz w:val="26"/>
+              </w:rPr>
+              <w:t>ọ</w:t>
+            </w:r>
+            <w:r>
+              <w:rPr>
+                <w:rFonts w:ascii="Calibri" w:hAnsi="Calibri" w:cs="Calibri"/>
+                <w:sz w:val="26"/>
+              </w:rPr>
+              <w:t xml:space="preserve"> tên&gt;</w:t>
             </w:r>
           </w:p>
         </w:tc>
@@ -1299,22 +1155,16 @@
           </w:tcPr>
           <w:p>
             <w:pPr>
-              <w:pStyle w:val="8"/>
+              <w:pStyle w:val="TableParagraph"/>
               <w:spacing w:line="294" w:lineRule="exact"/>
               <w:jc w:val="center"/>
               <w:rPr>
-                <w:rFonts w:hint="default" w:ascii="Calibri" w:hAnsi="Calibri" w:cs="Calibri" w:eastAsiaTheme="minorEastAsia"/>
-                <w:sz w:val="20"/>
-                <w:szCs w:val="20"/>
-                <w:lang w:val="en-US" w:eastAsia="zh-CN" w:bidi="ar-SA"/>
-              </w:rPr>
-            </w:pPr>
-            <w:r>
-              <w:rPr>
-                <w:rFonts w:hint="default" w:ascii="Calibri" w:hAnsi="Calibri" w:cs="Calibri"/>
-                <w:sz w:val="20"/>
-                <w:szCs w:val="20"/>
-                <w:lang w:val="en-US"/>
+                <w:rFonts w:ascii="Calibri" w:hAnsi="Calibri" w:cs="Calibri"/>
+              </w:rPr>
+            </w:pPr>
+            <w:r>
+              <w:rPr>
+                <w:rFonts w:ascii="Calibri" w:hAnsi="Calibri" w:cs="Calibri"/>
               </w:rPr>
               <w:t>&lt;Email&gt;</w:t>
             </w:r>
@@ -1327,57 +1177,81 @@
           </w:tcPr>
           <w:p>
             <w:pPr>
-              <w:pStyle w:val="8"/>
+              <w:pStyle w:val="TableParagraph"/>
               <w:spacing w:line="294" w:lineRule="exact"/>
-              <w:ind w:left="103" w:leftChars="0"/>
+              <w:ind w:left="103"/>
               <w:jc w:val="center"/>
               <w:rPr>
-                <w:rFonts w:hint="default" w:ascii="Calibri" w:hAnsi="Calibri" w:cs="Calibri" w:eastAsiaTheme="minorEastAsia"/>
-                <w:sz w:val="26"/>
-                <w:lang w:val="en-US" w:eastAsia="zh-CN" w:bidi="ar-SA"/>
-              </w:rPr>
-            </w:pPr>
-            <w:r>
-              <w:rPr>
-                <w:rFonts w:hint="default" w:ascii="Calibri" w:hAnsi="Calibri" w:cs="Calibri"/>
-                <w:sz w:val="26"/>
-                <w:lang w:val="en-US"/>
-              </w:rPr>
-              <w:t>&lt;Số điện thoại&gt;</w:t>
+                <w:rFonts w:ascii="Calibri" w:hAnsi="Calibri" w:cs="Calibri"/>
+                <w:sz w:val="26"/>
+              </w:rPr>
+            </w:pPr>
+            <w:r>
+              <w:rPr>
+                <w:rFonts w:ascii="Calibri" w:hAnsi="Calibri" w:cs="Calibri"/>
+                <w:sz w:val="26"/>
+              </w:rPr>
+              <w:t>&lt;S</w:t>
+            </w:r>
+            <w:r>
+              <w:rPr>
+                <w:rFonts w:ascii="Calibri" w:hAnsi="Calibri" w:cs="Calibri"/>
+                <w:sz w:val="26"/>
+              </w:rPr>
+              <w:t>ố</w:t>
+            </w:r>
+            <w:r>
+              <w:rPr>
+                <w:rFonts w:ascii="Calibri" w:hAnsi="Calibri" w:cs="Calibri"/>
+                <w:sz w:val="26"/>
+              </w:rPr>
+              <w:t xml:space="preserve"> đi</w:t>
+            </w:r>
+            <w:r>
+              <w:rPr>
+                <w:rFonts w:ascii="Calibri" w:hAnsi="Calibri" w:cs="Calibri"/>
+                <w:sz w:val="26"/>
+              </w:rPr>
+              <w:t>ệ</w:t>
+            </w:r>
+            <w:r>
+              <w:rPr>
+                <w:rFonts w:ascii="Calibri" w:hAnsi="Calibri" w:cs="Calibri"/>
+                <w:sz w:val="26"/>
+              </w:rPr>
+              <w:t>n tho</w:t>
+            </w:r>
+            <w:r>
+              <w:rPr>
+                <w:rFonts w:ascii="Calibri" w:hAnsi="Calibri" w:cs="Calibri"/>
+                <w:sz w:val="26"/>
+              </w:rPr>
+              <w:t>ạ</w:t>
+            </w:r>
+            <w:r>
+              <w:rPr>
+                <w:rFonts w:ascii="Calibri" w:hAnsi="Calibri" w:cs="Calibri"/>
+                <w:sz w:val="26"/>
+              </w:rPr>
+              <w:t>i&gt;</w:t>
             </w:r>
           </w:p>
         </w:tc>
       </w:tr>
       <w:tr>
-        <w:tblPrEx>
-          <w:tblBorders>
-            <w:top w:val="single" w:color="BEBEBE" w:sz="4" w:space="0"/>
-            <w:left w:val="single" w:color="BEBEBE" w:sz="4" w:space="0"/>
-            <w:bottom w:val="single" w:color="BEBEBE" w:sz="4" w:space="0"/>
-            <w:right w:val="single" w:color="BEBEBE" w:sz="4" w:space="0"/>
-            <w:insideH w:val="single" w:color="BEBEBE" w:sz="4" w:space="0"/>
-            <w:insideV w:val="single" w:color="BEBEBE" w:sz="4" w:space="0"/>
-          </w:tblBorders>
-          <w:tblCellMar>
-            <w:top w:w="0" w:type="dxa"/>
-            <w:left w:w="0" w:type="dxa"/>
-            <w:bottom w:w="0" w:type="dxa"/>
-            <w:right w:w="0" w:type="dxa"/>
-          </w:tblCellMar>
-        </w:tblPrEx>
         <w:trPr>
-          <w:trHeight w:val="767" w:hRule="exact"/>
+          <w:trHeight w:hRule="exact" w:val="767"/>
         </w:trPr>
         <w:tc>
           <w:tcPr>
             <w:tcW w:w="2433" w:type="dxa"/>
-            <w:vMerge w:val="continue"/>
+            <w:vMerge/>
             <w:shd w:val="clear" w:color="auto" w:fill="F1F1F1"/>
           </w:tcPr>
           <w:p>
             <w:pPr>
               <w:rPr>
-                <w:rFonts w:hint="default" w:ascii="Calibri" w:hAnsi="Calibri" w:cs="Calibri"/>
+                <w:rFonts w:ascii="Calibri" w:hAnsi="Calibri" w:cs="Calibri"/>
               </w:rPr>
             </w:pPr>
           </w:p>
@@ -1390,23 +1264,35 @@
           </w:tcPr>
           <w:p>
             <w:pPr>
-              <w:pStyle w:val="8"/>
+              <w:pStyle w:val="TableParagraph"/>
               <w:spacing w:line="294" w:lineRule="exact"/>
-              <w:ind w:left="151" w:leftChars="0"/>
+              <w:ind w:left="151"/>
               <w:jc w:val="center"/>
               <w:rPr>
-                <w:rFonts w:hint="default" w:ascii="Calibri" w:hAnsi="Calibri" w:cs="Calibri" w:eastAsiaTheme="minorEastAsia"/>
-                <w:sz w:val="26"/>
-                <w:lang w:val="en-US" w:eastAsia="zh-CN" w:bidi="ar-SA"/>
-              </w:rPr>
-            </w:pPr>
-            <w:r>
-              <w:rPr>
-                <w:rFonts w:hint="default" w:ascii="Calibri" w:hAnsi="Calibri" w:cs="Calibri"/>
-                <w:sz w:val="26"/>
-                <w:lang w:val="en-US"/>
-              </w:rPr>
-              <w:t>&lt;họ tên&gt;</w:t>
+                <w:rFonts w:ascii="Calibri" w:hAnsi="Calibri" w:cs="Calibri"/>
+                <w:sz w:val="26"/>
+              </w:rPr>
+            </w:pPr>
+            <w:r>
+              <w:rPr>
+                <w:rFonts w:ascii="Calibri" w:hAnsi="Calibri" w:cs="Calibri"/>
+                <w:sz w:val="26"/>
+              </w:rPr>
+              <w:t>&lt;h</w:t>
+            </w:r>
+            <w:r>
+              <w:rPr>
+                <w:rFonts w:ascii="Calibri" w:hAnsi="Calibri" w:cs="Calibri"/>
+                <w:sz w:val="26"/>
+              </w:rPr>
+              <w:t>ọ</w:t>
+            </w:r>
+            <w:r>
+              <w:rPr>
+                <w:rFonts w:ascii="Calibri" w:hAnsi="Calibri" w:cs="Calibri"/>
+                <w:sz w:val="26"/>
+              </w:rPr>
+              <w:t xml:space="preserve"> tên&gt;</w:t>
             </w:r>
           </w:p>
         </w:tc>
@@ -1419,22 +1305,16 @@
           </w:tcPr>
           <w:p>
             <w:pPr>
-              <w:pStyle w:val="8"/>
+              <w:pStyle w:val="TableParagraph"/>
               <w:spacing w:line="294" w:lineRule="exact"/>
               <w:jc w:val="center"/>
               <w:rPr>
-                <w:rFonts w:hint="default" w:ascii="Calibri" w:hAnsi="Calibri" w:cs="Calibri" w:eastAsiaTheme="minorEastAsia"/>
-                <w:sz w:val="20"/>
-                <w:szCs w:val="20"/>
-                <w:lang w:val="en-US" w:eastAsia="zh-CN" w:bidi="ar-SA"/>
-              </w:rPr>
-            </w:pPr>
-            <w:r>
-              <w:rPr>
-                <w:rFonts w:hint="default" w:ascii="Calibri" w:hAnsi="Calibri" w:cs="Calibri"/>
-                <w:sz w:val="20"/>
-                <w:szCs w:val="20"/>
-                <w:lang w:val="en-US"/>
+                <w:rFonts w:ascii="Calibri" w:hAnsi="Calibri" w:cs="Calibri"/>
+              </w:rPr>
+            </w:pPr>
+            <w:r>
+              <w:rPr>
+                <w:rFonts w:ascii="Calibri" w:hAnsi="Calibri" w:cs="Calibri"/>
               </w:rPr>
               <w:t>&lt;Email&gt;</w:t>
             </w:r>
@@ -1448,23 +1328,63 @@
           </w:tcPr>
           <w:p>
             <w:pPr>
-              <w:pStyle w:val="8"/>
+              <w:pStyle w:val="TableParagraph"/>
               <w:spacing w:line="294" w:lineRule="exact"/>
-              <w:ind w:left="103" w:leftChars="0"/>
+              <w:ind w:left="103"/>
               <w:jc w:val="center"/>
               <w:rPr>
-                <w:rFonts w:hint="default" w:ascii="Calibri" w:hAnsi="Calibri" w:cs="Calibri" w:eastAsiaTheme="minorEastAsia"/>
-                <w:sz w:val="26"/>
-                <w:lang w:val="en-US" w:eastAsia="zh-CN" w:bidi="ar-SA"/>
-              </w:rPr>
-            </w:pPr>
-            <w:r>
-              <w:rPr>
-                <w:rFonts w:hint="default" w:ascii="Calibri" w:hAnsi="Calibri" w:cs="Calibri"/>
-                <w:sz w:val="26"/>
-                <w:lang w:val="en-US"/>
-              </w:rPr>
-              <w:t>&lt;Số điện thoại&gt;</w:t>
+                <w:rFonts w:ascii="Calibri" w:hAnsi="Calibri" w:cs="Calibri"/>
+                <w:sz w:val="26"/>
+              </w:rPr>
+            </w:pPr>
+            <w:r>
+              <w:rPr>
+                <w:rFonts w:ascii="Calibri" w:hAnsi="Calibri" w:cs="Calibri"/>
+                <w:sz w:val="26"/>
+              </w:rPr>
+              <w:t>&lt;S</w:t>
+            </w:r>
+            <w:r>
+              <w:rPr>
+                <w:rFonts w:ascii="Calibri" w:hAnsi="Calibri" w:cs="Calibri"/>
+                <w:sz w:val="26"/>
+              </w:rPr>
+              <w:t>ố</w:t>
+            </w:r>
+            <w:r>
+              <w:rPr>
+                <w:rFonts w:ascii="Calibri" w:hAnsi="Calibri" w:cs="Calibri"/>
+                <w:sz w:val="26"/>
+              </w:rPr>
+              <w:t xml:space="preserve"> đi</w:t>
+            </w:r>
+            <w:r>
+              <w:rPr>
+                <w:rFonts w:ascii="Calibri" w:hAnsi="Calibri" w:cs="Calibri"/>
+                <w:sz w:val="26"/>
+              </w:rPr>
+              <w:t>ệ</w:t>
+            </w:r>
+            <w:r>
+              <w:rPr>
+                <w:rFonts w:ascii="Calibri" w:hAnsi="Calibri" w:cs="Calibri"/>
+                <w:sz w:val="26"/>
+              </w:rPr>
+              <w:t>n tho</w:t>
+            </w:r>
+            <w:r>
+              <w:rPr>
+                <w:rFonts w:ascii="Calibri" w:hAnsi="Calibri" w:cs="Calibri"/>
+                <w:sz w:val="26"/>
+              </w:rPr>
+              <w:t>ạ</w:t>
+            </w:r>
+            <w:r>
+              <w:rPr>
+                <w:rFonts w:ascii="Calibri" w:hAnsi="Calibri" w:cs="Calibri"/>
+                <w:sz w:val="26"/>
+              </w:rPr>
+              <w:t>i&gt;</w:t>
             </w:r>
           </w:p>
         </w:tc>
@@ -1473,58 +1393,42 @@
     <w:p>
       <w:pPr>
         <w:rPr>
-          <w:rFonts w:hint="default" w:ascii="Calibri" w:hAnsi="Calibri" w:cs="Calibri"/>
-          <w:b w:val="0"/>
+          <w:rFonts w:ascii="Calibri" w:hAnsi="Calibri" w:cs="Calibri"/>
           <w:bCs/>
           <w:color w:val="000000" w:themeColor="text1"/>
           <w:sz w:val="36"/>
           <w:szCs w:val="36"/>
-          <w:lang w:val="en-US"/>
-          <w14:textFill>
-            <w14:solidFill>
-              <w14:schemeClr w14:val="tx1"/>
-            </w14:solidFill>
-          </w14:textFill>
-        </w:rPr>
-      </w:pPr>
-      <w:r>
-        <w:rPr>
-          <w:rFonts w:hint="default" w:ascii="Calibri" w:hAnsi="Calibri" w:cs="Calibri"/>
-          <w:b w:val="0"/>
+        </w:rPr>
+      </w:pPr>
+      <w:r>
+        <w:rPr>
+          <w:rFonts w:ascii="Calibri" w:hAnsi="Calibri" w:cs="Calibri"/>
           <w:bCs/>
           <w:color w:val="000000" w:themeColor="text1"/>
           <w:sz w:val="36"/>
           <w:szCs w:val="36"/>
-          <w:lang w:val="en-US"/>
-          <w14:textFill>
-            <w14:solidFill>
-              <w14:schemeClr w14:val="tx1"/>
-            </w14:solidFill>
-          </w14:textFill>
         </w:rPr>
         <w:br w:type="page"/>
       </w:r>
     </w:p>
     <w:tbl>
       <w:tblPr>
-        <w:tblStyle w:val="7"/>
         <w:tblW w:w="9083" w:type="dxa"/>
         <w:tblInd w:w="-19" w:type="dxa"/>
         <w:tblBorders>
-          <w:top w:val="single" w:color="BEBEBE" w:sz="4" w:space="0"/>
-          <w:left w:val="single" w:color="BEBEBE" w:sz="4" w:space="0"/>
-          <w:bottom w:val="single" w:color="BEBEBE" w:sz="4" w:space="0"/>
-          <w:right w:val="single" w:color="BEBEBE" w:sz="4" w:space="0"/>
-          <w:insideH w:val="single" w:color="BEBEBE" w:sz="4" w:space="0"/>
-          <w:insideV w:val="single" w:color="BEBEBE" w:sz="4" w:space="0"/>
+          <w:top w:val="single" w:sz="4" w:space="0" w:color="BEBEBE"/>
+          <w:left w:val="single" w:sz="4" w:space="0" w:color="BEBEBE"/>
+          <w:bottom w:val="single" w:sz="4" w:space="0" w:color="BEBEBE"/>
+          <w:right w:val="single" w:sz="4" w:space="0" w:color="BEBEBE"/>
+          <w:insideH w:val="single" w:sz="4" w:space="0" w:color="BEBEBE"/>
+          <w:insideV w:val="single" w:sz="4" w:space="0" w:color="BEBEBE"/>
         </w:tblBorders>
         <w:tblLayout w:type="fixed"/>
         <w:tblCellMar>
-          <w:top w:w="0" w:type="dxa"/>
           <w:left w:w="0" w:type="dxa"/>
-          <w:bottom w:w="0" w:type="dxa"/>
           <w:right w:w="0" w:type="dxa"/>
         </w:tblCellMar>
+        <w:tblLook w:val="04A0" w:firstRow="1" w:lastRow="0" w:firstColumn="1" w:lastColumn="0" w:noHBand="0" w:noVBand="1"/>
       </w:tblPr>
       <w:tblGrid>
         <w:gridCol w:w="1900"/>
@@ -1533,24 +1437,8 @@
         <w:gridCol w:w="3733"/>
       </w:tblGrid>
       <w:tr>
-        <w:tblPrEx>
-          <w:tblBorders>
-            <w:top w:val="single" w:color="BEBEBE" w:sz="4" w:space="0"/>
-            <w:left w:val="single" w:color="BEBEBE" w:sz="4" w:space="0"/>
-            <w:bottom w:val="single" w:color="BEBEBE" w:sz="4" w:space="0"/>
-            <w:right w:val="single" w:color="BEBEBE" w:sz="4" w:space="0"/>
-            <w:insideH w:val="single" w:color="BEBEBE" w:sz="4" w:space="0"/>
-            <w:insideV w:val="single" w:color="BEBEBE" w:sz="4" w:space="0"/>
-          </w:tblBorders>
-          <w:tblCellMar>
-            <w:top w:w="0" w:type="dxa"/>
-            <w:left w:w="0" w:type="dxa"/>
-            <w:bottom w:w="0" w:type="dxa"/>
-            <w:right w:w="0" w:type="dxa"/>
-          </w:tblCellMar>
-        </w:tblPrEx>
         <w:trPr>
-          <w:trHeight w:val="775" w:hRule="exact"/>
+          <w:trHeight w:hRule="exact" w:val="775"/>
         </w:trPr>
         <w:tc>
           <w:tcPr>
@@ -1559,11 +1447,11 @@
           </w:tcPr>
           <w:p>
             <w:pPr>
-              <w:pStyle w:val="8"/>
+              <w:pStyle w:val="TableParagraph"/>
               <w:spacing w:before="1"/>
               <w:jc w:val="center"/>
               <w:rPr>
-                <w:rFonts w:hint="default" w:ascii="Calibri" w:hAnsi="Calibri" w:cs="Calibri"/>
+                <w:rFonts w:ascii="Calibri" w:hAnsi="Calibri" w:cs="Calibri"/>
                 <w:b/>
                 <w:sz w:val="21"/>
               </w:rPr>
@@ -1571,17 +1459,17 @@
           </w:p>
           <w:p>
             <w:pPr>
-              <w:pStyle w:val="8"/>
+              <w:pStyle w:val="TableParagraph"/>
               <w:jc w:val="center"/>
               <w:rPr>
-                <w:rFonts w:hint="default" w:ascii="Calibri" w:hAnsi="Calibri" w:cs="Calibri"/>
-                <w:b/>
-                <w:sz w:val="26"/>
-              </w:rPr>
-            </w:pPr>
-            <w:r>
-              <w:rPr>
-                <w:rFonts w:hint="default" w:ascii="Calibri" w:hAnsi="Calibri" w:cs="Calibri"/>
+                <w:rFonts w:ascii="Calibri" w:hAnsi="Calibri" w:cs="Calibri"/>
+                <w:b/>
+                <w:sz w:val="26"/>
+              </w:rPr>
+            </w:pPr>
+            <w:r>
+              <w:rPr>
+                <w:rFonts w:ascii="Calibri" w:hAnsi="Calibri" w:cs="Calibri"/>
                 <w:b/>
                 <w:color w:val="000009"/>
                 <w:sz w:val="26"/>
@@ -1592,24 +1480,8 @@
         </w:tc>
       </w:tr>
       <w:tr>
-        <w:tblPrEx>
-          <w:tblBorders>
-            <w:top w:val="single" w:color="BEBEBE" w:sz="4" w:space="0"/>
-            <w:left w:val="single" w:color="BEBEBE" w:sz="4" w:space="0"/>
-            <w:bottom w:val="single" w:color="BEBEBE" w:sz="4" w:space="0"/>
-            <w:right w:val="single" w:color="BEBEBE" w:sz="4" w:space="0"/>
-            <w:insideH w:val="single" w:color="BEBEBE" w:sz="4" w:space="0"/>
-            <w:insideV w:val="single" w:color="BEBEBE" w:sz="4" w:space="0"/>
-          </w:tblBorders>
-          <w:tblCellMar>
-            <w:top w:w="0" w:type="dxa"/>
-            <w:left w:w="0" w:type="dxa"/>
-            <w:bottom w:w="0" w:type="dxa"/>
-            <w:right w:w="0" w:type="dxa"/>
-          </w:tblCellMar>
-        </w:tblPrEx>
         <w:trPr>
-          <w:trHeight w:val="698" w:hRule="exact"/>
+          <w:trHeight w:hRule="exact" w:val="698"/>
         </w:trPr>
         <w:tc>
           <w:tcPr>
@@ -1618,9 +1490,9 @@
           </w:tcPr>
           <w:p>
             <w:pPr>
-              <w:pStyle w:val="8"/>
-              <w:rPr>
-                <w:rFonts w:hint="default" w:ascii="Calibri" w:hAnsi="Calibri" w:cs="Calibri"/>
+              <w:pStyle w:val="TableParagraph"/>
+              <w:rPr>
+                <w:rFonts w:ascii="Calibri" w:hAnsi="Calibri" w:cs="Calibri"/>
                 <w:b/>
                 <w:sz w:val="21"/>
               </w:rPr>
@@ -1628,17 +1500,17 @@
           </w:p>
           <w:p>
             <w:pPr>
-              <w:pStyle w:val="8"/>
+              <w:pStyle w:val="TableParagraph"/>
               <w:ind w:left="103"/>
               <w:rPr>
-                <w:rFonts w:hint="default" w:ascii="Calibri" w:hAnsi="Calibri" w:cs="Calibri"/>
-                <w:b/>
-                <w:sz w:val="26"/>
-              </w:rPr>
-            </w:pPr>
-            <w:r>
-              <w:rPr>
-                <w:rFonts w:hint="default" w:ascii="Calibri" w:hAnsi="Calibri" w:cs="Calibri"/>
+                <w:rFonts w:ascii="Calibri" w:hAnsi="Calibri" w:cs="Calibri"/>
+                <w:b/>
+                <w:sz w:val="26"/>
+              </w:rPr>
+            </w:pPr>
+            <w:r>
+              <w:rPr>
+                <w:rFonts w:ascii="Calibri" w:hAnsi="Calibri" w:cs="Calibri"/>
                 <w:b/>
                 <w:color w:val="000009"/>
                 <w:sz w:val="26"/>
@@ -1655,28 +1527,27 @@
           </w:tcPr>
           <w:p>
             <w:pPr>
-              <w:pStyle w:val="8"/>
+              <w:pStyle w:val="TableParagraph"/>
               <w:spacing w:before="4"/>
               <w:rPr>
-                <w:rFonts w:hint="default" w:ascii="Calibri" w:hAnsi="Calibri" w:cs="Calibri"/>
-                <w:b/>
-                <w:sz w:val="20"/>
-              </w:rPr>
-            </w:pPr>
-          </w:p>
-          <w:p>
-            <w:pPr>
-              <w:pStyle w:val="8"/>
+                <w:rFonts w:ascii="Calibri" w:hAnsi="Calibri" w:cs="Calibri"/>
+                <w:b/>
+              </w:rPr>
+            </w:pPr>
+          </w:p>
+          <w:p>
+            <w:pPr>
+              <w:pStyle w:val="TableParagraph"/>
               <w:spacing w:before="1"/>
               <w:ind w:left="105"/>
               <w:rPr>
-                <w:rFonts w:hint="default" w:ascii="Calibri" w:hAnsi="Calibri" w:cs="Calibri"/>
-                <w:sz w:val="26"/>
-              </w:rPr>
-            </w:pPr>
-            <w:r>
-              <w:rPr>
-                <w:rFonts w:hint="default" w:ascii="Calibri" w:hAnsi="Calibri" w:cs="Calibri"/>
+                <w:rFonts w:ascii="Calibri" w:hAnsi="Calibri" w:cs="Calibri"/>
+                <w:sz w:val="26"/>
+              </w:rPr>
+            </w:pPr>
+            <w:r>
+              <w:rPr>
+                <w:rFonts w:ascii="Calibri" w:hAnsi="Calibri" w:cs="Calibri"/>
                 <w:color w:val="000009"/>
                 <w:sz w:val="26"/>
               </w:rPr>
@@ -1686,24 +1557,8 @@
         </w:tc>
       </w:tr>
       <w:tr>
-        <w:tblPrEx>
-          <w:tblBorders>
-            <w:top w:val="single" w:color="BEBEBE" w:sz="4" w:space="0"/>
-            <w:left w:val="single" w:color="BEBEBE" w:sz="4" w:space="0"/>
-            <w:bottom w:val="single" w:color="BEBEBE" w:sz="4" w:space="0"/>
-            <w:right w:val="single" w:color="BEBEBE" w:sz="4" w:space="0"/>
-            <w:insideH w:val="single" w:color="BEBEBE" w:sz="4" w:space="0"/>
-            <w:insideV w:val="single" w:color="BEBEBE" w:sz="4" w:space="0"/>
-          </w:tblBorders>
-          <w:tblCellMar>
-            <w:top w:w="0" w:type="dxa"/>
-            <w:left w:w="0" w:type="dxa"/>
-            <w:bottom w:w="0" w:type="dxa"/>
-            <w:right w:w="0" w:type="dxa"/>
-          </w:tblCellMar>
-        </w:tblPrEx>
         <w:trPr>
-          <w:trHeight w:val="698" w:hRule="exact"/>
+          <w:trHeight w:hRule="exact" w:val="698"/>
         </w:trPr>
         <w:tc>
           <w:tcPr>
@@ -1711,9 +1566,9 @@
           </w:tcPr>
           <w:p>
             <w:pPr>
-              <w:pStyle w:val="8"/>
-              <w:rPr>
-                <w:rFonts w:hint="default" w:ascii="Calibri" w:hAnsi="Calibri" w:cs="Calibri"/>
+              <w:pStyle w:val="TableParagraph"/>
+              <w:rPr>
+                <w:rFonts w:ascii="Calibri" w:hAnsi="Calibri" w:cs="Calibri"/>
                 <w:b/>
                 <w:sz w:val="21"/>
               </w:rPr>
@@ -1721,17 +1576,17 @@
           </w:p>
           <w:p>
             <w:pPr>
-              <w:pStyle w:val="8"/>
+              <w:pStyle w:val="TableParagraph"/>
               <w:ind w:left="103"/>
               <w:rPr>
-                <w:rFonts w:hint="default" w:ascii="Calibri" w:hAnsi="Calibri" w:cs="Calibri"/>
-                <w:b/>
-                <w:sz w:val="26"/>
-              </w:rPr>
-            </w:pPr>
-            <w:r>
-              <w:rPr>
-                <w:rFonts w:hint="default" w:ascii="Calibri" w:hAnsi="Calibri" w:cs="Calibri"/>
+                <w:rFonts w:ascii="Calibri" w:hAnsi="Calibri" w:cs="Calibri"/>
+                <w:b/>
+                <w:sz w:val="26"/>
+              </w:rPr>
+            </w:pPr>
+            <w:r>
+              <w:rPr>
+                <w:rFonts w:ascii="Calibri" w:hAnsi="Calibri" w:cs="Calibri"/>
                 <w:b/>
                 <w:color w:val="000009"/>
                 <w:sz w:val="26"/>
@@ -1747,22 +1602,21 @@
           </w:tcPr>
           <w:p>
             <w:pPr>
-              <w:pStyle w:val="8"/>
+              <w:pStyle w:val="TableParagraph"/>
               <w:spacing w:before="4"/>
               <w:rPr>
-                <w:rFonts w:hint="default" w:ascii="Calibri" w:hAnsi="Calibri" w:cs="Calibri"/>
-                <w:b/>
-                <w:sz w:val="20"/>
-              </w:rPr>
-            </w:pPr>
-          </w:p>
-          <w:p>
-            <w:pPr>
-              <w:pStyle w:val="8"/>
+                <w:rFonts w:ascii="Calibri" w:hAnsi="Calibri" w:cs="Calibri"/>
+                <w:b/>
+              </w:rPr>
+            </w:pPr>
+          </w:p>
+          <w:p>
+            <w:pPr>
+              <w:pStyle w:val="TableParagraph"/>
               <w:spacing w:before="1"/>
               <w:ind w:left="105"/>
               <w:rPr>
-                <w:rFonts w:hint="default" w:ascii="Calibri" w:hAnsi="Calibri" w:cs="Calibri"/>
+                <w:rFonts w:ascii="Calibri" w:hAnsi="Calibri" w:cs="Calibri"/>
                 <w:sz w:val="26"/>
               </w:rPr>
             </w:pPr>
@@ -1770,24 +1624,8 @@
         </w:tc>
       </w:tr>
       <w:tr>
-        <w:tblPrEx>
-          <w:tblBorders>
-            <w:top w:val="single" w:color="BEBEBE" w:sz="4" w:space="0"/>
-            <w:left w:val="single" w:color="BEBEBE" w:sz="4" w:space="0"/>
-            <w:bottom w:val="single" w:color="BEBEBE" w:sz="4" w:space="0"/>
-            <w:right w:val="single" w:color="BEBEBE" w:sz="4" w:space="0"/>
-            <w:insideH w:val="single" w:color="BEBEBE" w:sz="4" w:space="0"/>
-            <w:insideV w:val="single" w:color="BEBEBE" w:sz="4" w:space="0"/>
-          </w:tblBorders>
-          <w:tblCellMar>
-            <w:top w:w="0" w:type="dxa"/>
-            <w:left w:w="0" w:type="dxa"/>
-            <w:bottom w:w="0" w:type="dxa"/>
-            <w:right w:w="0" w:type="dxa"/>
-          </w:tblCellMar>
-        </w:tblPrEx>
         <w:trPr>
-          <w:trHeight w:val="698" w:hRule="exact"/>
+          <w:trHeight w:hRule="exact" w:val="698"/>
         </w:trPr>
         <w:tc>
           <w:tcPr>
@@ -1796,9 +1634,9 @@
           </w:tcPr>
           <w:p>
             <w:pPr>
-              <w:pStyle w:val="8"/>
-              <w:rPr>
-                <w:rFonts w:hint="default" w:ascii="Calibri" w:hAnsi="Calibri" w:cs="Calibri"/>
+              <w:pStyle w:val="TableParagraph"/>
+              <w:rPr>
+                <w:rFonts w:ascii="Calibri" w:hAnsi="Calibri" w:cs="Calibri"/>
                 <w:b/>
                 <w:sz w:val="21"/>
               </w:rPr>
@@ -1806,17 +1644,17 @@
           </w:p>
           <w:p>
             <w:pPr>
-              <w:pStyle w:val="8"/>
+              <w:pStyle w:val="TableParagraph"/>
               <w:ind w:left="103"/>
               <w:rPr>
-                <w:rFonts w:hint="default" w:ascii="Calibri" w:hAnsi="Calibri" w:cs="Calibri"/>
-                <w:b/>
-                <w:sz w:val="26"/>
-              </w:rPr>
-            </w:pPr>
-            <w:r>
-              <w:rPr>
-                <w:rFonts w:hint="default" w:ascii="Calibri" w:hAnsi="Calibri" w:cs="Calibri"/>
+                <w:rFonts w:ascii="Calibri" w:hAnsi="Calibri" w:cs="Calibri"/>
+                <w:b/>
+                <w:sz w:val="26"/>
+              </w:rPr>
+            </w:pPr>
+            <w:r>
+              <w:rPr>
+                <w:rFonts w:ascii="Calibri" w:hAnsi="Calibri" w:cs="Calibri"/>
                 <w:b/>
                 <w:color w:val="000009"/>
                 <w:sz w:val="26"/>
@@ -1834,31 +1672,15 @@
           <w:p>
             <w:pPr>
               <w:rPr>
-                <w:rFonts w:hint="default" w:ascii="Calibri" w:hAnsi="Calibri" w:cs="Calibri"/>
+                <w:rFonts w:ascii="Calibri" w:hAnsi="Calibri" w:cs="Calibri"/>
               </w:rPr>
             </w:pPr>
           </w:p>
         </w:tc>
       </w:tr>
       <w:tr>
-        <w:tblPrEx>
-          <w:tblBorders>
-            <w:top w:val="single" w:color="BEBEBE" w:sz="4" w:space="0"/>
-            <w:left w:val="single" w:color="BEBEBE" w:sz="4" w:space="0"/>
-            <w:bottom w:val="single" w:color="BEBEBE" w:sz="4" w:space="0"/>
-            <w:right w:val="single" w:color="BEBEBE" w:sz="4" w:space="0"/>
-            <w:insideH w:val="single" w:color="BEBEBE" w:sz="4" w:space="0"/>
-            <w:insideV w:val="single" w:color="BEBEBE" w:sz="4" w:space="0"/>
-          </w:tblBorders>
-          <w:tblCellMar>
-            <w:top w:w="0" w:type="dxa"/>
-            <w:left w:w="0" w:type="dxa"/>
-            <w:bottom w:w="0" w:type="dxa"/>
-            <w:right w:w="0" w:type="dxa"/>
-          </w:tblCellMar>
-        </w:tblPrEx>
         <w:trPr>
-          <w:trHeight w:val="698" w:hRule="exact"/>
+          <w:trHeight w:hRule="exact" w:val="698"/>
         </w:trPr>
         <w:tc>
           <w:tcPr>
@@ -1866,9 +1688,9 @@
           </w:tcPr>
           <w:p>
             <w:pPr>
-              <w:pStyle w:val="8"/>
-              <w:rPr>
-                <w:rFonts w:hint="default" w:ascii="Calibri" w:hAnsi="Calibri" w:cs="Calibri"/>
+              <w:pStyle w:val="TableParagraph"/>
+              <w:rPr>
+                <w:rFonts w:ascii="Calibri" w:hAnsi="Calibri" w:cs="Calibri"/>
                 <w:b/>
                 <w:sz w:val="21"/>
               </w:rPr>
@@ -1876,17 +1698,17 @@
           </w:p>
           <w:p>
             <w:pPr>
-              <w:pStyle w:val="8"/>
+              <w:pStyle w:val="TableParagraph"/>
               <w:ind w:left="103"/>
               <w:rPr>
-                <w:rFonts w:hint="default" w:ascii="Calibri" w:hAnsi="Calibri" w:cs="Calibri"/>
-                <w:b/>
-                <w:sz w:val="26"/>
-              </w:rPr>
-            </w:pPr>
-            <w:r>
-              <w:rPr>
-                <w:rFonts w:hint="default" w:ascii="Calibri" w:hAnsi="Calibri" w:cs="Calibri"/>
+                <w:rFonts w:ascii="Calibri" w:hAnsi="Calibri" w:cs="Calibri"/>
+                <w:b/>
+                <w:sz w:val="26"/>
+              </w:rPr>
+            </w:pPr>
+            <w:r>
+              <w:rPr>
+                <w:rFonts w:ascii="Calibri" w:hAnsi="Calibri" w:cs="Calibri"/>
                 <w:b/>
                 <w:color w:val="000009"/>
                 <w:sz w:val="26"/>
@@ -1901,22 +1723,21 @@
           </w:tcPr>
           <w:p>
             <w:pPr>
-              <w:pStyle w:val="8"/>
+              <w:pStyle w:val="TableParagraph"/>
               <w:spacing w:before="4"/>
               <w:rPr>
-                <w:rFonts w:hint="default" w:ascii="Calibri" w:hAnsi="Calibri" w:cs="Calibri"/>
-                <w:b/>
-                <w:sz w:val="20"/>
-              </w:rPr>
-            </w:pPr>
-          </w:p>
-          <w:p>
-            <w:pPr>
-              <w:pStyle w:val="8"/>
+                <w:rFonts w:ascii="Calibri" w:hAnsi="Calibri" w:cs="Calibri"/>
+                <w:b/>
+              </w:rPr>
+            </w:pPr>
+          </w:p>
+          <w:p>
+            <w:pPr>
+              <w:pStyle w:val="TableParagraph"/>
               <w:spacing w:before="1"/>
               <w:ind w:left="103"/>
               <w:rPr>
-                <w:rFonts w:hint="default" w:ascii="Calibri" w:hAnsi="Calibri" w:cs="Calibri"/>
+                <w:rFonts w:ascii="Calibri" w:hAnsi="Calibri" w:cs="Calibri"/>
                 <w:sz w:val="26"/>
               </w:rPr>
             </w:pPr>
@@ -1928,9 +1749,9 @@
           </w:tcPr>
           <w:p>
             <w:pPr>
-              <w:pStyle w:val="8"/>
-              <w:rPr>
-                <w:rFonts w:hint="default" w:ascii="Calibri" w:hAnsi="Calibri" w:cs="Calibri"/>
+              <w:pStyle w:val="TableParagraph"/>
+              <w:rPr>
+                <w:rFonts w:ascii="Calibri" w:hAnsi="Calibri" w:cs="Calibri"/>
                 <w:b/>
                 <w:sz w:val="21"/>
               </w:rPr>
@@ -1938,17 +1759,17 @@
           </w:p>
           <w:p>
             <w:pPr>
-              <w:pStyle w:val="8"/>
+              <w:pStyle w:val="TableParagraph"/>
               <w:ind w:left="103"/>
               <w:rPr>
-                <w:rFonts w:hint="default" w:ascii="Calibri" w:hAnsi="Calibri" w:cs="Calibri"/>
-                <w:b/>
-                <w:sz w:val="26"/>
-              </w:rPr>
-            </w:pPr>
-            <w:r>
-              <w:rPr>
-                <w:rFonts w:hint="default" w:ascii="Calibri" w:hAnsi="Calibri" w:cs="Calibri"/>
+                <w:rFonts w:ascii="Calibri" w:hAnsi="Calibri" w:cs="Calibri"/>
+                <w:b/>
+                <w:sz w:val="26"/>
+              </w:rPr>
+            </w:pPr>
+            <w:r>
+              <w:rPr>
+                <w:rFonts w:ascii="Calibri" w:hAnsi="Calibri" w:cs="Calibri"/>
                 <w:b/>
                 <w:color w:val="000009"/>
                 <w:sz w:val="26"/>
@@ -1963,22 +1784,21 @@
           </w:tcPr>
           <w:p>
             <w:pPr>
-              <w:pStyle w:val="8"/>
+              <w:pStyle w:val="TableParagraph"/>
               <w:spacing w:before="4"/>
               <w:rPr>
-                <w:rFonts w:hint="default" w:ascii="Calibri" w:hAnsi="Calibri" w:cs="Calibri"/>
-                <w:b/>
-                <w:sz w:val="20"/>
-              </w:rPr>
-            </w:pPr>
-          </w:p>
-          <w:p>
-            <w:pPr>
-              <w:pStyle w:val="8"/>
+                <w:rFonts w:ascii="Calibri" w:hAnsi="Calibri" w:cs="Calibri"/>
+                <w:b/>
+              </w:rPr>
+            </w:pPr>
+          </w:p>
+          <w:p>
+            <w:pPr>
+              <w:pStyle w:val="TableParagraph"/>
               <w:spacing w:before="1"/>
               <w:ind w:left="103"/>
               <w:rPr>
-                <w:rFonts w:hint="default" w:ascii="Calibri" w:hAnsi="Calibri" w:cs="Calibri"/>
+                <w:rFonts w:ascii="Calibri" w:hAnsi="Calibri" w:cs="Calibri"/>
                 <w:sz w:val="26"/>
               </w:rPr>
             </w:pPr>
@@ -1986,24 +1806,8 @@
         </w:tc>
       </w:tr>
       <w:tr>
-        <w:tblPrEx>
-          <w:tblBorders>
-            <w:top w:val="single" w:color="BEBEBE" w:sz="4" w:space="0"/>
-            <w:left w:val="single" w:color="BEBEBE" w:sz="4" w:space="0"/>
-            <w:bottom w:val="single" w:color="BEBEBE" w:sz="4" w:space="0"/>
-            <w:right w:val="single" w:color="BEBEBE" w:sz="4" w:space="0"/>
-            <w:insideH w:val="single" w:color="BEBEBE" w:sz="4" w:space="0"/>
-            <w:insideV w:val="single" w:color="BEBEBE" w:sz="4" w:space="0"/>
-          </w:tblBorders>
-          <w:tblCellMar>
-            <w:top w:w="0" w:type="dxa"/>
-            <w:left w:w="0" w:type="dxa"/>
-            <w:bottom w:w="0" w:type="dxa"/>
-            <w:right w:w="0" w:type="dxa"/>
-          </w:tblCellMar>
-        </w:tblPrEx>
         <w:trPr>
-          <w:trHeight w:val="699" w:hRule="exact"/>
+          <w:trHeight w:hRule="exact" w:val="699"/>
         </w:trPr>
         <w:tc>
           <w:tcPr>
@@ -2012,10 +1816,10 @@
           </w:tcPr>
           <w:p>
             <w:pPr>
-              <w:pStyle w:val="8"/>
+              <w:pStyle w:val="TableParagraph"/>
               <w:spacing w:before="1"/>
               <w:rPr>
-                <w:rFonts w:hint="default" w:ascii="Calibri" w:hAnsi="Calibri" w:cs="Calibri"/>
+                <w:rFonts w:ascii="Calibri" w:hAnsi="Calibri" w:cs="Calibri"/>
                 <w:b/>
                 <w:sz w:val="21"/>
               </w:rPr>
@@ -2023,17 +1827,17 @@
           </w:p>
           <w:p>
             <w:pPr>
-              <w:pStyle w:val="8"/>
+              <w:pStyle w:val="TableParagraph"/>
               <w:ind w:left="103"/>
               <w:rPr>
-                <w:rFonts w:hint="default" w:ascii="Calibri" w:hAnsi="Calibri" w:cs="Calibri"/>
-                <w:b/>
-                <w:sz w:val="26"/>
-              </w:rPr>
-            </w:pPr>
-            <w:r>
-              <w:rPr>
-                <w:rFonts w:hint="default" w:ascii="Calibri" w:hAnsi="Calibri" w:cs="Calibri"/>
+                <w:rFonts w:ascii="Calibri" w:hAnsi="Calibri" w:cs="Calibri"/>
+                <w:b/>
+                <w:sz w:val="26"/>
+              </w:rPr>
+            </w:pPr>
+            <w:r>
+              <w:rPr>
+                <w:rFonts w:ascii="Calibri" w:hAnsi="Calibri" w:cs="Calibri"/>
                 <w:b/>
                 <w:color w:val="000009"/>
                 <w:sz w:val="26"/>
@@ -2051,31 +1855,15 @@
           <w:p>
             <w:pPr>
               <w:rPr>
-                <w:rFonts w:hint="default" w:ascii="Calibri" w:hAnsi="Calibri" w:cs="Calibri"/>
+                <w:rFonts w:ascii="Calibri" w:hAnsi="Calibri" w:cs="Calibri"/>
               </w:rPr>
             </w:pPr>
           </w:p>
         </w:tc>
       </w:tr>
       <w:tr>
-        <w:tblPrEx>
-          <w:tblBorders>
-            <w:top w:val="single" w:color="BEBEBE" w:sz="4" w:space="0"/>
-            <w:left w:val="single" w:color="BEBEBE" w:sz="4" w:space="0"/>
-            <w:bottom w:val="single" w:color="BEBEBE" w:sz="4" w:space="0"/>
-            <w:right w:val="single" w:color="BEBEBE" w:sz="4" w:space="0"/>
-            <w:insideH w:val="single" w:color="BEBEBE" w:sz="4" w:space="0"/>
-            <w:insideV w:val="single" w:color="BEBEBE" w:sz="4" w:space="0"/>
-          </w:tblBorders>
-          <w:tblCellMar>
-            <w:top w:w="0" w:type="dxa"/>
-            <w:left w:w="0" w:type="dxa"/>
-            <w:bottom w:w="0" w:type="dxa"/>
-            <w:right w:w="0" w:type="dxa"/>
-          </w:tblCellMar>
-        </w:tblPrEx>
         <w:trPr>
-          <w:trHeight w:val="701" w:hRule="exact"/>
+          <w:trHeight w:hRule="exact" w:val="701"/>
         </w:trPr>
         <w:tc>
           <w:tcPr>
@@ -2083,9 +1871,9 @@
           </w:tcPr>
           <w:p>
             <w:pPr>
-              <w:pStyle w:val="8"/>
-              <w:rPr>
-                <w:rFonts w:hint="default" w:ascii="Calibri" w:hAnsi="Calibri" w:cs="Calibri"/>
+              <w:pStyle w:val="TableParagraph"/>
+              <w:rPr>
+                <w:rFonts w:ascii="Calibri" w:hAnsi="Calibri" w:cs="Calibri"/>
                 <w:b/>
                 <w:sz w:val="21"/>
               </w:rPr>
@@ -2093,17 +1881,17 @@
           </w:p>
           <w:p>
             <w:pPr>
-              <w:pStyle w:val="8"/>
+              <w:pStyle w:val="TableParagraph"/>
               <w:ind w:left="103"/>
               <w:rPr>
-                <w:rFonts w:hint="default" w:ascii="Calibri" w:hAnsi="Calibri" w:cs="Calibri"/>
-                <w:b/>
-                <w:sz w:val="26"/>
-              </w:rPr>
-            </w:pPr>
-            <w:r>
-              <w:rPr>
-                <w:rFonts w:hint="default" w:ascii="Calibri" w:hAnsi="Calibri" w:cs="Calibri"/>
+                <w:rFonts w:ascii="Calibri" w:hAnsi="Calibri" w:cs="Calibri"/>
+                <w:b/>
+                <w:sz w:val="26"/>
+              </w:rPr>
+            </w:pPr>
+            <w:r>
+              <w:rPr>
+                <w:rFonts w:ascii="Calibri" w:hAnsi="Calibri" w:cs="Calibri"/>
                 <w:b/>
                 <w:color w:val="000009"/>
                 <w:sz w:val="26"/>
@@ -2119,29 +1907,27 @@
           </w:tcPr>
           <w:p>
             <w:pPr>
-              <w:pStyle w:val="8"/>
+              <w:pStyle w:val="TableParagraph"/>
               <w:spacing w:before="4"/>
               <w:rPr>
-                <w:rFonts w:hint="default" w:ascii="Calibri" w:hAnsi="Calibri" w:cs="Calibri"/>
-                <w:b/>
-                <w:sz w:val="20"/>
-              </w:rPr>
-            </w:pPr>
-          </w:p>
-          <w:p>
-            <w:pPr>
-              <w:pStyle w:val="8"/>
+                <w:rFonts w:ascii="Calibri" w:hAnsi="Calibri" w:cs="Calibri"/>
+                <w:b/>
+              </w:rPr>
+            </w:pPr>
+          </w:p>
+          <w:p>
+            <w:pPr>
+              <w:pStyle w:val="TableParagraph"/>
               <w:spacing w:before="1"/>
               <w:ind w:left="2686"/>
               <w:rPr>
-                <w:rFonts w:hint="default" w:ascii="Calibri" w:hAnsi="Calibri" w:cs="Calibri"/>
-                <w:sz w:val="26"/>
-                <w:lang w:val="en-US"/>
-              </w:rPr>
-            </w:pPr>
-            <w:r>
-              <w:rPr>
-                <w:rFonts w:hint="default" w:ascii="Calibri" w:hAnsi="Calibri" w:cs="Calibri"/>
+                <w:rFonts w:ascii="Calibri" w:hAnsi="Calibri" w:cs="Calibri"/>
+                <w:sz w:val="26"/>
+              </w:rPr>
+            </w:pPr>
+            <w:r>
+              <w:rPr>
+                <w:rFonts w:ascii="Calibri" w:hAnsi="Calibri" w:cs="Calibri"/>
                 <w:color w:val="000009"/>
                 <w:sz w:val="26"/>
               </w:rPr>
@@ -2149,10 +1935,9 @@
             </w:r>
             <w:r>
               <w:rPr>
-                <w:rFonts w:hint="default" w:ascii="Calibri" w:hAnsi="Calibri" w:cs="Calibri"/>
+                <w:rFonts w:ascii="Calibri" w:hAnsi="Calibri" w:cs="Calibri"/>
                 <w:color w:val="000009"/>
                 <w:sz w:val="26"/>
-                <w:lang w:val="en-US"/>
               </w:rPr>
               <w:t>team and mentor</w:t>
             </w:r>
@@ -2162,56 +1947,40 @@
     </w:tbl>
     <w:p>
       <w:pPr>
-        <w:jc w:val="left"/>
-        <w:rPr>
-          <w:rFonts w:hint="default" w:ascii="Calibri" w:hAnsi="Calibri" w:cs="Calibri"/>
-          <w:b w:val="0"/>
+        <w:rPr>
+          <w:rFonts w:ascii="Calibri" w:hAnsi="Calibri" w:cs="Calibri"/>
           <w:bCs/>
           <w:color w:val="000000" w:themeColor="text1"/>
           <w:sz w:val="36"/>
           <w:szCs w:val="36"/>
-          <w:lang w:val="en-US"/>
-          <w14:textFill>
-            <w14:solidFill>
-              <w14:schemeClr w14:val="tx1"/>
-            </w14:solidFill>
-          </w14:textFill>
         </w:rPr>
       </w:pPr>
     </w:p>
     <w:p>
       <w:pPr>
-        <w:jc w:val="left"/>
-        <w:rPr>
-          <w:rFonts w:hint="default" w:ascii="Calibri" w:hAnsi="Calibri" w:cs="Calibri"/>
-          <w:b w:val="0"/>
+        <w:rPr>
+          <w:rFonts w:ascii="Calibri" w:hAnsi="Calibri" w:cs="Calibri"/>
           <w:bCs/>
           <w:color w:val="000000" w:themeColor="text1"/>
           <w:sz w:val="36"/>
           <w:szCs w:val="36"/>
-          <w:lang w:val="en-US"/>
-          <w14:textFill>
-            <w14:solidFill>
-              <w14:schemeClr w14:val="tx1"/>
-            </w14:solidFill>
-          </w14:textFill>
         </w:rPr>
       </w:pPr>
     </w:p>
     <w:p>
       <w:pPr>
-        <w:pStyle w:val="4"/>
+        <w:pStyle w:val="BodyText"/>
         <w:spacing w:before="66"/>
         <w:ind w:right="-20"/>
         <w:jc w:val="center"/>
         <w:rPr>
-          <w:rFonts w:hint="default" w:ascii="Calibri" w:hAnsi="Calibri" w:cs="Calibri"/>
+          <w:rFonts w:ascii="Calibri" w:hAnsi="Calibri" w:cs="Calibri"/>
           <w:b/>
         </w:rPr>
       </w:pPr>
       <w:r>
         <w:rPr>
-          <w:rFonts w:hint="default" w:ascii="Calibri" w:hAnsi="Calibri" w:cs="Calibri"/>
+          <w:rFonts w:ascii="Calibri" w:hAnsi="Calibri" w:cs="Calibri"/>
           <w:b/>
           <w:color w:val="000009"/>
         </w:rPr>
@@ -2220,34 +1989,32 @@
     </w:p>
     <w:p>
       <w:pPr>
-        <w:pStyle w:val="4"/>
+        <w:pStyle w:val="BodyText"/>
         <w:spacing w:before="5" w:after="1"/>
         <w:rPr>
-          <w:rFonts w:hint="default" w:ascii="Calibri" w:hAnsi="Calibri" w:cs="Calibri"/>
+          <w:rFonts w:ascii="Calibri" w:hAnsi="Calibri" w:cs="Calibri"/>
           <w:sz w:val="14"/>
         </w:rPr>
       </w:pPr>
     </w:p>
     <w:tbl>
       <w:tblPr>
-        <w:tblStyle w:val="7"/>
         <w:tblW w:w="8965" w:type="dxa"/>
         <w:tblInd w:w="116" w:type="dxa"/>
         <w:tblBorders>
-          <w:top w:val="single" w:color="BEBEBE" w:sz="4" w:space="0"/>
-          <w:left w:val="single" w:color="BEBEBE" w:sz="4" w:space="0"/>
-          <w:bottom w:val="single" w:color="BEBEBE" w:sz="4" w:space="0"/>
-          <w:right w:val="single" w:color="BEBEBE" w:sz="4" w:space="0"/>
-          <w:insideH w:val="single" w:color="BEBEBE" w:sz="4" w:space="0"/>
-          <w:insideV w:val="single" w:color="BEBEBE" w:sz="4" w:space="0"/>
+          <w:top w:val="single" w:sz="4" w:space="0" w:color="BEBEBE"/>
+          <w:left w:val="single" w:sz="4" w:space="0" w:color="BEBEBE"/>
+          <w:bottom w:val="single" w:sz="4" w:space="0" w:color="BEBEBE"/>
+          <w:right w:val="single" w:sz="4" w:space="0" w:color="BEBEBE"/>
+          <w:insideH w:val="single" w:sz="4" w:space="0" w:color="BEBEBE"/>
+          <w:insideV w:val="single" w:sz="4" w:space="0" w:color="BEBEBE"/>
         </w:tblBorders>
         <w:tblLayout w:type="fixed"/>
         <w:tblCellMar>
-          <w:top w:w="0" w:type="dxa"/>
           <w:left w:w="0" w:type="dxa"/>
-          <w:bottom w:w="0" w:type="dxa"/>
           <w:right w:w="0" w:type="dxa"/>
         </w:tblCellMar>
+        <w:tblLook w:val="04A0" w:firstRow="1" w:lastRow="0" w:firstColumn="1" w:lastColumn="0" w:noHBand="0" w:noVBand="1"/>
       </w:tblPr>
       <w:tblGrid>
         <w:gridCol w:w="1181"/>
@@ -2256,24 +2023,8 @@
         <w:gridCol w:w="3283"/>
       </w:tblGrid>
       <w:tr>
-        <w:tblPrEx>
-          <w:tblBorders>
-            <w:top w:val="single" w:color="BEBEBE" w:sz="4" w:space="0"/>
-            <w:left w:val="single" w:color="BEBEBE" w:sz="4" w:space="0"/>
-            <w:bottom w:val="single" w:color="BEBEBE" w:sz="4" w:space="0"/>
-            <w:right w:val="single" w:color="BEBEBE" w:sz="4" w:space="0"/>
-            <w:insideH w:val="single" w:color="BEBEBE" w:sz="4" w:space="0"/>
-            <w:insideV w:val="single" w:color="BEBEBE" w:sz="4" w:space="0"/>
-          </w:tblBorders>
-          <w:tblCellMar>
-            <w:top w:w="0" w:type="dxa"/>
-            <w:left w:w="0" w:type="dxa"/>
-            <w:bottom w:w="0" w:type="dxa"/>
-            <w:right w:w="0" w:type="dxa"/>
-          </w:tblCellMar>
-        </w:tblPrEx>
         <w:trPr>
-          <w:trHeight w:val="672" w:hRule="exact"/>
+          <w:trHeight w:hRule="exact" w:val="672"/>
         </w:trPr>
         <w:tc>
           <w:tcPr>
@@ -2281,28 +2032,28 @@
           </w:tcPr>
           <w:p>
             <w:pPr>
-              <w:pStyle w:val="8"/>
+              <w:pStyle w:val="TableParagraph"/>
               <w:contextualSpacing/>
               <w:rPr>
-                <w:rFonts w:hint="default" w:ascii="Calibri" w:hAnsi="Calibri" w:cs="Calibri"/>
+                <w:rFonts w:ascii="Calibri" w:hAnsi="Calibri" w:cs="Calibri"/>
                 <w:sz w:val="21"/>
               </w:rPr>
             </w:pPr>
           </w:p>
           <w:p>
             <w:pPr>
-              <w:pStyle w:val="8"/>
+              <w:pStyle w:val="TableParagraph"/>
               <w:ind w:left="103"/>
               <w:contextualSpacing/>
               <w:rPr>
-                <w:rFonts w:hint="default" w:ascii="Calibri" w:hAnsi="Calibri" w:cs="Calibri"/>
-                <w:b/>
-                <w:sz w:val="26"/>
-              </w:rPr>
-            </w:pPr>
-            <w:r>
-              <w:rPr>
-                <w:rFonts w:hint="default" w:ascii="Calibri" w:hAnsi="Calibri" w:cs="Calibri"/>
+                <w:rFonts w:ascii="Calibri" w:hAnsi="Calibri" w:cs="Calibri"/>
+                <w:b/>
+                <w:sz w:val="26"/>
+              </w:rPr>
+            </w:pPr>
+            <w:r>
+              <w:rPr>
+                <w:rFonts w:ascii="Calibri" w:hAnsi="Calibri" w:cs="Calibri"/>
                 <w:b/>
                 <w:color w:val="000009"/>
                 <w:sz w:val="26"/>
@@ -2317,28 +2068,28 @@
           </w:tcPr>
           <w:p>
             <w:pPr>
-              <w:pStyle w:val="8"/>
+              <w:pStyle w:val="TableParagraph"/>
               <w:contextualSpacing/>
               <w:rPr>
-                <w:rFonts w:hint="default" w:ascii="Calibri" w:hAnsi="Calibri" w:cs="Calibri"/>
+                <w:rFonts w:ascii="Calibri" w:hAnsi="Calibri" w:cs="Calibri"/>
                 <w:sz w:val="21"/>
               </w:rPr>
             </w:pPr>
           </w:p>
           <w:p>
             <w:pPr>
-              <w:pStyle w:val="8"/>
+              <w:pStyle w:val="TableParagraph"/>
               <w:ind w:left="103"/>
               <w:contextualSpacing/>
               <w:rPr>
-                <w:rFonts w:hint="default" w:ascii="Calibri" w:hAnsi="Calibri" w:cs="Calibri"/>
-                <w:b/>
-                <w:sz w:val="26"/>
-              </w:rPr>
-            </w:pPr>
-            <w:r>
-              <w:rPr>
-                <w:rFonts w:hint="default" w:ascii="Calibri" w:hAnsi="Calibri" w:cs="Calibri"/>
+                <w:rFonts w:ascii="Calibri" w:hAnsi="Calibri" w:cs="Calibri"/>
+                <w:b/>
+                <w:sz w:val="26"/>
+              </w:rPr>
+            </w:pPr>
+            <w:r>
+              <w:rPr>
+                <w:rFonts w:ascii="Calibri" w:hAnsi="Calibri" w:cs="Calibri"/>
                 <w:b/>
                 <w:color w:val="000009"/>
                 <w:sz w:val="26"/>
@@ -2353,28 +2104,28 @@
           </w:tcPr>
           <w:p>
             <w:pPr>
-              <w:pStyle w:val="8"/>
+              <w:pStyle w:val="TableParagraph"/>
               <w:contextualSpacing/>
               <w:rPr>
-                <w:rFonts w:hint="default" w:ascii="Calibri" w:hAnsi="Calibri" w:cs="Calibri"/>
+                <w:rFonts w:ascii="Calibri" w:hAnsi="Calibri" w:cs="Calibri"/>
                 <w:sz w:val="21"/>
               </w:rPr>
             </w:pPr>
           </w:p>
           <w:p>
             <w:pPr>
-              <w:pStyle w:val="8"/>
+              <w:pStyle w:val="TableParagraph"/>
               <w:ind w:left="103"/>
               <w:contextualSpacing/>
               <w:rPr>
-                <w:rFonts w:hint="default" w:ascii="Calibri" w:hAnsi="Calibri" w:cs="Calibri"/>
-                <w:b/>
-                <w:sz w:val="26"/>
-              </w:rPr>
-            </w:pPr>
-            <w:r>
-              <w:rPr>
-                <w:rFonts w:hint="default" w:ascii="Calibri" w:hAnsi="Calibri" w:cs="Calibri"/>
+                <w:rFonts w:ascii="Calibri" w:hAnsi="Calibri" w:cs="Calibri"/>
+                <w:b/>
+                <w:sz w:val="26"/>
+              </w:rPr>
+            </w:pPr>
+            <w:r>
+              <w:rPr>
+                <w:rFonts w:ascii="Calibri" w:hAnsi="Calibri" w:cs="Calibri"/>
                 <w:b/>
                 <w:color w:val="000009"/>
                 <w:sz w:val="26"/>
@@ -2389,28 +2140,28 @@
           </w:tcPr>
           <w:p>
             <w:pPr>
-              <w:pStyle w:val="8"/>
+              <w:pStyle w:val="TableParagraph"/>
               <w:contextualSpacing/>
               <w:rPr>
-                <w:rFonts w:hint="default" w:ascii="Calibri" w:hAnsi="Calibri" w:cs="Calibri"/>
+                <w:rFonts w:ascii="Calibri" w:hAnsi="Calibri" w:cs="Calibri"/>
                 <w:sz w:val="21"/>
               </w:rPr>
             </w:pPr>
           </w:p>
           <w:p>
             <w:pPr>
-              <w:pStyle w:val="8"/>
+              <w:pStyle w:val="TableParagraph"/>
               <w:ind w:left="103"/>
               <w:contextualSpacing/>
               <w:rPr>
-                <w:rFonts w:hint="default" w:ascii="Calibri" w:hAnsi="Calibri" w:cs="Calibri"/>
-                <w:b/>
-                <w:sz w:val="26"/>
-              </w:rPr>
-            </w:pPr>
-            <w:r>
-              <w:rPr>
-                <w:rFonts w:hint="default" w:ascii="Calibri" w:hAnsi="Calibri" w:cs="Calibri"/>
+                <w:rFonts w:ascii="Calibri" w:hAnsi="Calibri" w:cs="Calibri"/>
+                <w:b/>
+                <w:sz w:val="26"/>
+              </w:rPr>
+            </w:pPr>
+            <w:r>
+              <w:rPr>
+                <w:rFonts w:ascii="Calibri" w:hAnsi="Calibri" w:cs="Calibri"/>
                 <w:b/>
                 <w:color w:val="000009"/>
                 <w:sz w:val="26"/>
@@ -2421,24 +2172,8 @@
         </w:tc>
       </w:tr>
       <w:tr>
-        <w:tblPrEx>
-          <w:tblBorders>
-            <w:top w:val="single" w:color="BEBEBE" w:sz="4" w:space="0"/>
-            <w:left w:val="single" w:color="BEBEBE" w:sz="4" w:space="0"/>
-            <w:bottom w:val="single" w:color="BEBEBE" w:sz="4" w:space="0"/>
-            <w:right w:val="single" w:color="BEBEBE" w:sz="4" w:space="0"/>
-            <w:insideH w:val="single" w:color="BEBEBE" w:sz="4" w:space="0"/>
-            <w:insideV w:val="single" w:color="BEBEBE" w:sz="4" w:space="0"/>
-          </w:tblBorders>
-          <w:tblCellMar>
-            <w:top w:w="0" w:type="dxa"/>
-            <w:left w:w="0" w:type="dxa"/>
-            <w:bottom w:w="0" w:type="dxa"/>
-            <w:right w:w="0" w:type="dxa"/>
-          </w:tblCellMar>
-        </w:tblPrEx>
         <w:trPr>
-          <w:trHeight w:val="613" w:hRule="exact"/>
+          <w:trHeight w:hRule="exact" w:val="613"/>
         </w:trPr>
         <w:tc>
           <w:tcPr>
@@ -2448,10 +2183,10 @@
           </w:tcPr>
           <w:p>
             <w:pPr>
-              <w:pStyle w:val="8"/>
+              <w:pStyle w:val="TableParagraph"/>
               <w:contextualSpacing/>
               <w:rPr>
-                <w:rFonts w:hint="default" w:ascii="Calibri" w:hAnsi="Calibri" w:cs="Calibri"/>
+                <w:rFonts w:ascii="Calibri" w:hAnsi="Calibri" w:cs="Calibri"/>
                 <w:b/>
                 <w:sz w:val="26"/>
               </w:rPr>
@@ -2466,13 +2201,13 @@
           </w:tcPr>
           <w:p>
             <w:pPr>
-              <w:pStyle w:val="8"/>
+              <w:pStyle w:val="TableParagraph"/>
               <w:tabs>
                 <w:tab w:val="left" w:pos="1995"/>
               </w:tabs>
               <w:contextualSpacing/>
               <w:rPr>
-                <w:rFonts w:hint="default" w:ascii="Calibri" w:hAnsi="Calibri" w:cs="Calibri"/>
+                <w:rFonts w:ascii="Calibri" w:hAnsi="Calibri" w:cs="Calibri"/>
                 <w:sz w:val="26"/>
               </w:rPr>
             </w:pPr>
@@ -2486,10 +2221,10 @@
           </w:tcPr>
           <w:p>
             <w:pPr>
-              <w:pStyle w:val="8"/>
+              <w:pStyle w:val="TableParagraph"/>
               <w:contextualSpacing/>
               <w:rPr>
-                <w:rFonts w:hint="default" w:ascii="Calibri" w:hAnsi="Calibri" w:cs="Calibri"/>
+                <w:rFonts w:ascii="Calibri" w:hAnsi="Calibri" w:cs="Calibri"/>
                 <w:sz w:val="26"/>
               </w:rPr>
             </w:pPr>
@@ -2503,10 +2238,10 @@
           </w:tcPr>
           <w:p>
             <w:pPr>
-              <w:pStyle w:val="8"/>
+              <w:pStyle w:val="TableParagraph"/>
               <w:contextualSpacing/>
               <w:rPr>
-                <w:rFonts w:hint="default" w:ascii="Calibri" w:hAnsi="Calibri" w:cs="Calibri"/>
+                <w:rFonts w:ascii="Calibri" w:hAnsi="Calibri" w:cs="Calibri"/>
                 <w:sz w:val="26"/>
               </w:rPr>
             </w:pPr>
@@ -2514,24 +2249,8 @@
         </w:tc>
       </w:tr>
       <w:tr>
-        <w:tblPrEx>
-          <w:tblBorders>
-            <w:top w:val="single" w:color="BEBEBE" w:sz="4" w:space="0"/>
-            <w:left w:val="single" w:color="BEBEBE" w:sz="4" w:space="0"/>
-            <w:bottom w:val="single" w:color="BEBEBE" w:sz="4" w:space="0"/>
-            <w:right w:val="single" w:color="BEBEBE" w:sz="4" w:space="0"/>
-            <w:insideH w:val="single" w:color="BEBEBE" w:sz="4" w:space="0"/>
-            <w:insideV w:val="single" w:color="BEBEBE" w:sz="4" w:space="0"/>
-          </w:tblBorders>
-          <w:tblCellMar>
-            <w:top w:w="0" w:type="dxa"/>
-            <w:left w:w="0" w:type="dxa"/>
-            <w:bottom w:w="0" w:type="dxa"/>
-            <w:right w:w="0" w:type="dxa"/>
-          </w:tblCellMar>
-        </w:tblPrEx>
         <w:trPr>
-          <w:trHeight w:val="802" w:hRule="exact"/>
+          <w:trHeight w:hRule="exact" w:val="802"/>
         </w:trPr>
         <w:tc>
           <w:tcPr>
@@ -2540,11 +2259,11 @@
           </w:tcPr>
           <w:p>
             <w:pPr>
-              <w:pStyle w:val="8"/>
+              <w:pStyle w:val="TableParagraph"/>
               <w:ind w:left="103"/>
               <w:contextualSpacing/>
               <w:rPr>
-                <w:rFonts w:hint="default" w:ascii="Calibri" w:hAnsi="Calibri" w:cs="Calibri"/>
+                <w:rFonts w:ascii="Calibri" w:hAnsi="Calibri" w:cs="Calibri"/>
                 <w:b/>
                 <w:sz w:val="26"/>
               </w:rPr>
@@ -2558,13 +2277,13 @@
           </w:tcPr>
           <w:p>
             <w:pPr>
-              <w:pStyle w:val="8"/>
+              <w:pStyle w:val="TableParagraph"/>
               <w:tabs>
                 <w:tab w:val="left" w:pos="1995"/>
               </w:tabs>
               <w:contextualSpacing/>
               <w:rPr>
-                <w:rFonts w:hint="default" w:ascii="Calibri" w:hAnsi="Calibri" w:cs="Calibri"/>
+                <w:rFonts w:ascii="Calibri" w:hAnsi="Calibri" w:cs="Calibri"/>
                 <w:sz w:val="26"/>
                 <w:szCs w:val="26"/>
               </w:rPr>
@@ -2578,10 +2297,10 @@
           </w:tcPr>
           <w:p>
             <w:pPr>
-              <w:pStyle w:val="8"/>
+              <w:pStyle w:val="TableParagraph"/>
               <w:contextualSpacing/>
               <w:rPr>
-                <w:rFonts w:hint="default" w:ascii="Calibri" w:hAnsi="Calibri" w:cs="Calibri"/>
+                <w:rFonts w:ascii="Calibri" w:hAnsi="Calibri" w:cs="Calibri"/>
                 <w:sz w:val="26"/>
                 <w:szCs w:val="26"/>
               </w:rPr>
@@ -2595,10 +2314,10 @@
           </w:tcPr>
           <w:p>
             <w:pPr>
-              <w:pStyle w:val="8"/>
+              <w:pStyle w:val="TableParagraph"/>
               <w:contextualSpacing/>
               <w:rPr>
-                <w:rFonts w:hint="default" w:ascii="Calibri" w:hAnsi="Calibri" w:cs="Calibri"/>
+                <w:rFonts w:ascii="Calibri" w:hAnsi="Calibri" w:cs="Calibri"/>
                 <w:sz w:val="26"/>
                 <w:szCs w:val="26"/>
               </w:rPr>
@@ -2607,24 +2326,8 @@
         </w:tc>
       </w:tr>
       <w:tr>
-        <w:tblPrEx>
-          <w:tblBorders>
-            <w:top w:val="single" w:color="BEBEBE" w:sz="4" w:space="0"/>
-            <w:left w:val="single" w:color="BEBEBE" w:sz="4" w:space="0"/>
-            <w:bottom w:val="single" w:color="BEBEBE" w:sz="4" w:space="0"/>
-            <w:right w:val="single" w:color="BEBEBE" w:sz="4" w:space="0"/>
-            <w:insideH w:val="single" w:color="BEBEBE" w:sz="4" w:space="0"/>
-            <w:insideV w:val="single" w:color="BEBEBE" w:sz="4" w:space="0"/>
-          </w:tblBorders>
-          <w:tblCellMar>
-            <w:top w:w="0" w:type="dxa"/>
-            <w:left w:w="0" w:type="dxa"/>
-            <w:bottom w:w="0" w:type="dxa"/>
-            <w:right w:w="0" w:type="dxa"/>
-          </w:tblCellMar>
-        </w:tblPrEx>
         <w:trPr>
-          <w:trHeight w:val="712" w:hRule="exact"/>
+          <w:trHeight w:hRule="exact" w:val="712"/>
         </w:trPr>
         <w:tc>
           <w:tcPr>
@@ -2634,11 +2337,11 @@
           </w:tcPr>
           <w:p>
             <w:pPr>
-              <w:pStyle w:val="8"/>
+              <w:pStyle w:val="TableParagraph"/>
               <w:ind w:left="103"/>
               <w:contextualSpacing/>
               <w:rPr>
-                <w:rFonts w:hint="default" w:ascii="Calibri" w:hAnsi="Calibri" w:cs="Calibri"/>
+                <w:rFonts w:ascii="Calibri" w:hAnsi="Calibri" w:cs="Calibri"/>
                 <w:b/>
                 <w:sz w:val="26"/>
               </w:rPr>
@@ -2653,11 +2356,11 @@
           </w:tcPr>
           <w:p>
             <w:pPr>
-              <w:pStyle w:val="8"/>
+              <w:pStyle w:val="TableParagraph"/>
               <w:ind w:left="103"/>
               <w:contextualSpacing/>
               <w:rPr>
-                <w:rFonts w:hint="default" w:ascii="Calibri" w:hAnsi="Calibri" w:cs="Calibri"/>
+                <w:rFonts w:ascii="Calibri" w:hAnsi="Calibri" w:cs="Calibri"/>
                 <w:sz w:val="26"/>
               </w:rPr>
             </w:pPr>
@@ -2671,10 +2374,10 @@
           </w:tcPr>
           <w:p>
             <w:pPr>
-              <w:pStyle w:val="8"/>
+              <w:pStyle w:val="TableParagraph"/>
               <w:contextualSpacing/>
               <w:rPr>
-                <w:rFonts w:hint="default" w:ascii="Calibri" w:hAnsi="Calibri" w:cs="Calibri"/>
+                <w:rFonts w:ascii="Calibri" w:hAnsi="Calibri" w:cs="Calibri"/>
                 <w:sz w:val="26"/>
               </w:rPr>
             </w:pPr>
@@ -2688,10 +2391,10 @@
           </w:tcPr>
           <w:p>
             <w:pPr>
-              <w:pStyle w:val="8"/>
+              <w:pStyle w:val="TableParagraph"/>
               <w:contextualSpacing/>
               <w:rPr>
-                <w:rFonts w:hint="default" w:ascii="Calibri" w:hAnsi="Calibri" w:cs="Calibri"/>
+                <w:rFonts w:ascii="Calibri" w:hAnsi="Calibri" w:cs="Calibri"/>
                 <w:sz w:val="26"/>
               </w:rPr>
             </w:pPr>
@@ -2701,18 +2404,18 @@
     </w:tbl>
     <w:p>
       <w:pPr>
-        <w:pStyle w:val="4"/>
-        <w:rPr>
-          <w:rFonts w:hint="default" w:ascii="Calibri" w:hAnsi="Calibri" w:cs="Calibri"/>
+        <w:pStyle w:val="BodyText"/>
+        <w:rPr>
+          <w:rFonts w:ascii="Calibri" w:hAnsi="Calibri" w:cs="Calibri"/>
           <w:sz w:val="20"/>
         </w:rPr>
       </w:pPr>
     </w:p>
     <w:p>
       <w:pPr>
-        <w:pStyle w:val="4"/>
-        <w:rPr>
-          <w:rFonts w:hint="default" w:ascii="Calibri" w:hAnsi="Calibri" w:cs="Calibri"/>
+        <w:pStyle w:val="BodyText"/>
+        <w:rPr>
+          <w:rFonts w:ascii="Calibri" w:hAnsi="Calibri" w:cs="Calibri"/>
           <w:sz w:val="20"/>
         </w:rPr>
       </w:pPr>
@@ -2720,117 +2423,112 @@
     <w:p>
       <w:pPr>
         <w:rPr>
-          <w:rFonts w:hint="default" w:ascii="Calibri" w:hAnsi="Calibri" w:cs="Calibri"/>
-          <w:b w:val="0"/>
+          <w:rFonts w:ascii="Calibri" w:hAnsi="Calibri" w:cs="Calibri"/>
           <w:bCs/>
           <w:color w:val="000000" w:themeColor="text1"/>
           <w:sz w:val="36"/>
           <w:szCs w:val="36"/>
-          <w:lang w:val="en-US"/>
-          <w14:textFill>
-            <w14:solidFill>
-              <w14:schemeClr w14:val="tx1"/>
-            </w14:solidFill>
-          </w14:textFill>
-        </w:rPr>
-      </w:pPr>
-      <w:r>
-        <w:rPr>
-          <w:rFonts w:hint="default" w:ascii="Calibri" w:hAnsi="Calibri" w:cs="Calibri"/>
-          <w:b w:val="0"/>
+        </w:rPr>
+      </w:pPr>
+      <w:r>
+        <w:rPr>
+          <w:rFonts w:ascii="Calibri" w:hAnsi="Calibri" w:cs="Calibri"/>
           <w:bCs/>
           <w:color w:val="000000" w:themeColor="text1"/>
           <w:sz w:val="36"/>
           <w:szCs w:val="36"/>
-          <w:lang w:val="en-US"/>
-          <w14:textFill>
-            <w14:solidFill>
-              <w14:schemeClr w14:val="tx1"/>
-            </w14:solidFill>
-          </w14:textFill>
         </w:rPr>
         <w:br w:type="page"/>
       </w:r>
     </w:p>
     <w:p>
       <w:pPr>
-        <w:pStyle w:val="2"/>
+        <w:pStyle w:val="Heading1"/>
         <w:numPr>
           <w:ilvl w:val="0"/>
           <w:numId w:val="1"/>
         </w:numPr>
-        <w:bidi w:val="0"/>
-        <w:ind w:left="425" w:leftChars="0" w:hanging="425" w:firstLineChars="0"/>
-        <w:rPr>
-          <w:rFonts w:hint="default" w:ascii="Calibri" w:hAnsi="Calibri" w:cs="Calibri"/>
-          <w:lang w:val="en-US"/>
-        </w:rPr>
-      </w:pPr>
-      <w:r>
-        <w:rPr>
-          <w:rFonts w:hint="default" w:ascii="Calibri" w:hAnsi="Calibri" w:cs="Calibri"/>
-          <w:lang w:val="en-US"/>
-        </w:rPr>
+        <w:rPr>
+          <w:rFonts w:ascii="Calibri" w:hAnsi="Calibri" w:cs="Calibri"/>
+        </w:rPr>
+      </w:pPr>
+      <w:r>
+        <w:rPr>
+          <w:rFonts w:ascii="Calibri" w:hAnsi="Calibri" w:cs="Calibri"/>
+        </w:rPr>
+        <w:lastRenderedPageBreak/>
         <w:t>PROJECT OVERVIEW</w:t>
       </w:r>
     </w:p>
     <w:p>
       <w:pPr>
-        <w:pStyle w:val="3"/>
+        <w:pStyle w:val="Heading2"/>
         <w:numPr>
           <w:ilvl w:val="1"/>
           <w:numId w:val="1"/>
         </w:numPr>
-        <w:bidi w:val="0"/>
-        <w:ind w:left="567" w:leftChars="0" w:hanging="567" w:firstLineChars="0"/>
-        <w:rPr>
-          <w:rFonts w:hint="default" w:ascii="Calibri" w:hAnsi="Calibri" w:cs="Calibri"/>
-          <w:lang w:val="en-US"/>
-        </w:rPr>
-      </w:pPr>
-      <w:r>
-        <w:rPr>
-          <w:rFonts w:hint="default" w:ascii="Calibri" w:hAnsi="Calibri" w:cs="Calibri"/>
-          <w:lang w:val="en-US"/>
+        <w:rPr>
+          <w:rFonts w:ascii="Calibri" w:hAnsi="Calibri" w:cs="Calibri"/>
+        </w:rPr>
+      </w:pPr>
+      <w:r>
+        <w:rPr>
+          <w:rFonts w:ascii="Calibri" w:hAnsi="Calibri" w:cs="Calibri"/>
         </w:rPr>
         <w:t>Background</w:t>
       </w:r>
-      <w:bookmarkStart w:id="1" w:name="_GoBack"/>
-      <w:bookmarkEnd w:id="1"/>
     </w:p>
     <w:p>
       <w:pPr>
         <w:rPr>
-          <w:rFonts w:hint="default" w:ascii="Calibri" w:hAnsi="Calibri" w:cs="Calibri"/>
-          <w:lang w:val="en-US"/>
-        </w:rPr>
-      </w:pPr>
-      <w:r>
-        <w:rPr>
-          <w:rFonts w:hint="default" w:ascii="Calibri" w:hAnsi="Calibri" w:cs="Calibri"/>
-          <w:lang w:val="en-US"/>
-        </w:rPr>
-        <w:t>&lt;Trình bày thực trạng&gt;</w:t>
+          <w:rFonts w:ascii="Calibri" w:hAnsi="Calibri" w:cs="Calibri"/>
+        </w:rPr>
+      </w:pPr>
+      <w:r>
+        <w:rPr>
+          <w:rFonts w:ascii="Calibri" w:hAnsi="Calibri" w:cs="Calibri"/>
+        </w:rPr>
+        <w:t>&lt;Trình bày th</w:t>
+      </w:r>
+      <w:r>
+        <w:rPr>
+          <w:rFonts w:ascii="Calibri" w:hAnsi="Calibri" w:cs="Calibri"/>
+        </w:rPr>
+        <w:t>ự</w:t>
+      </w:r>
+      <w:r>
+        <w:rPr>
+          <w:rFonts w:ascii="Calibri" w:hAnsi="Calibri" w:cs="Calibri"/>
+        </w:rPr>
+        <w:t>c tr</w:t>
+      </w:r>
+      <w:r>
+        <w:rPr>
+          <w:rFonts w:ascii="Calibri" w:hAnsi="Calibri" w:cs="Calibri"/>
+        </w:rPr>
+        <w:t>ạ</w:t>
+      </w:r>
+      <w:r>
+        <w:rPr>
+          <w:rFonts w:ascii="Calibri" w:hAnsi="Calibri" w:cs="Calibri"/>
+        </w:rPr>
+        <w:t>ng&gt;</w:t>
       </w:r>
     </w:p>
     <w:p>
       <w:pPr>
-        <w:pStyle w:val="3"/>
+        <w:pStyle w:val="Heading2"/>
         <w:numPr>
           <w:ilvl w:val="1"/>
           <w:numId w:val="1"/>
         </w:numPr>
-        <w:bidi w:val="0"/>
-        <w:ind w:left="567" w:leftChars="0" w:hanging="567" w:firstLineChars="0"/>
-        <w:rPr>
-          <w:rFonts w:hint="default" w:ascii="Calibri" w:hAnsi="Calibri" w:cs="Calibri"/>
-          <w:lang w:val="en-US"/>
-        </w:rPr>
-      </w:pPr>
-      <w:r>
-        <w:rPr>
-          <w:rFonts w:hint="default" w:ascii="Calibri" w:hAnsi="Calibri" w:cs="Calibri"/>
-          <w:lang w:val="en-US"/>
+        <w:rPr>
+          <w:rFonts w:ascii="Calibri" w:hAnsi="Calibri" w:cs="Calibri"/>
+        </w:rPr>
+      </w:pPr>
+      <w:r>
+        <w:rPr>
+          <w:rFonts w:ascii="Calibri" w:hAnsi="Calibri" w:cs="Calibri"/>
         </w:rPr>
         <w:t>Prior arts</w:t>
       </w:r>
@@ -2838,36 +2536,90 @@
     <w:p>
       <w:pPr>
         <w:rPr>
-          <w:rFonts w:hint="default" w:ascii="Calibri" w:hAnsi="Calibri" w:cs="Calibri"/>
-          <w:lang w:val="en-US"/>
-        </w:rPr>
-      </w:pPr>
-      <w:r>
-        <w:rPr>
-          <w:rFonts w:hint="default" w:ascii="Calibri" w:hAnsi="Calibri" w:cs="Calibri"/>
-          <w:lang w:val="en-US"/>
-        </w:rPr>
-        <w:t>&lt;Trình bày thiên hạ họ đã làm được đến đâu rồi&gt;</w:t>
+          <w:rFonts w:ascii="Calibri" w:hAnsi="Calibri" w:cs="Calibri"/>
+        </w:rPr>
+      </w:pPr>
+      <w:r>
+        <w:rPr>
+          <w:rFonts w:ascii="Calibri" w:hAnsi="Calibri" w:cs="Calibri"/>
+        </w:rPr>
+        <w:t>&lt;Trình bày thiên h</w:t>
+      </w:r>
+      <w:r>
+        <w:rPr>
+          <w:rFonts w:ascii="Calibri" w:hAnsi="Calibri" w:cs="Calibri"/>
+        </w:rPr>
+        <w:t>ạ</w:t>
+      </w:r>
+      <w:r>
+        <w:rPr>
+          <w:rFonts w:ascii="Calibri" w:hAnsi="Calibri" w:cs="Calibri"/>
+        </w:rPr>
+        <w:t xml:space="preserve"> h</w:t>
+      </w:r>
+      <w:r>
+        <w:rPr>
+          <w:rFonts w:ascii="Calibri" w:hAnsi="Calibri" w:cs="Calibri"/>
+        </w:rPr>
+        <w:t>ọ</w:t>
+      </w:r>
+      <w:r>
+        <w:rPr>
+          <w:rFonts w:ascii="Calibri" w:hAnsi="Calibri" w:cs="Calibri"/>
+        </w:rPr>
+        <w:t xml:space="preserve"> đã làm đư</w:t>
+      </w:r>
+      <w:r>
+        <w:rPr>
+          <w:rFonts w:ascii="Calibri" w:hAnsi="Calibri" w:cs="Calibri"/>
+        </w:rPr>
+        <w:t>ợ</w:t>
+      </w:r>
+      <w:r>
+        <w:rPr>
+          <w:rFonts w:ascii="Calibri" w:hAnsi="Calibri" w:cs="Calibri"/>
+        </w:rPr>
+        <w:t>c đ</w:t>
+      </w:r>
+      <w:r>
+        <w:rPr>
+          <w:rFonts w:ascii="Calibri" w:hAnsi="Calibri" w:cs="Calibri"/>
+        </w:rPr>
+        <w:t>ế</w:t>
+      </w:r>
+      <w:r>
+        <w:rPr>
+          <w:rFonts w:ascii="Calibri" w:hAnsi="Calibri" w:cs="Calibri"/>
+        </w:rPr>
+        <w:t>n đâu r</w:t>
+      </w:r>
+      <w:r>
+        <w:rPr>
+          <w:rFonts w:ascii="Calibri" w:hAnsi="Calibri" w:cs="Calibri"/>
+        </w:rPr>
+        <w:t>ồ</w:t>
+      </w:r>
+      <w:r>
+        <w:rPr>
+          <w:rFonts w:ascii="Calibri" w:hAnsi="Calibri" w:cs="Calibri"/>
+        </w:rPr>
+        <w:t>i&gt;</w:t>
       </w:r>
     </w:p>
     <w:p>
       <w:pPr>
-        <w:pStyle w:val="3"/>
+        <w:pStyle w:val="Heading2"/>
         <w:numPr>
           <w:ilvl w:val="1"/>
           <w:numId w:val="1"/>
         </w:numPr>
-        <w:bidi w:val="0"/>
-        <w:ind w:left="567" w:leftChars="0" w:hanging="567" w:firstLineChars="0"/>
-        <w:rPr>
-          <w:rFonts w:hint="default" w:ascii="Calibri" w:hAnsi="Calibri" w:cs="Calibri"/>
-          <w:lang w:val="en-US"/>
-        </w:rPr>
-      </w:pPr>
-      <w:r>
-        <w:rPr>
-          <w:rFonts w:hint="default" w:ascii="Calibri" w:hAnsi="Calibri" w:cs="Calibri"/>
-          <w:lang w:val="en-US"/>
+        <w:rPr>
+          <w:rFonts w:ascii="Calibri" w:hAnsi="Calibri" w:cs="Calibri"/>
+        </w:rPr>
+      </w:pPr>
+      <w:r>
+        <w:rPr>
+          <w:rFonts w:ascii="Calibri" w:hAnsi="Calibri" w:cs="Calibri"/>
         </w:rPr>
         <w:t>Proposed solution</w:t>
       </w:r>
@@ -2875,36 +2627,84 @@
     <w:p>
       <w:pPr>
         <w:rPr>
-          <w:rFonts w:hint="default" w:ascii="Calibri" w:hAnsi="Calibri" w:cs="Calibri"/>
-          <w:lang w:val="en-US"/>
-        </w:rPr>
-      </w:pPr>
-      <w:r>
-        <w:rPr>
-          <w:rFonts w:hint="default" w:ascii="Calibri" w:hAnsi="Calibri" w:cs="Calibri"/>
-          <w:lang w:val="en-US"/>
-        </w:rPr>
-        <w:t>&lt;Trình bày giải pháp của mình là gì - phải khác thiên hạ&gt;</w:t>
+          <w:rFonts w:ascii="Calibri" w:hAnsi="Calibri" w:cs="Calibri"/>
+        </w:rPr>
+      </w:pPr>
+      <w:r>
+        <w:rPr>
+          <w:rFonts w:ascii="Calibri" w:hAnsi="Calibri" w:cs="Calibri"/>
+        </w:rPr>
+        <w:t xml:space="preserve">&lt;Trình </w:t>
+      </w:r>
+      <w:r>
+        <w:rPr>
+          <w:rFonts w:ascii="Calibri" w:hAnsi="Calibri" w:cs="Calibri"/>
+        </w:rPr>
+        <w:t>bày gi</w:t>
+      </w:r>
+      <w:r>
+        <w:rPr>
+          <w:rFonts w:ascii="Calibri" w:hAnsi="Calibri" w:cs="Calibri"/>
+        </w:rPr>
+        <w:t>ả</w:t>
+      </w:r>
+      <w:r>
+        <w:rPr>
+          <w:rFonts w:ascii="Calibri" w:hAnsi="Calibri" w:cs="Calibri"/>
+        </w:rPr>
+        <w:t>i pháp c</w:t>
+      </w:r>
+      <w:r>
+        <w:rPr>
+          <w:rFonts w:ascii="Calibri" w:hAnsi="Calibri" w:cs="Calibri"/>
+        </w:rPr>
+        <w:t>ủ</w:t>
+      </w:r>
+      <w:r>
+        <w:rPr>
+          <w:rFonts w:ascii="Calibri" w:hAnsi="Calibri" w:cs="Calibri"/>
+        </w:rPr>
+        <w:t>a mình là gì - ph</w:t>
+      </w:r>
+      <w:r>
+        <w:rPr>
+          <w:rFonts w:ascii="Calibri" w:hAnsi="Calibri" w:cs="Calibri"/>
+        </w:rPr>
+        <w:t>ả</w:t>
+      </w:r>
+      <w:r>
+        <w:rPr>
+          <w:rFonts w:ascii="Calibri" w:hAnsi="Calibri" w:cs="Calibri"/>
+        </w:rPr>
+        <w:t>i khác thiên h</w:t>
+      </w:r>
+      <w:r>
+        <w:rPr>
+          <w:rFonts w:ascii="Calibri" w:hAnsi="Calibri" w:cs="Calibri"/>
+        </w:rPr>
+        <w:t>ạ</w:t>
+      </w:r>
+      <w:r>
+        <w:rPr>
+          <w:rFonts w:ascii="Calibri" w:hAnsi="Calibri" w:cs="Calibri"/>
+        </w:rPr>
+        <w:t>&gt;</w:t>
       </w:r>
     </w:p>
     <w:p>
       <w:pPr>
-        <w:pStyle w:val="3"/>
+        <w:pStyle w:val="Heading2"/>
         <w:numPr>
           <w:ilvl w:val="1"/>
           <w:numId w:val="1"/>
         </w:numPr>
-        <w:bidi w:val="0"/>
-        <w:ind w:left="567" w:leftChars="0" w:hanging="567" w:firstLineChars="0"/>
-        <w:rPr>
-          <w:rFonts w:hint="default" w:ascii="Calibri" w:hAnsi="Calibri" w:cs="Calibri"/>
-          <w:lang w:val="en-US"/>
-        </w:rPr>
-      </w:pPr>
-      <w:r>
-        <w:rPr>
-          <w:rFonts w:hint="default" w:ascii="Calibri" w:hAnsi="Calibri" w:cs="Calibri"/>
-          <w:lang w:val="en-US"/>
+        <w:rPr>
+          <w:rFonts w:ascii="Calibri" w:hAnsi="Calibri" w:cs="Calibri"/>
+        </w:rPr>
+      </w:pPr>
+      <w:r>
+        <w:rPr>
+          <w:rFonts w:ascii="Calibri" w:hAnsi="Calibri" w:cs="Calibri"/>
         </w:rPr>
         <w:t>Goals</w:t>
       </w:r>
@@ -2912,36 +2712,78 @@
     <w:p>
       <w:pPr>
         <w:rPr>
-          <w:rFonts w:hint="default" w:ascii="Calibri" w:hAnsi="Calibri" w:cs="Calibri"/>
-          <w:lang w:val="en-US"/>
-        </w:rPr>
-      </w:pPr>
-      <w:r>
-        <w:rPr>
-          <w:rFonts w:hint="default" w:ascii="Calibri" w:hAnsi="Calibri" w:cs="Calibri"/>
-          <w:lang w:val="en-US"/>
-        </w:rPr>
-        <w:t>&lt;Chi tiết mục đích của dự án&gt;</w:t>
+          <w:rFonts w:ascii="Calibri" w:hAnsi="Calibri" w:cs="Calibri"/>
+        </w:rPr>
+      </w:pPr>
+      <w:r>
+        <w:rPr>
+          <w:rFonts w:ascii="Calibri" w:hAnsi="Calibri" w:cs="Calibri"/>
+        </w:rPr>
+        <w:t>&lt;Chi ti</w:t>
+      </w:r>
+      <w:r>
+        <w:rPr>
+          <w:rFonts w:ascii="Calibri" w:hAnsi="Calibri" w:cs="Calibri"/>
+        </w:rPr>
+        <w:t>ế</w:t>
+      </w:r>
+      <w:r>
+        <w:rPr>
+          <w:rFonts w:ascii="Calibri" w:hAnsi="Calibri" w:cs="Calibri"/>
+        </w:rPr>
+        <w:t>t m</w:t>
+      </w:r>
+      <w:r>
+        <w:rPr>
+          <w:rFonts w:ascii="Calibri" w:hAnsi="Calibri" w:cs="Calibri"/>
+        </w:rPr>
+        <w:t>ụ</w:t>
+      </w:r>
+      <w:r>
+        <w:rPr>
+          <w:rFonts w:ascii="Calibri" w:hAnsi="Calibri" w:cs="Calibri"/>
+        </w:rPr>
+        <w:t>c đích c</w:t>
+      </w:r>
+      <w:r>
+        <w:rPr>
+          <w:rFonts w:ascii="Calibri" w:hAnsi="Calibri" w:cs="Calibri"/>
+        </w:rPr>
+        <w:t>ủ</w:t>
+      </w:r>
+      <w:r>
+        <w:rPr>
+          <w:rFonts w:ascii="Calibri" w:hAnsi="Calibri" w:cs="Calibri"/>
+        </w:rPr>
+        <w:t>a d</w:t>
+      </w:r>
+      <w:r>
+        <w:rPr>
+          <w:rFonts w:ascii="Calibri" w:hAnsi="Calibri" w:cs="Calibri"/>
+        </w:rPr>
+        <w:t>ự</w:t>
+      </w:r>
+      <w:r>
+        <w:rPr>
+          <w:rFonts w:ascii="Calibri" w:hAnsi="Calibri" w:cs="Calibri"/>
+        </w:rPr>
+        <w:t xml:space="preserve"> án&gt;</w:t>
       </w:r>
     </w:p>
     <w:p>
       <w:pPr>
-        <w:pStyle w:val="3"/>
+        <w:pStyle w:val="Heading2"/>
         <w:numPr>
           <w:ilvl w:val="1"/>
           <w:numId w:val="1"/>
         </w:numPr>
-        <w:bidi w:val="0"/>
-        <w:ind w:left="567" w:leftChars="0" w:hanging="567" w:firstLineChars="0"/>
-        <w:rPr>
-          <w:rFonts w:hint="default" w:ascii="Calibri" w:hAnsi="Calibri" w:cs="Calibri"/>
-          <w:lang w:val="en-US"/>
-        </w:rPr>
-      </w:pPr>
-      <w:r>
-        <w:rPr>
-          <w:rFonts w:hint="default" w:ascii="Calibri" w:hAnsi="Calibri" w:cs="Calibri"/>
-          <w:lang w:val="en-US"/>
+        <w:rPr>
+          <w:rFonts w:ascii="Calibri" w:hAnsi="Calibri" w:cs="Calibri"/>
+        </w:rPr>
+      </w:pPr>
+      <w:r>
+        <w:rPr>
+          <w:rFonts w:ascii="Calibri" w:hAnsi="Calibri" w:cs="Calibri"/>
         </w:rPr>
         <w:t>Techniques</w:t>
       </w:r>
@@ -2949,77 +2791,134 @@
     <w:p>
       <w:pPr>
         <w:rPr>
-          <w:rFonts w:hint="default" w:ascii="Calibri" w:hAnsi="Calibri" w:cs="Calibri"/>
-          <w:lang w:val="en-US"/>
-        </w:rPr>
-      </w:pPr>
-      <w:r>
-        <w:rPr>
-          <w:rFonts w:hint="default" w:ascii="Calibri" w:hAnsi="Calibri" w:cs="Calibri"/>
-          <w:lang w:val="en-US"/>
-        </w:rPr>
-        <w:t>&lt;Liệt kê những công nghệ sẽ sử dụng&gt;</w:t>
+          <w:rFonts w:ascii="Calibri" w:hAnsi="Calibri" w:cs="Calibri"/>
+        </w:rPr>
+      </w:pPr>
+      <w:r>
+        <w:rPr>
+          <w:rFonts w:ascii="Calibri" w:hAnsi="Calibri" w:cs="Calibri"/>
+        </w:rPr>
+        <w:t>&lt;Li</w:t>
+      </w:r>
+      <w:r>
+        <w:rPr>
+          <w:rFonts w:ascii="Calibri" w:hAnsi="Calibri" w:cs="Calibri"/>
+        </w:rPr>
+        <w:t>ệ</w:t>
+      </w:r>
+      <w:r>
+        <w:rPr>
+          <w:rFonts w:ascii="Calibri" w:hAnsi="Calibri" w:cs="Calibri"/>
+        </w:rPr>
+        <w:t>t kê nh</w:t>
+      </w:r>
+      <w:r>
+        <w:rPr>
+          <w:rFonts w:ascii="Calibri" w:hAnsi="Calibri" w:cs="Calibri"/>
+        </w:rPr>
+        <w:t>ữ</w:t>
+      </w:r>
+      <w:r>
+        <w:rPr>
+          <w:rFonts w:ascii="Calibri" w:hAnsi="Calibri" w:cs="Calibri"/>
+        </w:rPr>
+        <w:t>ng công ngh</w:t>
+      </w:r>
+      <w:r>
+        <w:rPr>
+          <w:rFonts w:ascii="Calibri" w:hAnsi="Calibri" w:cs="Calibri"/>
+        </w:rPr>
+        <w:t>ệ</w:t>
+      </w:r>
+      <w:r>
+        <w:rPr>
+          <w:rFonts w:ascii="Calibri" w:hAnsi="Calibri" w:cs="Calibri"/>
+        </w:rPr>
+        <w:t xml:space="preserve"> s</w:t>
+      </w:r>
+      <w:r>
+        <w:rPr>
+          <w:rFonts w:ascii="Calibri" w:hAnsi="Calibri" w:cs="Calibri"/>
+        </w:rPr>
+        <w:t>ẽ</w:t>
+      </w:r>
+      <w:r>
+        <w:rPr>
+          <w:rFonts w:ascii="Calibri" w:hAnsi="Calibri" w:cs="Calibri"/>
+        </w:rPr>
+        <w:t xml:space="preserve"> s</w:t>
+      </w:r>
+      <w:r>
+        <w:rPr>
+          <w:rFonts w:ascii="Calibri" w:hAnsi="Calibri" w:cs="Calibri"/>
+        </w:rPr>
+        <w:t>ử</w:t>
+      </w:r>
+      <w:r>
+        <w:rPr>
+          <w:rFonts w:ascii="Calibri" w:hAnsi="Calibri" w:cs="Calibri"/>
+        </w:rPr>
+        <w:t xml:space="preserve"> d</w:t>
+      </w:r>
+      <w:r>
+        <w:rPr>
+          <w:rFonts w:ascii="Calibri" w:hAnsi="Calibri" w:cs="Calibri"/>
+        </w:rPr>
+        <w:t>ụ</w:t>
+      </w:r>
+      <w:r>
+        <w:rPr>
+          <w:rFonts w:ascii="Calibri" w:hAnsi="Calibri" w:cs="Calibri"/>
+        </w:rPr>
+        <w:t>ng&gt;</w:t>
       </w:r>
     </w:p>
     <w:p>
       <w:pPr>
-        <w:pStyle w:val="2"/>
+        <w:pStyle w:val="Heading1"/>
         <w:numPr>
           <w:ilvl w:val="0"/>
           <w:numId w:val="1"/>
         </w:numPr>
-        <w:bidi w:val="0"/>
-        <w:ind w:left="425" w:leftChars="0" w:hanging="425" w:firstLineChars="0"/>
-        <w:rPr>
-          <w:rFonts w:hint="default" w:ascii="Calibri" w:hAnsi="Calibri" w:cs="Calibri"/>
-          <w:lang w:val="en-US"/>
-        </w:rPr>
-      </w:pPr>
-      <w:r>
-        <w:rPr>
-          <w:rFonts w:hint="default" w:ascii="Calibri" w:hAnsi="Calibri" w:cs="Calibri"/>
-          <w:lang w:val="en-US"/>
+        <w:rPr>
+          <w:rFonts w:ascii="Calibri" w:hAnsi="Calibri" w:cs="Calibri"/>
+        </w:rPr>
+      </w:pPr>
+      <w:r>
+        <w:rPr>
+          <w:rFonts w:ascii="Calibri" w:hAnsi="Calibri" w:cs="Calibri"/>
         </w:rPr>
         <w:t>TIME ESTIMATION</w:t>
       </w:r>
     </w:p>
     <w:tbl>
       <w:tblPr>
-        <w:tblStyle w:val="7"/>
         <w:tblW w:w="0" w:type="auto"/>
         <w:tblInd w:w="2080" w:type="dxa"/>
-        <w:tblLayout w:type="autofit"/>
         <w:tblCellMar>
           <w:top w:w="15" w:type="dxa"/>
           <w:left w:w="15" w:type="dxa"/>
           <w:bottom w:w="15" w:type="dxa"/>
           <w:right w:w="15" w:type="dxa"/>
         </w:tblCellMar>
+        <w:tblLook w:val="04A0" w:firstRow="1" w:lastRow="0" w:firstColumn="1" w:lastColumn="0" w:noHBand="0" w:noVBand="1"/>
       </w:tblPr>
       <w:tblGrid>
         <w:gridCol w:w="4255"/>
         <w:gridCol w:w="2135"/>
       </w:tblGrid>
       <w:tr>
-        <w:tblPrEx>
-          <w:tblCellMar>
-            <w:top w:w="15" w:type="dxa"/>
-            <w:left w:w="15" w:type="dxa"/>
-            <w:bottom w:w="15" w:type="dxa"/>
-            <w:right w:w="15" w:type="dxa"/>
-          </w:tblCellMar>
-        </w:tblPrEx>
         <w:trPr>
-          <w:trHeight w:val="90" w:hRule="atLeast"/>
+          <w:trHeight w:val="90"/>
         </w:trPr>
         <w:tc>
           <w:tcPr>
             <w:tcW w:w="4255" w:type="dxa"/>
             <w:tcBorders>
-              <w:top w:val="single" w:color="000000" w:sz="8" w:space="0"/>
-              <w:left w:val="single" w:color="000000" w:sz="8" w:space="0"/>
-              <w:bottom w:val="single" w:color="000000" w:sz="8" w:space="0"/>
-              <w:right w:val="single" w:color="000000" w:sz="8" w:space="0"/>
+              <w:top w:val="single" w:sz="8" w:space="0" w:color="000000"/>
+              <w:left w:val="single" w:sz="8" w:space="0" w:color="000000"/>
+              <w:bottom w:val="single" w:sz="8" w:space="0" w:color="000000"/>
+              <w:right w:val="single" w:sz="8" w:space="0" w:color="000000"/>
             </w:tcBorders>
             <w:shd w:val="clear" w:color="auto" w:fill="D9D9D9"/>
             <w:tcMar>
@@ -3031,17 +2930,16 @@
           </w:tcPr>
           <w:p>
             <w:pPr>
-              <w:widowControl/>
               <w:contextualSpacing/>
               <w:rPr>
-                <w:rFonts w:hint="default" w:ascii="Calibri" w:hAnsi="Calibri" w:cs="Calibri"/>
+                <w:rFonts w:ascii="Calibri" w:hAnsi="Calibri" w:cs="Calibri"/>
                 <w:sz w:val="26"/>
                 <w:szCs w:val="26"/>
               </w:rPr>
             </w:pPr>
             <w:r>
               <w:rPr>
-                <w:rFonts w:hint="default" w:ascii="Calibri" w:hAnsi="Calibri" w:cs="Calibri"/>
+                <w:rFonts w:ascii="Calibri" w:hAnsi="Calibri" w:cs="Calibri"/>
                 <w:color w:val="000000"/>
                 <w:sz w:val="26"/>
                 <w:szCs w:val="26"/>
@@ -3054,10 +2952,10 @@
           <w:tcPr>
             <w:tcW w:w="2135" w:type="dxa"/>
             <w:tcBorders>
-              <w:top w:val="single" w:color="000000" w:sz="8" w:space="0"/>
-              <w:left w:val="single" w:color="000000" w:sz="8" w:space="0"/>
-              <w:bottom w:val="single" w:color="000000" w:sz="8" w:space="0"/>
-              <w:right w:val="single" w:color="000000" w:sz="8" w:space="0"/>
+              <w:top w:val="single" w:sz="8" w:space="0" w:color="000000"/>
+              <w:left w:val="single" w:sz="8" w:space="0" w:color="000000"/>
+              <w:bottom w:val="single" w:sz="8" w:space="0" w:color="000000"/>
+              <w:right w:val="single" w:sz="8" w:space="0" w:color="000000"/>
             </w:tcBorders>
             <w:shd w:val="clear" w:color="auto" w:fill="D9D9D9"/>
             <w:tcMar>
@@ -3069,10 +2967,9 @@
           </w:tcPr>
           <w:p>
             <w:pPr>
-              <w:widowControl/>
               <w:contextualSpacing/>
               <w:rPr>
-                <w:rFonts w:hint="default" w:ascii="Calibri" w:hAnsi="Calibri" w:cs="Calibri"/>
+                <w:rFonts w:ascii="Calibri" w:hAnsi="Calibri" w:cs="Calibri"/>
                 <w:sz w:val="26"/>
                 <w:szCs w:val="26"/>
               </w:rPr>
@@ -3081,22 +2978,14 @@
         </w:tc>
       </w:tr>
       <w:tr>
-        <w:tblPrEx>
-          <w:tblCellMar>
-            <w:top w:w="15" w:type="dxa"/>
-            <w:left w:w="15" w:type="dxa"/>
-            <w:bottom w:w="15" w:type="dxa"/>
-            <w:right w:w="15" w:type="dxa"/>
-          </w:tblCellMar>
-        </w:tblPrEx>
         <w:tc>
           <w:tcPr>
             <w:tcW w:w="4255" w:type="dxa"/>
             <w:tcBorders>
-              <w:top w:val="single" w:color="000000" w:sz="8" w:space="0"/>
-              <w:left w:val="single" w:color="000000" w:sz="8" w:space="0"/>
-              <w:bottom w:val="single" w:color="000000" w:sz="8" w:space="0"/>
-              <w:right w:val="single" w:color="000000" w:sz="8" w:space="0"/>
+              <w:top w:val="single" w:sz="8" w:space="0" w:color="000000"/>
+              <w:left w:val="single" w:sz="8" w:space="0" w:color="000000"/>
+              <w:bottom w:val="single" w:sz="8" w:space="0" w:color="000000"/>
+              <w:right w:val="single" w:sz="8" w:space="0" w:color="000000"/>
             </w:tcBorders>
             <w:tcMar>
               <w:top w:w="100" w:type="dxa"/>
@@ -3107,17 +2996,16 @@
           </w:tcPr>
           <w:p>
             <w:pPr>
-              <w:widowControl/>
               <w:contextualSpacing/>
               <w:rPr>
-                <w:rFonts w:hint="default" w:ascii="Calibri" w:hAnsi="Calibri" w:cs="Calibri"/>
+                <w:rFonts w:ascii="Calibri" w:hAnsi="Calibri" w:cs="Calibri"/>
                 <w:sz w:val="26"/>
                 <w:szCs w:val="26"/>
               </w:rPr>
             </w:pPr>
             <w:r>
               <w:rPr>
-                <w:rFonts w:hint="default" w:ascii="Calibri" w:hAnsi="Calibri" w:cs="Calibri"/>
+                <w:rFonts w:ascii="Calibri" w:hAnsi="Calibri" w:cs="Calibri"/>
                 <w:color w:val="000000"/>
                 <w:sz w:val="26"/>
                 <w:szCs w:val="26"/>
@@ -3130,10 +3018,10 @@
           <w:tcPr>
             <w:tcW w:w="2135" w:type="dxa"/>
             <w:tcBorders>
-              <w:top w:val="single" w:color="000000" w:sz="8" w:space="0"/>
-              <w:left w:val="single" w:color="000000" w:sz="8" w:space="0"/>
-              <w:bottom w:val="single" w:color="000000" w:sz="8" w:space="0"/>
-              <w:right w:val="single" w:color="000000" w:sz="8" w:space="0"/>
+              <w:top w:val="single" w:sz="8" w:space="0" w:color="000000"/>
+              <w:left w:val="single" w:sz="8" w:space="0" w:color="000000"/>
+              <w:bottom w:val="single" w:sz="8" w:space="0" w:color="000000"/>
+              <w:right w:val="single" w:sz="8" w:space="0" w:color="000000"/>
             </w:tcBorders>
             <w:tcMar>
               <w:top w:w="100" w:type="dxa"/>
@@ -3144,10 +3032,9 @@
           </w:tcPr>
           <w:p>
             <w:pPr>
-              <w:widowControl/>
               <w:contextualSpacing/>
               <w:rPr>
-                <w:rFonts w:hint="default" w:ascii="Calibri" w:hAnsi="Calibri" w:cs="Calibri"/>
+                <w:rFonts w:ascii="Calibri" w:hAnsi="Calibri" w:cs="Calibri"/>
                 <w:sz w:val="26"/>
                 <w:szCs w:val="26"/>
               </w:rPr>
@@ -3156,22 +3043,14 @@
         </w:tc>
       </w:tr>
       <w:tr>
-        <w:tblPrEx>
-          <w:tblCellMar>
-            <w:top w:w="15" w:type="dxa"/>
-            <w:left w:w="15" w:type="dxa"/>
-            <w:bottom w:w="15" w:type="dxa"/>
-            <w:right w:w="15" w:type="dxa"/>
-          </w:tblCellMar>
-        </w:tblPrEx>
         <w:tc>
           <w:tcPr>
             <w:tcW w:w="4255" w:type="dxa"/>
             <w:tcBorders>
-              <w:top w:val="single" w:color="000000" w:sz="8" w:space="0"/>
-              <w:left w:val="single" w:color="000000" w:sz="8" w:space="0"/>
-              <w:bottom w:val="single" w:color="000000" w:sz="8" w:space="0"/>
-              <w:right w:val="single" w:color="000000" w:sz="8" w:space="0"/>
+              <w:top w:val="single" w:sz="8" w:space="0" w:color="000000"/>
+              <w:left w:val="single" w:sz="8" w:space="0" w:color="000000"/>
+              <w:bottom w:val="single" w:sz="8" w:space="0" w:color="000000"/>
+              <w:right w:val="single" w:sz="8" w:space="0" w:color="000000"/>
             </w:tcBorders>
             <w:shd w:val="clear" w:color="auto" w:fill="D9D9D9"/>
             <w:tcMar>
@@ -3183,17 +3062,16 @@
           </w:tcPr>
           <w:p>
             <w:pPr>
-              <w:widowControl/>
               <w:contextualSpacing/>
               <w:rPr>
-                <w:rFonts w:hint="default" w:ascii="Calibri" w:hAnsi="Calibri" w:cs="Calibri"/>
+                <w:rFonts w:ascii="Calibri" w:hAnsi="Calibri" w:cs="Calibri"/>
                 <w:sz w:val="26"/>
                 <w:szCs w:val="26"/>
               </w:rPr>
             </w:pPr>
             <w:r>
               <w:rPr>
-                <w:rFonts w:hint="default" w:ascii="Calibri" w:hAnsi="Calibri" w:cs="Calibri"/>
+                <w:rFonts w:ascii="Calibri" w:hAnsi="Calibri" w:cs="Calibri"/>
                 <w:color w:val="000000"/>
                 <w:sz w:val="26"/>
                 <w:szCs w:val="26"/>
@@ -3206,10 +3084,10 @@
           <w:tcPr>
             <w:tcW w:w="2135" w:type="dxa"/>
             <w:tcBorders>
-              <w:top w:val="single" w:color="000000" w:sz="8" w:space="0"/>
-              <w:left w:val="single" w:color="000000" w:sz="8" w:space="0"/>
-              <w:bottom w:val="single" w:color="000000" w:sz="8" w:space="0"/>
-              <w:right w:val="single" w:color="000000" w:sz="8" w:space="0"/>
+              <w:top w:val="single" w:sz="8" w:space="0" w:color="000000"/>
+              <w:left w:val="single" w:sz="8" w:space="0" w:color="000000"/>
+              <w:bottom w:val="single" w:sz="8" w:space="0" w:color="000000"/>
+              <w:right w:val="single" w:sz="8" w:space="0" w:color="000000"/>
             </w:tcBorders>
             <w:shd w:val="clear" w:color="auto" w:fill="D9D9D9"/>
             <w:tcMar>
@@ -3221,10 +3099,9 @@
           </w:tcPr>
           <w:p>
             <w:pPr>
-              <w:widowControl/>
               <w:contextualSpacing/>
               <w:rPr>
-                <w:rFonts w:hint="default" w:ascii="Calibri" w:hAnsi="Calibri" w:cs="Calibri"/>
+                <w:rFonts w:ascii="Calibri" w:hAnsi="Calibri" w:cs="Calibri"/>
                 <w:sz w:val="26"/>
                 <w:szCs w:val="26"/>
               </w:rPr>
@@ -3233,22 +3110,14 @@
         </w:tc>
       </w:tr>
       <w:tr>
-        <w:tblPrEx>
-          <w:tblCellMar>
-            <w:top w:w="15" w:type="dxa"/>
-            <w:left w:w="15" w:type="dxa"/>
-            <w:bottom w:w="15" w:type="dxa"/>
-            <w:right w:w="15" w:type="dxa"/>
-          </w:tblCellMar>
-        </w:tblPrEx>
         <w:tc>
           <w:tcPr>
             <w:tcW w:w="4255" w:type="dxa"/>
             <w:tcBorders>
-              <w:top w:val="single" w:color="000000" w:sz="8" w:space="0"/>
-              <w:left w:val="single" w:color="000000" w:sz="8" w:space="0"/>
-              <w:bottom w:val="single" w:color="000000" w:sz="8" w:space="0"/>
-              <w:right w:val="single" w:color="000000" w:sz="8" w:space="0"/>
+              <w:top w:val="single" w:sz="8" w:space="0" w:color="000000"/>
+              <w:left w:val="single" w:sz="8" w:space="0" w:color="000000"/>
+              <w:bottom w:val="single" w:sz="8" w:space="0" w:color="000000"/>
+              <w:right w:val="single" w:sz="8" w:space="0" w:color="000000"/>
             </w:tcBorders>
             <w:tcMar>
               <w:top w:w="100" w:type="dxa"/>
@@ -3259,21 +3128,18 @@
           </w:tcPr>
           <w:p>
             <w:pPr>
-              <w:widowControl/>
               <w:contextualSpacing/>
               <w:rPr>
-                <w:rFonts w:hint="default" w:ascii="Calibri" w:hAnsi="Calibri" w:cs="Calibri"/>
+                <w:rFonts w:ascii="Calibri" w:hAnsi="Calibri" w:cs="Calibri"/>
                 <w:sz w:val="26"/>
                 <w:szCs w:val="26"/>
-                <w:lang w:val="en-US"/>
-              </w:rPr>
-            </w:pPr>
-            <w:r>
-              <w:rPr>
-                <w:rFonts w:hint="default" w:ascii="Calibri" w:hAnsi="Calibri" w:cs="Calibri"/>
+              </w:rPr>
+            </w:pPr>
+            <w:r>
+              <w:rPr>
+                <w:rFonts w:ascii="Calibri" w:hAnsi="Calibri" w:cs="Calibri"/>
                 <w:sz w:val="26"/>
                 <w:szCs w:val="26"/>
-                <w:lang w:val="en-US"/>
               </w:rPr>
               <w:t>Estimated time (hours)</w:t>
             </w:r>
@@ -3283,10 +3149,10 @@
           <w:tcPr>
             <w:tcW w:w="2135" w:type="dxa"/>
             <w:tcBorders>
-              <w:top w:val="single" w:color="000000" w:sz="8" w:space="0"/>
-              <w:left w:val="single" w:color="000000" w:sz="8" w:space="0"/>
-              <w:bottom w:val="single" w:color="000000" w:sz="8" w:space="0"/>
-              <w:right w:val="single" w:color="000000" w:sz="8" w:space="0"/>
+              <w:top w:val="single" w:sz="8" w:space="0" w:color="000000"/>
+              <w:left w:val="single" w:sz="8" w:space="0" w:color="000000"/>
+              <w:bottom w:val="single" w:sz="8" w:space="0" w:color="000000"/>
+              <w:right w:val="single" w:sz="8" w:space="0" w:color="000000"/>
             </w:tcBorders>
             <w:tcMar>
               <w:top w:w="100" w:type="dxa"/>
@@ -3297,10 +3163,9 @@
           </w:tcPr>
           <w:p>
             <w:pPr>
-              <w:widowControl/>
               <w:contextualSpacing/>
               <w:rPr>
-                <w:rFonts w:hint="default" w:ascii="Calibri" w:hAnsi="Calibri" w:cs="Calibri"/>
+                <w:rFonts w:ascii="Calibri" w:hAnsi="Calibri" w:cs="Calibri"/>
                 <w:sz w:val="26"/>
                 <w:szCs w:val="26"/>
               </w:rPr>
@@ -3312,29 +3177,24 @@
     <w:p>
       <w:pPr>
         <w:rPr>
-          <w:rFonts w:hint="default" w:ascii="Calibri" w:hAnsi="Calibri" w:cs="Calibri"/>
-          <w:lang w:val="en-US"/>
+          <w:rFonts w:ascii="Calibri" w:hAnsi="Calibri" w:cs="Calibri"/>
         </w:rPr>
       </w:pPr>
     </w:p>
     <w:p>
       <w:pPr>
-        <w:pStyle w:val="2"/>
+        <w:pStyle w:val="Heading1"/>
         <w:numPr>
           <w:ilvl w:val="0"/>
           <w:numId w:val="1"/>
         </w:numPr>
-        <w:bidi w:val="0"/>
-        <w:ind w:left="425" w:leftChars="0" w:hanging="425" w:firstLineChars="0"/>
-        <w:rPr>
-          <w:rFonts w:hint="default" w:ascii="Calibri" w:hAnsi="Calibri" w:cs="Calibri"/>
-          <w:lang w:val="en-US"/>
-        </w:rPr>
-      </w:pPr>
-      <w:r>
-        <w:rPr>
-          <w:rFonts w:hint="default" w:ascii="Calibri" w:hAnsi="Calibri" w:cs="Calibri"/>
-          <w:lang w:val="en-US"/>
+        <w:rPr>
+          <w:rFonts w:ascii="Calibri" w:hAnsi="Calibri" w:cs="Calibri"/>
+        </w:rPr>
+      </w:pPr>
+      <w:r>
+        <w:rPr>
+          <w:rFonts w:ascii="Calibri" w:hAnsi="Calibri" w:cs="Calibri"/>
         </w:rPr>
         <w:t>MASTER SCHEDULE</w:t>
       </w:r>
@@ -3342,40 +3202,83 @@
     <w:p>
       <w:pPr>
         <w:rPr>
-          <w:rFonts w:hint="default" w:ascii="Calibri" w:hAnsi="Calibri" w:cs="Calibri"/>
-          <w:lang w:val="en-US"/>
-        </w:rPr>
-      </w:pPr>
-      <w:r>
-        <w:rPr>
-          <w:rFonts w:hint="default" w:ascii="Calibri" w:hAnsi="Calibri" w:cs="Calibri"/>
-          <w:lang w:val="en-US"/>
-        </w:rPr>
-        <w:t>&lt;Liệt kê tổng quát các công việc trong dự án&gt;</w:t>
+          <w:rFonts w:ascii="Calibri" w:hAnsi="Calibri" w:cs="Calibri"/>
+        </w:rPr>
+      </w:pPr>
+      <w:r>
+        <w:rPr>
+          <w:rFonts w:ascii="Calibri" w:hAnsi="Calibri" w:cs="Calibri"/>
+        </w:rPr>
+        <w:t>&lt;Li</w:t>
+      </w:r>
+      <w:r>
+        <w:rPr>
+          <w:rFonts w:ascii="Calibri" w:hAnsi="Calibri" w:cs="Calibri"/>
+        </w:rPr>
+        <w:t>ệ</w:t>
+      </w:r>
+      <w:r>
+        <w:rPr>
+          <w:rFonts w:ascii="Calibri" w:hAnsi="Calibri" w:cs="Calibri"/>
+        </w:rPr>
+        <w:t>t kê t</w:t>
+      </w:r>
+      <w:r>
+        <w:rPr>
+          <w:rFonts w:ascii="Calibri" w:hAnsi="Calibri" w:cs="Calibri"/>
+        </w:rPr>
+        <w:t>ổ</w:t>
+      </w:r>
+      <w:r>
+        <w:rPr>
+          <w:rFonts w:ascii="Calibri" w:hAnsi="Calibri" w:cs="Calibri"/>
+        </w:rPr>
+        <w:t>ng quát các công vi</w:t>
+      </w:r>
+      <w:r>
+        <w:rPr>
+          <w:rFonts w:ascii="Calibri" w:hAnsi="Calibri" w:cs="Calibri"/>
+        </w:rPr>
+        <w:t>ệ</w:t>
+      </w:r>
+      <w:r>
+        <w:rPr>
+          <w:rFonts w:ascii="Calibri" w:hAnsi="Calibri" w:cs="Calibri"/>
+        </w:rPr>
+        <w:t>c trong d</w:t>
+      </w:r>
+      <w:r>
+        <w:rPr>
+          <w:rFonts w:ascii="Calibri" w:hAnsi="Calibri" w:cs="Calibri"/>
+        </w:rPr>
+        <w:t>ự</w:t>
+      </w:r>
+      <w:r>
+        <w:rPr>
+          <w:rFonts w:ascii="Calibri" w:hAnsi="Calibri" w:cs="Calibri"/>
+        </w:rPr>
+        <w:t xml:space="preserve"> án&gt;</w:t>
       </w:r>
     </w:p>
     <w:tbl>
       <w:tblPr>
-        <w:tblStyle w:val="7"/>
         <w:tblpPr w:leftFromText="180" w:rightFromText="180" w:vertAnchor="text" w:horzAnchor="page" w:tblpX="1223" w:tblpY="136"/>
         <w:tblOverlap w:val="never"/>
         <w:tblW w:w="9282" w:type="dxa"/>
-        <w:tblInd w:w="0" w:type="dxa"/>
         <w:tblBorders>
-          <w:top w:val="single" w:color="BEBEBE" w:sz="4" w:space="0"/>
-          <w:left w:val="single" w:color="BEBEBE" w:sz="4" w:space="0"/>
-          <w:bottom w:val="single" w:color="BEBEBE" w:sz="4" w:space="0"/>
-          <w:right w:val="single" w:color="BEBEBE" w:sz="4" w:space="0"/>
-          <w:insideH w:val="single" w:color="BEBEBE" w:sz="4" w:space="0"/>
-          <w:insideV w:val="single" w:color="BEBEBE" w:sz="4" w:space="0"/>
+          <w:top w:val="single" w:sz="4" w:space="0" w:color="BEBEBE"/>
+          <w:left w:val="single" w:sz="4" w:space="0" w:color="BEBEBE"/>
+          <w:bottom w:val="single" w:sz="4" w:space="0" w:color="BEBEBE"/>
+          <w:right w:val="single" w:sz="4" w:space="0" w:color="BEBEBE"/>
+          <w:insideH w:val="single" w:sz="4" w:space="0" w:color="BEBEBE"/>
+          <w:insideV w:val="single" w:sz="4" w:space="0" w:color="BEBEBE"/>
         </w:tblBorders>
         <w:tblLayout w:type="fixed"/>
         <w:tblCellMar>
-          <w:top w:w="0" w:type="dxa"/>
           <w:left w:w="0" w:type="dxa"/>
-          <w:bottom w:w="0" w:type="dxa"/>
           <w:right w:w="0" w:type="dxa"/>
         </w:tblCellMar>
+        <w:tblLook w:val="04A0" w:firstRow="1" w:lastRow="0" w:firstColumn="1" w:lastColumn="0" w:noHBand="0" w:noVBand="1"/>
       </w:tblPr>
       <w:tblGrid>
         <w:gridCol w:w="1232"/>
@@ -3385,24 +3288,8 @@
         <w:gridCol w:w="2050"/>
       </w:tblGrid>
       <w:tr>
-        <w:tblPrEx>
-          <w:tblBorders>
-            <w:top w:val="single" w:color="BEBEBE" w:sz="4" w:space="0"/>
-            <w:left w:val="single" w:color="BEBEBE" w:sz="4" w:space="0"/>
-            <w:bottom w:val="single" w:color="BEBEBE" w:sz="4" w:space="0"/>
-            <w:right w:val="single" w:color="BEBEBE" w:sz="4" w:space="0"/>
-            <w:insideH w:val="single" w:color="BEBEBE" w:sz="4" w:space="0"/>
-            <w:insideV w:val="single" w:color="BEBEBE" w:sz="4" w:space="0"/>
-          </w:tblBorders>
-          <w:tblCellMar>
-            <w:top w:w="0" w:type="dxa"/>
-            <w:left w:w="0" w:type="dxa"/>
-            <w:bottom w:w="0" w:type="dxa"/>
-            <w:right w:w="0" w:type="dxa"/>
-          </w:tblCellMar>
-        </w:tblPrEx>
         <w:trPr>
-          <w:trHeight w:val="793" w:hRule="exact"/>
+          <w:trHeight w:hRule="exact" w:val="793"/>
         </w:trPr>
         <w:tc>
           <w:tcPr>
@@ -3411,28 +3298,27 @@
           </w:tcPr>
           <w:p>
             <w:pPr>
-              <w:pStyle w:val="8"/>
+              <w:pStyle w:val="TableParagraph"/>
               <w:spacing w:before="9"/>
               <w:rPr>
-                <w:rFonts w:hint="default" w:ascii="Calibri" w:hAnsi="Calibri" w:cs="Calibri"/>
-                <w:b/>
-                <w:sz w:val="20"/>
-              </w:rPr>
-            </w:pPr>
-          </w:p>
-          <w:p>
-            <w:pPr>
-              <w:pStyle w:val="8"/>
+                <w:rFonts w:ascii="Calibri" w:hAnsi="Calibri" w:cs="Calibri"/>
+                <w:b/>
+              </w:rPr>
+            </w:pPr>
+          </w:p>
+          <w:p>
+            <w:pPr>
+              <w:pStyle w:val="TableParagraph"/>
               <w:ind w:left="583"/>
               <w:rPr>
-                <w:rFonts w:hint="default" w:ascii="Calibri" w:hAnsi="Calibri" w:cs="Calibri"/>
-                <w:b/>
-                <w:sz w:val="26"/>
-              </w:rPr>
-            </w:pPr>
-            <w:r>
-              <w:rPr>
-                <w:rFonts w:hint="default" w:ascii="Calibri" w:hAnsi="Calibri" w:cs="Calibri"/>
+                <w:rFonts w:ascii="Calibri" w:hAnsi="Calibri" w:cs="Calibri"/>
+                <w:b/>
+                <w:sz w:val="26"/>
+              </w:rPr>
+            </w:pPr>
+            <w:r>
+              <w:rPr>
+                <w:rFonts w:ascii="Calibri" w:hAnsi="Calibri" w:cs="Calibri"/>
                 <w:b/>
                 <w:color w:val="000009"/>
                 <w:sz w:val="26"/>
@@ -3448,28 +3334,27 @@
           </w:tcPr>
           <w:p>
             <w:pPr>
-              <w:pStyle w:val="8"/>
+              <w:pStyle w:val="TableParagraph"/>
               <w:spacing w:before="9"/>
               <w:rPr>
-                <w:rFonts w:hint="default" w:ascii="Calibri" w:hAnsi="Calibri" w:cs="Calibri"/>
-                <w:b/>
-                <w:sz w:val="20"/>
-              </w:rPr>
-            </w:pPr>
-          </w:p>
-          <w:p>
-            <w:pPr>
-              <w:pStyle w:val="8"/>
+                <w:rFonts w:ascii="Calibri" w:hAnsi="Calibri" w:cs="Calibri"/>
+                <w:b/>
+              </w:rPr>
+            </w:pPr>
+          </w:p>
+          <w:p>
+            <w:pPr>
+              <w:pStyle w:val="TableParagraph"/>
               <w:ind w:left="583" w:right="227"/>
               <w:rPr>
-                <w:rFonts w:hint="default" w:ascii="Calibri" w:hAnsi="Calibri" w:cs="Calibri"/>
-                <w:b/>
-                <w:sz w:val="26"/>
-              </w:rPr>
-            </w:pPr>
-            <w:r>
-              <w:rPr>
-                <w:rFonts w:hint="default" w:ascii="Calibri" w:hAnsi="Calibri" w:cs="Calibri"/>
+                <w:rFonts w:ascii="Calibri" w:hAnsi="Calibri" w:cs="Calibri"/>
+                <w:b/>
+                <w:sz w:val="26"/>
+              </w:rPr>
+            </w:pPr>
+            <w:r>
+              <w:rPr>
+                <w:rFonts w:ascii="Calibri" w:hAnsi="Calibri" w:cs="Calibri"/>
                 <w:b/>
                 <w:sz w:val="26"/>
               </w:rPr>
@@ -3484,29 +3369,28 @@
           </w:tcPr>
           <w:p>
             <w:pPr>
-              <w:pStyle w:val="8"/>
+              <w:pStyle w:val="TableParagraph"/>
               <w:spacing w:before="9"/>
               <w:rPr>
-                <w:rFonts w:hint="default" w:ascii="Calibri" w:hAnsi="Calibri" w:cs="Calibri"/>
-                <w:b/>
-                <w:sz w:val="20"/>
-              </w:rPr>
-            </w:pPr>
-          </w:p>
-          <w:p>
-            <w:pPr>
-              <w:pStyle w:val="8"/>
+                <w:rFonts w:ascii="Calibri" w:hAnsi="Calibri" w:cs="Calibri"/>
+                <w:b/>
+              </w:rPr>
+            </w:pPr>
+          </w:p>
+          <w:p>
+            <w:pPr>
+              <w:pStyle w:val="TableParagraph"/>
               <w:ind w:left="186" w:right="193"/>
               <w:jc w:val="center"/>
               <w:rPr>
-                <w:rFonts w:hint="default" w:ascii="Calibri" w:hAnsi="Calibri" w:cs="Calibri"/>
-                <w:b/>
-                <w:sz w:val="26"/>
-              </w:rPr>
-            </w:pPr>
-            <w:r>
-              <w:rPr>
-                <w:rFonts w:hint="default" w:ascii="Calibri" w:hAnsi="Calibri" w:cs="Calibri"/>
+                <w:rFonts w:ascii="Calibri" w:hAnsi="Calibri" w:cs="Calibri"/>
+                <w:b/>
+                <w:sz w:val="26"/>
+              </w:rPr>
+            </w:pPr>
+            <w:r>
+              <w:rPr>
+                <w:rFonts w:ascii="Calibri" w:hAnsi="Calibri" w:cs="Calibri"/>
                 <w:b/>
                 <w:sz w:val="26"/>
               </w:rPr>
@@ -3521,29 +3405,28 @@
           </w:tcPr>
           <w:p>
             <w:pPr>
-              <w:pStyle w:val="8"/>
+              <w:pStyle w:val="TableParagraph"/>
               <w:spacing w:before="9"/>
               <w:rPr>
-                <w:rFonts w:hint="default" w:ascii="Calibri" w:hAnsi="Calibri" w:cs="Calibri"/>
-                <w:b/>
-                <w:sz w:val="20"/>
-              </w:rPr>
-            </w:pPr>
-          </w:p>
-          <w:p>
-            <w:pPr>
-              <w:pStyle w:val="8"/>
+                <w:rFonts w:ascii="Calibri" w:hAnsi="Calibri" w:cs="Calibri"/>
+                <w:b/>
+              </w:rPr>
+            </w:pPr>
+          </w:p>
+          <w:p>
+            <w:pPr>
+              <w:pStyle w:val="TableParagraph"/>
               <w:ind w:left="242" w:right="252"/>
               <w:jc w:val="center"/>
               <w:rPr>
-                <w:rFonts w:hint="default" w:ascii="Calibri" w:hAnsi="Calibri" w:cs="Calibri"/>
-                <w:b/>
-                <w:sz w:val="26"/>
-              </w:rPr>
-            </w:pPr>
-            <w:r>
-              <w:rPr>
-                <w:rFonts w:hint="default" w:ascii="Calibri" w:hAnsi="Calibri" w:cs="Calibri"/>
+                <w:rFonts w:ascii="Calibri" w:hAnsi="Calibri" w:cs="Calibri"/>
+                <w:b/>
+                <w:sz w:val="26"/>
+              </w:rPr>
+            </w:pPr>
+            <w:r>
+              <w:rPr>
+                <w:rFonts w:ascii="Calibri" w:hAnsi="Calibri" w:cs="Calibri"/>
                 <w:b/>
                 <w:sz w:val="26"/>
               </w:rPr>
@@ -3558,29 +3441,28 @@
           </w:tcPr>
           <w:p>
             <w:pPr>
-              <w:pStyle w:val="8"/>
+              <w:pStyle w:val="TableParagraph"/>
               <w:spacing w:before="9"/>
               <w:rPr>
-                <w:rFonts w:hint="default" w:ascii="Calibri" w:hAnsi="Calibri" w:cs="Calibri"/>
-                <w:b/>
-                <w:sz w:val="20"/>
-              </w:rPr>
-            </w:pPr>
-          </w:p>
-          <w:p>
-            <w:pPr>
-              <w:pStyle w:val="8"/>
+                <w:rFonts w:ascii="Calibri" w:hAnsi="Calibri" w:cs="Calibri"/>
+                <w:b/>
+              </w:rPr>
+            </w:pPr>
+          </w:p>
+          <w:p>
+            <w:pPr>
+              <w:pStyle w:val="TableParagraph"/>
               <w:ind w:left="382" w:right="386"/>
               <w:jc w:val="center"/>
               <w:rPr>
-                <w:rFonts w:hint="default" w:ascii="Calibri" w:hAnsi="Calibri" w:cs="Calibri"/>
-                <w:b/>
-                <w:sz w:val="26"/>
-              </w:rPr>
-            </w:pPr>
-            <w:r>
-              <w:rPr>
-                <w:rFonts w:hint="default" w:ascii="Calibri" w:hAnsi="Calibri" w:cs="Calibri"/>
+                <w:rFonts w:ascii="Calibri" w:hAnsi="Calibri" w:cs="Calibri"/>
+                <w:b/>
+                <w:sz w:val="26"/>
+              </w:rPr>
+            </w:pPr>
+            <w:r>
+              <w:rPr>
+                <w:rFonts w:ascii="Calibri" w:hAnsi="Calibri" w:cs="Calibri"/>
                 <w:b/>
                 <w:sz w:val="26"/>
               </w:rPr>
@@ -3590,24 +3472,8 @@
         </w:tc>
       </w:tr>
       <w:tr>
-        <w:tblPrEx>
-          <w:tblBorders>
-            <w:top w:val="single" w:color="BEBEBE" w:sz="4" w:space="0"/>
-            <w:left w:val="single" w:color="BEBEBE" w:sz="4" w:space="0"/>
-            <w:bottom w:val="single" w:color="BEBEBE" w:sz="4" w:space="0"/>
-            <w:right w:val="single" w:color="BEBEBE" w:sz="4" w:space="0"/>
-            <w:insideH w:val="single" w:color="BEBEBE" w:sz="4" w:space="0"/>
-            <w:insideV w:val="single" w:color="BEBEBE" w:sz="4" w:space="0"/>
-          </w:tblBorders>
-          <w:tblCellMar>
-            <w:top w:w="0" w:type="dxa"/>
-            <w:left w:w="0" w:type="dxa"/>
-            <w:bottom w:w="0" w:type="dxa"/>
-            <w:right w:w="0" w:type="dxa"/>
-          </w:tblCellMar>
-        </w:tblPrEx>
         <w:trPr>
-          <w:trHeight w:val="622" w:hRule="exact"/>
+          <w:trHeight w:hRule="exact" w:val="622"/>
         </w:trPr>
         <w:tc>
           <w:tcPr>
@@ -3616,10 +3482,10 @@
           </w:tcPr>
           <w:p>
             <w:pPr>
-              <w:pStyle w:val="8"/>
+              <w:pStyle w:val="TableParagraph"/>
               <w:jc w:val="center"/>
               <w:rPr>
-                <w:rFonts w:hint="default" w:ascii="Calibri" w:hAnsi="Calibri" w:cs="Calibri"/>
+                <w:rFonts w:ascii="Calibri" w:hAnsi="Calibri" w:cs="Calibri"/>
                 <w:b/>
                 <w:sz w:val="26"/>
               </w:rPr>
@@ -3633,11 +3499,11 @@
           </w:tcPr>
           <w:p>
             <w:pPr>
-              <w:pStyle w:val="8"/>
+              <w:pStyle w:val="TableParagraph"/>
               <w:spacing w:before="1"/>
               <w:ind w:right="227"/>
               <w:rPr>
-                <w:rFonts w:hint="default" w:ascii="Calibri" w:hAnsi="Calibri" w:cs="Calibri"/>
+                <w:rFonts w:ascii="Calibri" w:hAnsi="Calibri" w:cs="Calibri"/>
                 <w:sz w:val="26"/>
               </w:rPr>
             </w:pPr>
@@ -3650,12 +3516,12 @@
           </w:tcPr>
           <w:p>
             <w:pPr>
-              <w:pStyle w:val="8"/>
+              <w:pStyle w:val="TableParagraph"/>
               <w:spacing w:before="1"/>
               <w:ind w:right="187"/>
               <w:jc w:val="center"/>
               <w:rPr>
-                <w:rFonts w:hint="default" w:ascii="Calibri" w:hAnsi="Calibri" w:cs="Calibri"/>
+                <w:rFonts w:ascii="Calibri" w:hAnsi="Calibri" w:cs="Calibri"/>
                 <w:sz w:val="26"/>
               </w:rPr>
             </w:pPr>
@@ -3668,11 +3534,11 @@
           </w:tcPr>
           <w:p>
             <w:pPr>
-              <w:pStyle w:val="8"/>
+              <w:pStyle w:val="TableParagraph"/>
               <w:ind w:right="252"/>
               <w:jc w:val="center"/>
               <w:rPr>
-                <w:rFonts w:hint="default" w:ascii="Calibri" w:hAnsi="Calibri" w:cs="Calibri"/>
+                <w:rFonts w:ascii="Calibri" w:hAnsi="Calibri" w:cs="Calibri"/>
                 <w:sz w:val="26"/>
               </w:rPr>
             </w:pPr>
@@ -3685,11 +3551,11 @@
           </w:tcPr>
           <w:p>
             <w:pPr>
-              <w:pStyle w:val="8"/>
+              <w:pStyle w:val="TableParagraph"/>
               <w:ind w:right="386"/>
               <w:jc w:val="center"/>
               <w:rPr>
-                <w:rFonts w:hint="default" w:ascii="Calibri" w:hAnsi="Calibri" w:cs="Calibri"/>
+                <w:rFonts w:ascii="Calibri" w:hAnsi="Calibri" w:cs="Calibri"/>
                 <w:sz w:val="26"/>
               </w:rPr>
             </w:pPr>
@@ -3700,53 +3566,48 @@
     <w:p>
       <w:pPr>
         <w:rPr>
-          <w:rFonts w:hint="default" w:ascii="Calibri" w:hAnsi="Calibri" w:cs="Calibri"/>
-          <w:lang w:val="en-US"/>
+          <w:rFonts w:ascii="Calibri" w:hAnsi="Calibri" w:cs="Calibri"/>
         </w:rPr>
       </w:pPr>
     </w:p>
     <w:p>
       <w:pPr>
-        <w:pStyle w:val="2"/>
+        <w:pStyle w:val="Heading1"/>
         <w:numPr>
           <w:ilvl w:val="0"/>
           <w:numId w:val="1"/>
         </w:numPr>
-        <w:bidi w:val="0"/>
-        <w:ind w:left="425" w:leftChars="0" w:hanging="425" w:firstLineChars="0"/>
-        <w:rPr>
-          <w:rFonts w:hint="default" w:ascii="Calibri" w:hAnsi="Calibri" w:cs="Calibri"/>
-        </w:rPr>
-      </w:pPr>
-      <w:bookmarkStart w:id="0" w:name="_Toc492589332"/>
-      <w:r>
-        <w:rPr>
-          <w:rFonts w:hint="default" w:ascii="Calibri" w:hAnsi="Calibri" w:cs="Calibri"/>
+        <w:rPr>
+          <w:rFonts w:ascii="Calibri" w:hAnsi="Calibri" w:cs="Calibri"/>
+        </w:rPr>
+      </w:pPr>
+      <w:bookmarkStart w:id="1" w:name="_Toc492589332"/>
+      <w:r>
+        <w:rPr>
+          <w:rFonts w:ascii="Calibri" w:hAnsi="Calibri" w:cs="Calibri"/>
         </w:rPr>
         <w:t>ROLES AND RESPONSIBILITIES</w:t>
       </w:r>
-      <w:bookmarkEnd w:id="0"/>
+      <w:bookmarkEnd w:id="1"/>
     </w:p>
     <w:tbl>
       <w:tblPr>
-        <w:tblStyle w:val="7"/>
         <w:tblW w:w="9259" w:type="dxa"/>
         <w:tblInd w:w="-2" w:type="dxa"/>
         <w:tblBorders>
-          <w:top w:val="single" w:color="BEBEBE" w:sz="4" w:space="0"/>
-          <w:left w:val="single" w:color="BEBEBE" w:sz="4" w:space="0"/>
-          <w:bottom w:val="single" w:color="BEBEBE" w:sz="4" w:space="0"/>
-          <w:right w:val="single" w:color="BEBEBE" w:sz="4" w:space="0"/>
-          <w:insideH w:val="single" w:color="BEBEBE" w:sz="4" w:space="0"/>
-          <w:insideV w:val="single" w:color="BEBEBE" w:sz="4" w:space="0"/>
+          <w:top w:val="single" w:sz="4" w:space="0" w:color="BEBEBE"/>
+          <w:left w:val="single" w:sz="4" w:space="0" w:color="BEBEBE"/>
+          <w:bottom w:val="single" w:sz="4" w:space="0" w:color="BEBEBE"/>
+          <w:right w:val="single" w:sz="4" w:space="0" w:color="BEBEBE"/>
+          <w:insideH w:val="single" w:sz="4" w:space="0" w:color="BEBEBE"/>
+          <w:insideV w:val="single" w:sz="4" w:space="0" w:color="BEBEBE"/>
         </w:tblBorders>
         <w:tblLayout w:type="fixed"/>
         <w:tblCellMar>
-          <w:top w:w="0" w:type="dxa"/>
           <w:left w:w="0" w:type="dxa"/>
-          <w:bottom w:w="0" w:type="dxa"/>
           <w:right w:w="0" w:type="dxa"/>
         </w:tblCellMar>
+        <w:tblLook w:val="04A0" w:firstRow="1" w:lastRow="0" w:firstColumn="1" w:lastColumn="0" w:noHBand="0" w:noVBand="1"/>
       </w:tblPr>
       <w:tblGrid>
         <w:gridCol w:w="2066"/>
@@ -3754,24 +3615,8 @@
         <w:gridCol w:w="3343"/>
       </w:tblGrid>
       <w:tr>
-        <w:tblPrEx>
-          <w:tblBorders>
-            <w:top w:val="single" w:color="BEBEBE" w:sz="4" w:space="0"/>
-            <w:left w:val="single" w:color="BEBEBE" w:sz="4" w:space="0"/>
-            <w:bottom w:val="single" w:color="BEBEBE" w:sz="4" w:space="0"/>
-            <w:right w:val="single" w:color="BEBEBE" w:sz="4" w:space="0"/>
-            <w:insideH w:val="single" w:color="BEBEBE" w:sz="4" w:space="0"/>
-            <w:insideV w:val="single" w:color="BEBEBE" w:sz="4" w:space="0"/>
-          </w:tblBorders>
-          <w:tblCellMar>
-            <w:top w:w="0" w:type="dxa"/>
-            <w:left w:w="0" w:type="dxa"/>
-            <w:bottom w:w="0" w:type="dxa"/>
-            <w:right w:w="0" w:type="dxa"/>
-          </w:tblCellMar>
-        </w:tblPrEx>
         <w:trPr>
-          <w:trHeight w:val="804" w:hRule="exact"/>
+          <w:trHeight w:hRule="exact" w:val="804"/>
         </w:trPr>
         <w:tc>
           <w:tcPr>
@@ -3780,10 +3625,10 @@
           </w:tcPr>
           <w:p>
             <w:pPr>
-              <w:pStyle w:val="8"/>
+              <w:pStyle w:val="TableParagraph"/>
               <w:jc w:val="center"/>
               <w:rPr>
-                <w:rFonts w:hint="default" w:ascii="Calibri" w:hAnsi="Calibri" w:cs="Calibri"/>
+                <w:rFonts w:ascii="Calibri" w:hAnsi="Calibri" w:cs="Calibri"/>
                 <w:b/>
                 <w:sz w:val="21"/>
               </w:rPr>
@@ -3791,18 +3636,18 @@
           </w:p>
           <w:p>
             <w:pPr>
-              <w:pStyle w:val="8"/>
+              <w:pStyle w:val="TableParagraph"/>
               <w:ind w:left="103"/>
               <w:jc w:val="center"/>
               <w:rPr>
-                <w:rFonts w:hint="default" w:ascii="Calibri" w:hAnsi="Calibri" w:cs="Calibri"/>
-                <w:b/>
-                <w:sz w:val="26"/>
-              </w:rPr>
-            </w:pPr>
-            <w:r>
-              <w:rPr>
-                <w:rFonts w:hint="default" w:ascii="Calibri" w:hAnsi="Calibri" w:cs="Calibri"/>
+                <w:rFonts w:ascii="Calibri" w:hAnsi="Calibri" w:cs="Calibri"/>
+                <w:b/>
+                <w:sz w:val="26"/>
+              </w:rPr>
+            </w:pPr>
+            <w:r>
+              <w:rPr>
+                <w:rFonts w:ascii="Calibri" w:hAnsi="Calibri" w:cs="Calibri"/>
                 <w:b/>
                 <w:color w:val="000009"/>
                 <w:sz w:val="26"/>
@@ -3818,10 +3663,10 @@
           </w:tcPr>
           <w:p>
             <w:pPr>
-              <w:pStyle w:val="8"/>
+              <w:pStyle w:val="TableParagraph"/>
               <w:jc w:val="center"/>
               <w:rPr>
-                <w:rFonts w:hint="default" w:ascii="Calibri" w:hAnsi="Calibri" w:cs="Calibri"/>
+                <w:rFonts w:ascii="Calibri" w:hAnsi="Calibri" w:cs="Calibri"/>
                 <w:b/>
                 <w:sz w:val="21"/>
               </w:rPr>
@@ -3829,19 +3674,18 @@
           </w:p>
           <w:p>
             <w:pPr>
-              <w:pStyle w:val="8"/>
+              <w:pStyle w:val="TableParagraph"/>
               <w:ind w:left="100"/>
               <w:jc w:val="center"/>
               <w:rPr>
-                <w:rFonts w:hint="default" w:ascii="Calibri" w:hAnsi="Calibri" w:cs="Calibri"/>
-                <w:b/>
-                <w:sz w:val="26"/>
-                <w:lang w:val="en-US"/>
-              </w:rPr>
-            </w:pPr>
-            <w:r>
-              <w:rPr>
-                <w:rFonts w:hint="default" w:ascii="Calibri" w:hAnsi="Calibri" w:cs="Calibri"/>
+                <w:rFonts w:ascii="Calibri" w:hAnsi="Calibri" w:cs="Calibri"/>
+                <w:b/>
+                <w:sz w:val="26"/>
+              </w:rPr>
+            </w:pPr>
+            <w:r>
+              <w:rPr>
+                <w:rFonts w:ascii="Calibri" w:hAnsi="Calibri" w:cs="Calibri"/>
                 <w:b/>
                 <w:color w:val="000009"/>
                 <w:sz w:val="26"/>
@@ -3850,11 +3694,10 @@
             </w:r>
             <w:r>
               <w:rPr>
-                <w:rFonts w:hint="default" w:ascii="Calibri" w:hAnsi="Calibri" w:cs="Calibri"/>
+                <w:rFonts w:ascii="Calibri" w:hAnsi="Calibri" w:cs="Calibri"/>
                 <w:b/>
                 <w:color w:val="000009"/>
                 <w:sz w:val="26"/>
-                <w:lang w:val="en-US"/>
               </w:rPr>
               <w:t>ies</w:t>
             </w:r>
@@ -3867,10 +3710,10 @@
           </w:tcPr>
           <w:p>
             <w:pPr>
-              <w:pStyle w:val="8"/>
+              <w:pStyle w:val="TableParagraph"/>
               <w:jc w:val="center"/>
               <w:rPr>
-                <w:rFonts w:hint="default" w:ascii="Calibri" w:hAnsi="Calibri" w:cs="Calibri"/>
+                <w:rFonts w:ascii="Calibri" w:hAnsi="Calibri" w:cs="Calibri"/>
                 <w:b/>
                 <w:sz w:val="21"/>
               </w:rPr>
@@ -3878,18 +3721,18 @@
           </w:p>
           <w:p>
             <w:pPr>
-              <w:pStyle w:val="8"/>
+              <w:pStyle w:val="TableParagraph"/>
               <w:ind w:left="103"/>
               <w:jc w:val="center"/>
               <w:rPr>
-                <w:rFonts w:hint="default" w:ascii="Calibri" w:hAnsi="Calibri" w:cs="Calibri"/>
-                <w:b/>
-                <w:sz w:val="26"/>
-              </w:rPr>
-            </w:pPr>
-            <w:r>
-              <w:rPr>
-                <w:rFonts w:hint="default" w:ascii="Calibri" w:hAnsi="Calibri" w:cs="Calibri"/>
+                <w:rFonts w:ascii="Calibri" w:hAnsi="Calibri" w:cs="Calibri"/>
+                <w:b/>
+                <w:sz w:val="26"/>
+              </w:rPr>
+            </w:pPr>
+            <w:r>
+              <w:rPr>
+                <w:rFonts w:ascii="Calibri" w:hAnsi="Calibri" w:cs="Calibri"/>
                 <w:b/>
                 <w:color w:val="000009"/>
                 <w:sz w:val="26"/>
@@ -3900,24 +3743,8 @@
         </w:tc>
       </w:tr>
       <w:tr>
-        <w:tblPrEx>
-          <w:tblBorders>
-            <w:top w:val="single" w:color="BEBEBE" w:sz="4" w:space="0"/>
-            <w:left w:val="single" w:color="BEBEBE" w:sz="4" w:space="0"/>
-            <w:bottom w:val="single" w:color="BEBEBE" w:sz="4" w:space="0"/>
-            <w:right w:val="single" w:color="BEBEBE" w:sz="4" w:space="0"/>
-            <w:insideH w:val="single" w:color="BEBEBE" w:sz="4" w:space="0"/>
-            <w:insideV w:val="single" w:color="BEBEBE" w:sz="4" w:space="0"/>
-          </w:tblBorders>
-          <w:tblCellMar>
-            <w:top w:w="0" w:type="dxa"/>
-            <w:left w:w="0" w:type="dxa"/>
-            <w:bottom w:w="0" w:type="dxa"/>
-            <w:right w:w="0" w:type="dxa"/>
-          </w:tblCellMar>
-        </w:tblPrEx>
         <w:trPr>
-          <w:trHeight w:val="1215" w:hRule="exact"/>
+          <w:trHeight w:hRule="exact" w:val="1215"/>
         </w:trPr>
         <w:tc>
           <w:tcPr>
@@ -3925,9 +3752,9 @@
           </w:tcPr>
           <w:p>
             <w:pPr>
-              <w:pStyle w:val="8"/>
-              <w:rPr>
-                <w:rFonts w:hint="default" w:ascii="Calibri" w:hAnsi="Calibri" w:cs="Calibri"/>
+              <w:pStyle w:val="TableParagraph"/>
+              <w:rPr>
+                <w:rFonts w:ascii="Calibri" w:hAnsi="Calibri" w:cs="Calibri"/>
                 <w:b/>
                 <w:sz w:val="21"/>
               </w:rPr>
@@ -3935,17 +3762,17 @@
           </w:p>
           <w:p>
             <w:pPr>
-              <w:pStyle w:val="8"/>
+              <w:pStyle w:val="TableParagraph"/>
               <w:ind w:left="103"/>
               <w:rPr>
-                <w:rFonts w:hint="default" w:ascii="Calibri" w:hAnsi="Calibri" w:cs="Calibri"/>
-                <w:b/>
-                <w:sz w:val="26"/>
-              </w:rPr>
-            </w:pPr>
-            <w:r>
-              <w:rPr>
-                <w:rFonts w:hint="default" w:ascii="Calibri" w:hAnsi="Calibri" w:cs="Calibri"/>
+                <w:rFonts w:ascii="Calibri" w:hAnsi="Calibri" w:cs="Calibri"/>
+                <w:b/>
+                <w:sz w:val="26"/>
+              </w:rPr>
+            </w:pPr>
+            <w:r>
+              <w:rPr>
+                <w:rFonts w:ascii="Calibri" w:hAnsi="Calibri" w:cs="Calibri"/>
                 <w:b/>
                 <w:color w:val="000009"/>
                 <w:sz w:val="26"/>
@@ -3960,20 +3787,16 @@
           </w:tcPr>
           <w:p>
             <w:pPr>
-              <w:pStyle w:val="8"/>
-              <w:numPr>
-                <w:ilvl w:val="0"/>
-                <w:numId w:val="0"/>
-              </w:numPr>
+              <w:pStyle w:val="TableParagraph"/>
               <w:tabs>
                 <w:tab w:val="left" w:pos="462"/>
               </w:tabs>
               <w:spacing w:line="360" w:lineRule="auto"/>
-              <w:ind w:leftChars="0" w:right="173" w:rightChars="0"/>
+              <w:ind w:right="173"/>
               <w:contextualSpacing/>
               <w:jc w:val="both"/>
               <w:rPr>
-                <w:rFonts w:hint="default" w:ascii="Calibri" w:hAnsi="Calibri" w:cs="Calibri"/>
+                <w:rFonts w:ascii="Calibri" w:hAnsi="Calibri" w:cs="Calibri"/>
                 <w:sz w:val="26"/>
               </w:rPr>
             </w:pPr>
@@ -3985,11 +3808,11 @@
           </w:tcPr>
           <w:p>
             <w:pPr>
-              <w:pStyle w:val="8"/>
+              <w:pStyle w:val="TableParagraph"/>
               <w:spacing w:before="1"/>
               <w:ind w:left="170"/>
               <w:rPr>
-                <w:rFonts w:hint="default" w:ascii="Calibri" w:hAnsi="Calibri" w:cs="Calibri"/>
+                <w:rFonts w:ascii="Calibri" w:hAnsi="Calibri" w:cs="Calibri"/>
                 <w:sz w:val="26"/>
               </w:rPr>
             </w:pPr>
@@ -3997,24 +3820,8 @@
         </w:tc>
       </w:tr>
       <w:tr>
-        <w:tblPrEx>
-          <w:tblBorders>
-            <w:top w:val="single" w:color="BEBEBE" w:sz="4" w:space="0"/>
-            <w:left w:val="single" w:color="BEBEBE" w:sz="4" w:space="0"/>
-            <w:bottom w:val="single" w:color="BEBEBE" w:sz="4" w:space="0"/>
-            <w:right w:val="single" w:color="BEBEBE" w:sz="4" w:space="0"/>
-            <w:insideH w:val="single" w:color="BEBEBE" w:sz="4" w:space="0"/>
-            <w:insideV w:val="single" w:color="BEBEBE" w:sz="4" w:space="0"/>
-          </w:tblBorders>
-          <w:tblCellMar>
-            <w:top w:w="0" w:type="dxa"/>
-            <w:left w:w="0" w:type="dxa"/>
-            <w:bottom w:w="0" w:type="dxa"/>
-            <w:right w:w="0" w:type="dxa"/>
-          </w:tblCellMar>
-        </w:tblPrEx>
         <w:trPr>
-          <w:trHeight w:val="1458" w:hRule="exact"/>
+          <w:trHeight w:hRule="exact" w:val="1458"/>
         </w:trPr>
         <w:tc>
           <w:tcPr>
@@ -4022,49 +3829,45 @@
           </w:tcPr>
           <w:p>
             <w:pPr>
-              <w:pStyle w:val="8"/>
+              <w:pStyle w:val="TableParagraph"/>
               <w:ind w:left="103"/>
               <w:rPr>
-                <w:rFonts w:hint="default" w:ascii="Calibri" w:hAnsi="Calibri" w:cs="Calibri"/>
+                <w:rFonts w:ascii="Calibri" w:hAnsi="Calibri" w:cs="Calibri"/>
                 <w:b/>
                 <w:color w:val="000009"/>
                 <w:sz w:val="26"/>
-                <w:lang w:val="en-US"/>
-              </w:rPr>
-            </w:pPr>
-          </w:p>
-          <w:p>
-            <w:pPr>
-              <w:pStyle w:val="8"/>
+              </w:rPr>
+            </w:pPr>
+          </w:p>
+          <w:p>
+            <w:pPr>
+              <w:pStyle w:val="TableParagraph"/>
               <w:ind w:left="103"/>
               <w:rPr>
-                <w:rFonts w:hint="default" w:ascii="Calibri" w:hAnsi="Calibri" w:cs="Calibri"/>
+                <w:rFonts w:ascii="Calibri" w:hAnsi="Calibri" w:cs="Calibri"/>
                 <w:b/>
                 <w:color w:val="000009"/>
                 <w:sz w:val="26"/>
-                <w:lang w:val="en-US"/>
-              </w:rPr>
-            </w:pPr>
-          </w:p>
-          <w:p>
-            <w:pPr>
-              <w:pStyle w:val="8"/>
+              </w:rPr>
+            </w:pPr>
+          </w:p>
+          <w:p>
+            <w:pPr>
+              <w:pStyle w:val="TableParagraph"/>
               <w:ind w:left="103"/>
               <w:rPr>
-                <w:rFonts w:hint="default" w:ascii="Calibri" w:hAnsi="Calibri" w:cs="Calibri"/>
+                <w:rFonts w:ascii="Calibri" w:hAnsi="Calibri" w:cs="Calibri"/>
                 <w:b/>
                 <w:color w:val="000009"/>
                 <w:sz w:val="26"/>
-                <w:lang w:val="en-US"/>
-              </w:rPr>
-            </w:pPr>
-            <w:r>
-              <w:rPr>
-                <w:rFonts w:hint="default" w:ascii="Calibri" w:hAnsi="Calibri" w:cs="Calibri"/>
+              </w:rPr>
+            </w:pPr>
+            <w:r>
+              <w:rPr>
+                <w:rFonts w:ascii="Calibri" w:hAnsi="Calibri" w:cs="Calibri"/>
                 <w:b/>
                 <w:color w:val="000009"/>
                 <w:sz w:val="26"/>
-                <w:lang w:val="en-US"/>
               </w:rPr>
               <w:t>Product owner</w:t>
             </w:r>
@@ -4076,20 +3879,16 @@
           </w:tcPr>
           <w:p>
             <w:pPr>
-              <w:pStyle w:val="8"/>
-              <w:numPr>
-                <w:ilvl w:val="0"/>
-                <w:numId w:val="0"/>
-              </w:numPr>
+              <w:pStyle w:val="TableParagraph"/>
               <w:tabs>
                 <w:tab w:val="left" w:pos="479"/>
               </w:tabs>
               <w:spacing w:line="360" w:lineRule="auto"/>
-              <w:ind w:leftChars="0" w:right="175" w:rightChars="0"/>
+              <w:ind w:right="175"/>
               <w:contextualSpacing/>
               <w:jc w:val="both"/>
               <w:rPr>
-                <w:rFonts w:hint="default" w:ascii="Calibri" w:hAnsi="Calibri" w:cs="Calibri"/>
+                <w:rFonts w:ascii="Calibri" w:hAnsi="Calibri" w:cs="Calibri"/>
                 <w:sz w:val="26"/>
               </w:rPr>
             </w:pPr>
@@ -4101,17 +3900,13 @@
           </w:tcPr>
           <w:p>
             <w:pPr>
-              <w:pStyle w:val="8"/>
-              <w:numPr>
-                <w:ilvl w:val="0"/>
-                <w:numId w:val="0"/>
-              </w:numPr>
+              <w:pStyle w:val="TableParagraph"/>
               <w:tabs>
                 <w:tab w:val="left" w:pos="255"/>
               </w:tabs>
               <w:spacing w:before="152"/>
               <w:rPr>
-                <w:rFonts w:hint="default" w:ascii="Calibri" w:hAnsi="Calibri" w:cs="Calibri"/>
+                <w:rFonts w:ascii="Calibri" w:hAnsi="Calibri" w:cs="Calibri"/>
                 <w:sz w:val="26"/>
               </w:rPr>
             </w:pPr>
@@ -4119,24 +3914,8 @@
         </w:tc>
       </w:tr>
       <w:tr>
-        <w:tblPrEx>
-          <w:tblBorders>
-            <w:top w:val="single" w:color="BEBEBE" w:sz="4" w:space="0"/>
-            <w:left w:val="single" w:color="BEBEBE" w:sz="4" w:space="0"/>
-            <w:bottom w:val="single" w:color="BEBEBE" w:sz="4" w:space="0"/>
-            <w:right w:val="single" w:color="BEBEBE" w:sz="4" w:space="0"/>
-            <w:insideH w:val="single" w:color="BEBEBE" w:sz="4" w:space="0"/>
-            <w:insideV w:val="single" w:color="BEBEBE" w:sz="4" w:space="0"/>
-          </w:tblBorders>
-          <w:tblCellMar>
-            <w:top w:w="0" w:type="dxa"/>
-            <w:left w:w="0" w:type="dxa"/>
-            <w:bottom w:w="0" w:type="dxa"/>
-            <w:right w:w="0" w:type="dxa"/>
-          </w:tblCellMar>
-        </w:tblPrEx>
         <w:trPr>
-          <w:trHeight w:val="1458" w:hRule="exact"/>
+          <w:trHeight w:hRule="exact" w:val="1458"/>
         </w:trPr>
         <w:tc>
           <w:tcPr>
@@ -4144,9 +3923,9 @@
           </w:tcPr>
           <w:p>
             <w:pPr>
-              <w:pStyle w:val="8"/>
-              <w:rPr>
-                <w:rFonts w:hint="default" w:ascii="Calibri" w:hAnsi="Calibri" w:cs="Calibri"/>
+              <w:pStyle w:val="TableParagraph"/>
+              <w:rPr>
+                <w:rFonts w:ascii="Calibri" w:hAnsi="Calibri" w:cs="Calibri"/>
                 <w:b/>
                 <w:sz w:val="21"/>
               </w:rPr>
@@ -4154,10 +3933,10 @@
           </w:p>
           <w:p>
             <w:pPr>
-              <w:pStyle w:val="8"/>
+              <w:pStyle w:val="TableParagraph"/>
               <w:ind w:left="103"/>
               <w:rPr>
-                <w:rFonts w:hint="default" w:ascii="Calibri" w:hAnsi="Calibri" w:cs="Calibri"/>
+                <w:rFonts w:ascii="Calibri" w:hAnsi="Calibri" w:cs="Calibri"/>
                 <w:b/>
                 <w:color w:val="000009"/>
                 <w:sz w:val="26"/>
@@ -4166,17 +3945,17 @@
           </w:p>
           <w:p>
             <w:pPr>
-              <w:pStyle w:val="8"/>
+              <w:pStyle w:val="TableParagraph"/>
               <w:ind w:left="103"/>
               <w:rPr>
-                <w:rFonts w:hint="default" w:ascii="Calibri" w:hAnsi="Calibri" w:cs="Calibri"/>
-                <w:b/>
-                <w:sz w:val="26"/>
-              </w:rPr>
-            </w:pPr>
-            <w:r>
-              <w:rPr>
-                <w:rFonts w:hint="default" w:ascii="Calibri" w:hAnsi="Calibri" w:cs="Calibri"/>
+                <w:rFonts w:ascii="Calibri" w:hAnsi="Calibri" w:cs="Calibri"/>
+                <w:b/>
+                <w:sz w:val="26"/>
+              </w:rPr>
+            </w:pPr>
+            <w:r>
+              <w:rPr>
+                <w:rFonts w:ascii="Calibri" w:hAnsi="Calibri" w:cs="Calibri"/>
                 <w:b/>
                 <w:color w:val="000009"/>
                 <w:sz w:val="26"/>
@@ -4191,20 +3970,16 @@
           </w:tcPr>
           <w:p>
             <w:pPr>
-              <w:pStyle w:val="8"/>
-              <w:numPr>
-                <w:ilvl w:val="0"/>
-                <w:numId w:val="0"/>
-              </w:numPr>
+              <w:pStyle w:val="TableParagraph"/>
               <w:tabs>
                 <w:tab w:val="left" w:pos="479"/>
               </w:tabs>
               <w:spacing w:line="360" w:lineRule="auto"/>
-              <w:ind w:leftChars="0" w:right="175" w:rightChars="0"/>
+              <w:ind w:right="175"/>
               <w:contextualSpacing/>
               <w:jc w:val="both"/>
               <w:rPr>
-                <w:rFonts w:hint="default" w:ascii="Calibri" w:hAnsi="Calibri" w:cs="Calibri"/>
+                <w:rFonts w:ascii="Calibri" w:hAnsi="Calibri" w:cs="Calibri"/>
                 <w:sz w:val="26"/>
               </w:rPr>
             </w:pPr>
@@ -4216,17 +3991,13 @@
           </w:tcPr>
           <w:p>
             <w:pPr>
-              <w:pStyle w:val="8"/>
-              <w:numPr>
-                <w:ilvl w:val="0"/>
-                <w:numId w:val="0"/>
-              </w:numPr>
+              <w:pStyle w:val="TableParagraph"/>
               <w:tabs>
                 <w:tab w:val="left" w:pos="255"/>
               </w:tabs>
               <w:spacing w:before="152"/>
               <w:rPr>
-                <w:rFonts w:hint="default" w:ascii="Calibri" w:hAnsi="Calibri" w:cs="Calibri"/>
+                <w:rFonts w:ascii="Calibri" w:hAnsi="Calibri" w:cs="Calibri"/>
                 <w:sz w:val="26"/>
               </w:rPr>
             </w:pPr>
@@ -4237,23 +4008,22 @@
     <w:p>
       <w:pPr>
         <w:rPr>
-          <w:rFonts w:hint="default" w:ascii="Calibri" w:hAnsi="Calibri" w:cs="Calibri"/>
+          <w:rFonts w:ascii="Calibri" w:hAnsi="Calibri" w:cs="Calibri"/>
         </w:rPr>
       </w:pPr>
     </w:p>
     <w:p>
       <w:pPr>
         <w:rPr>
-          <w:rFonts w:hint="default" w:ascii="Calibri" w:hAnsi="Calibri" w:cs="Calibri"/>
-          <w:lang w:val="en-US"/>
+          <w:rFonts w:ascii="Calibri" w:hAnsi="Calibri" w:cs="Calibri"/>
         </w:rPr>
       </w:pPr>
     </w:p>
     <w:sectPr>
       <w:pgSz w:w="11906" w:h="16838"/>
       <w:pgMar w:top="1440" w:right="1440" w:bottom="1440" w:left="1440" w:header="720" w:footer="720" w:gutter="0"/>
-      <w:cols w:space="720" w:num="1"/>
-      <w:docGrid w:linePitch="360" w:charSpace="0"/>
+      <w:cols w:space="720"/>
+      <w:docGrid w:linePitch="360"/>
     </w:sectPr>
   </w:body>
 </w:document>
@@ -4265,7 +4035,7 @@
     <w:nsid w:val="82558D21"/>
     <w:multiLevelType w:val="multilevel"/>
     <w:tmpl w:val="82558D21"/>
-    <w:lvl w:ilvl="0" w:tentative="0">
+    <w:lvl w:ilvl="0">
       <w:start w:val="1"/>
       <w:numFmt w:val="decimal"/>
       <w:lvlText w:val="%1."/>
@@ -4274,13 +4044,13 @@
         <w:tabs>
           <w:tab w:val="left" w:pos="425"/>
         </w:tabs>
-        <w:ind w:left="425" w:leftChars="0" w:hanging="425" w:firstLineChars="0"/>
+        <w:ind w:left="425" w:hanging="425"/>
       </w:pPr>
       <w:rPr>
         <w:rFonts w:hint="default"/>
       </w:rPr>
     </w:lvl>
-    <w:lvl w:ilvl="1" w:tentative="0">
+    <w:lvl w:ilvl="1">
       <w:start w:val="1"/>
       <w:numFmt w:val="decimal"/>
       <w:lvlText w:val="%1.%2."/>
@@ -4289,13 +4059,13 @@
         <w:tabs>
           <w:tab w:val="left" w:pos="567"/>
         </w:tabs>
-        <w:ind w:left="567" w:leftChars="0" w:hanging="567" w:firstLineChars="0"/>
+        <w:ind w:left="567" w:hanging="567"/>
       </w:pPr>
       <w:rPr>
         <w:rFonts w:hint="default"/>
       </w:rPr>
     </w:lvl>
-    <w:lvl w:ilvl="2" w:tentative="0">
+    <w:lvl w:ilvl="2">
       <w:start w:val="1"/>
       <w:numFmt w:val="decimal"/>
       <w:lvlText w:val="%1.%2.%3."/>
@@ -4304,13 +4074,13 @@
         <w:tabs>
           <w:tab w:val="left" w:pos="709"/>
         </w:tabs>
-        <w:ind w:left="709" w:leftChars="0" w:hanging="709" w:firstLineChars="0"/>
+        <w:ind w:left="709" w:hanging="709"/>
       </w:pPr>
       <w:rPr>
         <w:rFonts w:hint="default"/>
       </w:rPr>
     </w:lvl>
-    <w:lvl w:ilvl="3" w:tentative="0">
+    <w:lvl w:ilvl="3">
       <w:start w:val="1"/>
       <w:numFmt w:val="decimal"/>
       <w:lvlText w:val="%1.%2.%3.%4."/>
@@ -4319,13 +4089,13 @@
         <w:tabs>
           <w:tab w:val="left" w:pos="850"/>
         </w:tabs>
-        <w:ind w:left="850" w:leftChars="0" w:hanging="850" w:firstLineChars="0"/>
+        <w:ind w:left="850" w:hanging="850"/>
       </w:pPr>
       <w:rPr>
         <w:rFonts w:hint="default"/>
       </w:rPr>
     </w:lvl>
-    <w:lvl w:ilvl="4" w:tentative="0">
+    <w:lvl w:ilvl="4">
       <w:start w:val="1"/>
       <w:numFmt w:val="decimal"/>
       <w:lvlText w:val="%1.%2.%3.%4.%5."/>
@@ -4334,13 +4104,13 @@
         <w:tabs>
           <w:tab w:val="left" w:pos="991"/>
         </w:tabs>
-        <w:ind w:left="991" w:leftChars="0" w:hanging="991" w:firstLineChars="0"/>
+        <w:ind w:left="991" w:hanging="991"/>
       </w:pPr>
       <w:rPr>
         <w:rFonts w:hint="default"/>
       </w:rPr>
     </w:lvl>
-    <w:lvl w:ilvl="5" w:tentative="0">
+    <w:lvl w:ilvl="5">
       <w:start w:val="1"/>
       <w:numFmt w:val="decimal"/>
       <w:lvlText w:val="%1.%2.%3.%4.%5.%6."/>
@@ -4349,13 +4119,13 @@
         <w:tabs>
           <w:tab w:val="left" w:pos="1134"/>
         </w:tabs>
-        <w:ind w:left="1134" w:leftChars="0" w:hanging="1134" w:firstLineChars="0"/>
+        <w:ind w:left="1134" w:hanging="1134"/>
       </w:pPr>
       <w:rPr>
         <w:rFonts w:hint="default"/>
       </w:rPr>
     </w:lvl>
-    <w:lvl w:ilvl="6" w:tentative="0">
+    <w:lvl w:ilvl="6">
       <w:start w:val="1"/>
       <w:numFmt w:val="decimal"/>
       <w:lvlText w:val="%1.%2.%3.%4.%5.%6.%7."/>
@@ -4364,13 +4134,13 @@
         <w:tabs>
           <w:tab w:val="left" w:pos="1275"/>
         </w:tabs>
-        <w:ind w:left="1275" w:leftChars="0" w:hanging="1275" w:firstLineChars="0"/>
+        <w:ind w:left="1275" w:hanging="1275"/>
       </w:pPr>
       <w:rPr>
         <w:rFonts w:hint="default"/>
       </w:rPr>
     </w:lvl>
-    <w:lvl w:ilvl="7" w:tentative="0">
+    <w:lvl w:ilvl="7">
       <w:start w:val="1"/>
       <w:numFmt w:val="decimal"/>
       <w:lvlText w:val="%1.%2.%3.%4.%5.%6.%7.%8."/>
@@ -4379,13 +4149,13 @@
         <w:tabs>
           <w:tab w:val="left" w:pos="1418"/>
         </w:tabs>
-        <w:ind w:left="1418" w:leftChars="0" w:hanging="1418" w:firstLineChars="0"/>
+        <w:ind w:left="1418" w:hanging="1418"/>
       </w:pPr>
       <w:rPr>
         <w:rFonts w:hint="default"/>
       </w:rPr>
     </w:lvl>
-    <w:lvl w:ilvl="8" w:tentative="0">
+    <w:lvl w:ilvl="8">
       <w:start w:val="1"/>
       <w:numFmt w:val="decimal"/>
       <w:lvlText w:val="%1.%2.%3.%4.%5.%6.%7.%8.%9."/>
@@ -4394,7 +4164,7 @@
         <w:tabs>
           <w:tab w:val="left" w:pos="1558"/>
         </w:tabs>
-        <w:ind w:left="1558" w:leftChars="0" w:hanging="1558" w:firstLineChars="0"/>
+        <w:ind w:left="1558" w:hanging="1558"/>
       </w:pPr>
       <w:rPr>
         <w:rFonts w:hint="default"/>
@@ -4408,280 +4178,170 @@
 </file>
 
 <file path=word/styles.xml><?xml version="1.0" encoding="utf-8"?>
-<w:styles xmlns:mc="http://schemas.openxmlformats.org/markup-compatibility/2006" xmlns:o="urn:schemas-microsoft-com:office:office" xmlns:r="http://schemas.openxmlformats.org/officeDocument/2006/relationships" xmlns:m="http://schemas.openxmlformats.org/officeDocument/2006/math" xmlns:v="urn:schemas-microsoft-com:vml" xmlns:w="http://schemas.openxmlformats.org/wordprocessingml/2006/main" xmlns:w14="http://schemas.microsoft.com/office/word/2010/wordml" xmlns:w10="urn:schemas-microsoft-com:office:word" xmlns:sl="http://schemas.openxmlformats.org/schemaLibrary/2006/main" mc:Ignorable="w14">
+<w:styles xmlns:mc="http://schemas.openxmlformats.org/markup-compatibility/2006" xmlns:r="http://schemas.openxmlformats.org/officeDocument/2006/relationships" xmlns:w="http://schemas.openxmlformats.org/wordprocessingml/2006/main" xmlns:w14="http://schemas.microsoft.com/office/word/2010/wordml" mc:Ignorable="w14">
   <w:docDefaults>
     <w:rPrDefault>
       <w:rPr>
-        <w:rFonts w:ascii="Times New Roman" w:hAnsi="Times New Roman" w:eastAsia="SimSun" w:cs="Times New Roman"/>
+        <w:rFonts w:ascii="Times New Roman" w:eastAsia="SimSun" w:hAnsi="Times New Roman" w:cs="Times New Roman"/>
+        <w:lang w:val="en-US" w:eastAsia="zh-CN" w:bidi="ar-SA"/>
       </w:rPr>
     </w:rPrDefault>
+    <w:pPrDefault>
+      <w:pPr>
+        <w:spacing w:after="200" w:line="276" w:lineRule="auto"/>
+      </w:pPr>
+    </w:pPrDefault>
   </w:docDefaults>
-  <w:latentStyles w:count="260" w:defQFormat="0" w:defUnhideWhenUsed="1" w:defSemiHidden="1" w:defUIPriority="99" w:defLockedState="0">
-    <w:lsdException w:qFormat="1" w:unhideWhenUsed="0" w:uiPriority="0" w:semiHidden="0" w:name="Normal"/>
-    <w:lsdException w:qFormat="1" w:unhideWhenUsed="0" w:uiPriority="0" w:semiHidden="0" w:name="heading 1"/>
-    <w:lsdException w:qFormat="1" w:uiPriority="0" w:semiHidden="0" w:name="heading 2"/>
-    <w:lsdException w:qFormat="1" w:uiPriority="0" w:name="heading 3"/>
-    <w:lsdException w:qFormat="1" w:uiPriority="0" w:name="heading 4"/>
-    <w:lsdException w:qFormat="1" w:uiPriority="0" w:name="heading 5"/>
-    <w:lsdException w:qFormat="1" w:uiPriority="0" w:name="heading 6"/>
-    <w:lsdException w:qFormat="1" w:uiPriority="0" w:name="heading 7"/>
-    <w:lsdException w:qFormat="1" w:uiPriority="0" w:name="heading 8"/>
-    <w:lsdException w:qFormat="1" w:uiPriority="0" w:name="heading 9"/>
-    <w:lsdException w:unhideWhenUsed="0" w:uiPriority="0" w:semiHidden="0" w:name="index 1"/>
-    <w:lsdException w:unhideWhenUsed="0" w:uiPriority="0" w:semiHidden="0" w:name="index 2"/>
-    <w:lsdException w:unhideWhenUsed="0" w:uiPriority="0" w:semiHidden="0" w:name="index 3"/>
-    <w:lsdException w:unhideWhenUsed="0" w:uiPriority="0" w:semiHidden="0" w:name="index 4"/>
-    <w:lsdException w:unhideWhenUsed="0" w:uiPriority="0" w:semiHidden="0" w:name="index 5"/>
-    <w:lsdException w:unhideWhenUsed="0" w:uiPriority="0" w:semiHidden="0" w:name="index 6"/>
-    <w:lsdException w:unhideWhenUsed="0" w:uiPriority="0" w:semiHidden="0" w:name="index 7"/>
-    <w:lsdException w:unhideWhenUsed="0" w:uiPriority="0" w:semiHidden="0" w:name="index 8"/>
-    <w:lsdException w:unhideWhenUsed="0" w:uiPriority="0" w:semiHidden="0" w:name="index 9"/>
-    <w:lsdException w:unhideWhenUsed="0" w:uiPriority="0" w:semiHidden="0" w:name="toc 1"/>
-    <w:lsdException w:unhideWhenUsed="0" w:uiPriority="0" w:semiHidden="0" w:name="toc 2"/>
-    <w:lsdException w:unhideWhenUsed="0" w:uiPriority="0" w:semiHidden="0" w:name="toc 3"/>
-    <w:lsdException w:unhideWhenUsed="0" w:uiPriority="0" w:semiHidden="0" w:name="toc 4"/>
-    <w:lsdException w:unhideWhenUsed="0" w:uiPriority="0" w:semiHidden="0" w:name="toc 5"/>
-    <w:lsdException w:unhideWhenUsed="0" w:uiPriority="0" w:semiHidden="0" w:name="toc 6"/>
-    <w:lsdException w:unhideWhenUsed="0" w:uiPriority="0" w:semiHidden="0" w:name="toc 7"/>
-    <w:lsdException w:unhideWhenUsed="0" w:uiPriority="0" w:semiHidden="0" w:name="toc 8"/>
-    <w:lsdException w:unhideWhenUsed="0" w:uiPriority="0" w:semiHidden="0" w:name="toc 9"/>
-    <w:lsdException w:unhideWhenUsed="0" w:uiPriority="0" w:semiHidden="0" w:name="Normal Indent"/>
-    <w:lsdException w:unhideWhenUsed="0" w:uiPriority="0" w:semiHidden="0" w:name="footnote text"/>
-    <w:lsdException w:unhideWhenUsed="0" w:uiPriority="0" w:semiHidden="0" w:name="annotation text"/>
-    <w:lsdException w:unhideWhenUsed="0" w:uiPriority="0" w:semiHidden="0" w:name="header"/>
-    <w:lsdException w:unhideWhenUsed="0" w:uiPriority="0" w:semiHidden="0" w:name="footer"/>
-    <w:lsdException w:unhideWhenUsed="0" w:uiPriority="0" w:semiHidden="0" w:name="index heading"/>
-    <w:lsdException w:qFormat="1" w:uiPriority="0" w:name="caption"/>
-    <w:lsdException w:unhideWhenUsed="0" w:uiPriority="0" w:semiHidden="0" w:name="table of figures"/>
-    <w:lsdException w:unhideWhenUsed="0" w:uiPriority="0" w:semiHidden="0" w:name="envelope address"/>
-    <w:lsdException w:unhideWhenUsed="0" w:uiPriority="0" w:semiHidden="0" w:name="envelope return"/>
-    <w:lsdException w:unhideWhenUsed="0" w:uiPriority="0" w:semiHidden="0" w:name="footnote reference"/>
-    <w:lsdException w:unhideWhenUsed="0" w:uiPriority="0" w:semiHidden="0" w:name="annotation reference"/>
-    <w:lsdException w:unhideWhenUsed="0" w:uiPriority="0" w:semiHidden="0" w:name="line number"/>
-    <w:lsdException w:unhideWhenUsed="0" w:uiPriority="0" w:semiHidden="0" w:name="page number"/>
-    <w:lsdException w:unhideWhenUsed="0" w:uiPriority="0" w:semiHidden="0" w:name="endnote reference"/>
-    <w:lsdException w:unhideWhenUsed="0" w:uiPriority="0" w:semiHidden="0" w:name="endnote text"/>
-    <w:lsdException w:unhideWhenUsed="0" w:uiPriority="0" w:semiHidden="0" w:name="table of authorities"/>
-    <w:lsdException w:unhideWhenUsed="0" w:uiPriority="0" w:semiHidden="0" w:name="macro"/>
-    <w:lsdException w:unhideWhenUsed="0" w:uiPriority="0" w:semiHidden="0" w:name="toa heading"/>
-    <w:lsdException w:unhideWhenUsed="0" w:uiPriority="0" w:semiHidden="0" w:name="List"/>
-    <w:lsdException w:unhideWhenUsed="0" w:uiPriority="0" w:semiHidden="0" w:name="List Bullet"/>
-    <w:lsdException w:unhideWhenUsed="0" w:uiPriority="0" w:semiHidden="0" w:name="List Number"/>
-    <w:lsdException w:unhideWhenUsed="0" w:uiPriority="0" w:semiHidden="0" w:name="List 2"/>
-    <w:lsdException w:unhideWhenUsed="0" w:uiPriority="0" w:semiHidden="0" w:name="List 3"/>
-    <w:lsdException w:unhideWhenUsed="0" w:uiPriority="0" w:semiHidden="0" w:name="List 4"/>
-    <w:lsdException w:unhideWhenUsed="0" w:uiPriority="0" w:semiHidden="0" w:name="List 5"/>
-    <w:lsdException w:unhideWhenUsed="0" w:uiPriority="0" w:semiHidden="0" w:name="List Bullet 2"/>
-    <w:lsdException w:unhideWhenUsed="0" w:uiPriority="0" w:semiHidden="0" w:name="List Bullet 3"/>
-    <w:lsdException w:unhideWhenUsed="0" w:uiPriority="0" w:semiHidden="0" w:name="List Bullet 4"/>
-    <w:lsdException w:unhideWhenUsed="0" w:uiPriority="0" w:semiHidden="0" w:name="List Bullet 5"/>
-    <w:lsdException w:unhideWhenUsed="0" w:uiPriority="0" w:semiHidden="0" w:name="List Number 2"/>
-    <w:lsdException w:unhideWhenUsed="0" w:uiPriority="0" w:semiHidden="0" w:name="List Number 3"/>
-    <w:lsdException w:unhideWhenUsed="0" w:uiPriority="0" w:semiHidden="0" w:name="List Number 4"/>
-    <w:lsdException w:unhideWhenUsed="0" w:uiPriority="0" w:semiHidden="0" w:name="List Number 5"/>
-    <w:lsdException w:qFormat="1" w:unhideWhenUsed="0" w:uiPriority="0" w:semiHidden="0" w:name="Title"/>
-    <w:lsdException w:unhideWhenUsed="0" w:uiPriority="0" w:semiHidden="0" w:name="Closing"/>
-    <w:lsdException w:unhideWhenUsed="0" w:uiPriority="0" w:semiHidden="0" w:name="Signature"/>
-    <w:lsdException w:unhideWhenUsed="0" w:uiPriority="0" w:name="Default Paragraph Font"/>
-    <w:lsdException w:qFormat="1" w:unhideWhenUsed="0" w:uiPriority="1" w:semiHidden="0" w:name="Body Text"/>
-    <w:lsdException w:unhideWhenUsed="0" w:uiPriority="0" w:semiHidden="0" w:name="Body Text Indent"/>
-    <w:lsdException w:unhideWhenUsed="0" w:uiPriority="0" w:semiHidden="0" w:name="List Continue"/>
-    <w:lsdException w:unhideWhenUsed="0" w:uiPriority="0" w:semiHidden="0" w:name="List Continue 2"/>
-    <w:lsdException w:unhideWhenUsed="0" w:uiPriority="0" w:semiHidden="0" w:name="List Continue 3"/>
-    <w:lsdException w:unhideWhenUsed="0" w:uiPriority="0" w:semiHidden="0" w:name="List Continue 4"/>
-    <w:lsdException w:unhideWhenUsed="0" w:uiPriority="0" w:semiHidden="0" w:name="List Continue 5"/>
-    <w:lsdException w:unhideWhenUsed="0" w:uiPriority="0" w:semiHidden="0" w:name="Message Header"/>
-    <w:lsdException w:qFormat="1" w:unhideWhenUsed="0" w:uiPriority="0" w:semiHidden="0" w:name="Subtitle"/>
-    <w:lsdException w:unhideWhenUsed="0" w:uiPriority="0" w:semiHidden="0" w:name="Salutation"/>
-    <w:lsdException w:unhideWhenUsed="0" w:uiPriority="0" w:semiHidden="0" w:name="Date"/>
-    <w:lsdException w:unhideWhenUsed="0" w:uiPriority="0" w:semiHidden="0" w:name="Body Text First Indent"/>
-    <w:lsdException w:unhideWhenUsed="0" w:uiPriority="0" w:semiHidden="0" w:name="Body Text First Indent 2"/>
-    <w:lsdException w:unhideWhenUsed="0" w:uiPriority="0" w:semiHidden="0" w:name="Note Heading"/>
-    <w:lsdException w:unhideWhenUsed="0" w:uiPriority="0" w:semiHidden="0" w:name="Body Text 2"/>
-    <w:lsdException w:unhideWhenUsed="0" w:uiPriority="0" w:semiHidden="0" w:name="Body Text 3"/>
-    <w:lsdException w:unhideWhenUsed="0" w:uiPriority="0" w:semiHidden="0" w:name="Body Text Indent 2"/>
-    <w:lsdException w:unhideWhenUsed="0" w:uiPriority="0" w:semiHidden="0" w:name="Body Text Indent 3"/>
-    <w:lsdException w:unhideWhenUsed="0" w:uiPriority="0" w:semiHidden="0" w:name="Block Text"/>
-    <w:lsdException w:qFormat="1" w:uiPriority="99" w:semiHidden="0" w:name="Hyperlink"/>
-    <w:lsdException w:unhideWhenUsed="0" w:uiPriority="0" w:semiHidden="0" w:name="FollowedHyperlink"/>
-    <w:lsdException w:qFormat="1" w:unhideWhenUsed="0" w:uiPriority="0" w:semiHidden="0" w:name="Strong"/>
-    <w:lsdException w:qFormat="1" w:unhideWhenUsed="0" w:uiPriority="0" w:semiHidden="0" w:name="Emphasis"/>
-    <w:lsdException w:unhideWhenUsed="0" w:uiPriority="0" w:semiHidden="0" w:name="Document Map"/>
-    <w:lsdException w:unhideWhenUsed="0" w:uiPriority="0" w:semiHidden="0" w:name="Plain Text"/>
-    <w:lsdException w:unhideWhenUsed="0" w:uiPriority="0" w:semiHidden="0" w:name="E-mail Signature"/>
-    <w:lsdException w:unhideWhenUsed="0" w:uiPriority="0" w:semiHidden="0" w:name="Normal (Web)"/>
-    <w:lsdException w:unhideWhenUsed="0" w:uiPriority="0" w:semiHidden="0" w:name="HTML Acronym"/>
-    <w:lsdException w:unhideWhenUsed="0" w:uiPriority="0" w:semiHidden="0" w:name="HTML Address"/>
-    <w:lsdException w:unhideWhenUsed="0" w:uiPriority="0" w:semiHidden="0" w:name="HTML Cite"/>
-    <w:lsdException w:unhideWhenUsed="0" w:uiPriority="0" w:semiHidden="0" w:name="HTML Code"/>
-    <w:lsdException w:unhideWhenUsed="0" w:uiPriority="0" w:semiHidden="0" w:name="HTML Definition"/>
-    <w:lsdException w:unhideWhenUsed="0" w:uiPriority="0" w:semiHidden="0" w:name="HTML Keyboard"/>
-    <w:lsdException w:unhideWhenUsed="0" w:uiPriority="0" w:semiHidden="0" w:name="HTML Preformatted"/>
-    <w:lsdException w:unhideWhenUsed="0" w:uiPriority="0" w:semiHidden="0" w:name="HTML Sample"/>
-    <w:lsdException w:unhideWhenUsed="0" w:uiPriority="0" w:semiHidden="0" w:name="HTML Typewriter"/>
-    <w:lsdException w:unhideWhenUsed="0" w:uiPriority="0" w:semiHidden="0" w:name="HTML Variable"/>
-    <w:lsdException w:unhideWhenUsed="0" w:uiPriority="0" w:name="Normal Table"/>
-    <w:lsdException w:unhideWhenUsed="0" w:uiPriority="0" w:semiHidden="0" w:name="annotation subject"/>
-    <w:lsdException w:unhideWhenUsed="0" w:uiPriority="0" w:semiHidden="0" w:name="Table Simple 1"/>
-    <w:lsdException w:unhideWhenUsed="0" w:uiPriority="0" w:semiHidden="0" w:name="Table Simple 2"/>
-    <w:lsdException w:unhideWhenUsed="0" w:uiPriority="0" w:semiHidden="0" w:name="Table Simple 3"/>
-    <w:lsdException w:unhideWhenUsed="0" w:uiPriority="0" w:semiHidden="0" w:name="Table Classic 1"/>
-    <w:lsdException w:unhideWhenUsed="0" w:uiPriority="0" w:semiHidden="0" w:name="Table Classic 2"/>
-    <w:lsdException w:unhideWhenUsed="0" w:uiPriority="0" w:semiHidden="0" w:name="Table Classic 3"/>
-    <w:lsdException w:unhideWhenUsed="0" w:uiPriority="0" w:semiHidden="0" w:name="Table Classic 4"/>
-    <w:lsdException w:unhideWhenUsed="0" w:uiPriority="0" w:semiHidden="0" w:name="Table Colorful 1"/>
-    <w:lsdException w:unhideWhenUsed="0" w:uiPriority="0" w:semiHidden="0" w:name="Table Colorful 2"/>
-    <w:lsdException w:unhideWhenUsed="0" w:uiPriority="0" w:semiHidden="0" w:name="Table Colorful 3"/>
-    <w:lsdException w:unhideWhenUsed="0" w:uiPriority="0" w:semiHidden="0" w:name="Table Columns 1"/>
-    <w:lsdException w:unhideWhenUsed="0" w:uiPriority="0" w:semiHidden="0" w:name="Table Columns 2"/>
-    <w:lsdException w:unhideWhenUsed="0" w:uiPriority="0" w:semiHidden="0" w:name="Table Columns 3"/>
-    <w:lsdException w:unhideWhenUsed="0" w:uiPriority="0" w:semiHidden="0" w:name="Table Columns 4"/>
-    <w:lsdException w:unhideWhenUsed="0" w:uiPriority="0" w:semiHidden="0" w:name="Table Columns 5"/>
-    <w:lsdException w:unhideWhenUsed="0" w:uiPriority="0" w:semiHidden="0" w:name="Table Grid 1"/>
-    <w:lsdException w:unhideWhenUsed="0" w:uiPriority="0" w:semiHidden="0" w:name="Table Grid 2"/>
-    <w:lsdException w:unhideWhenUsed="0" w:uiPriority="0" w:semiHidden="0" w:name="Table Grid 3"/>
-    <w:lsdException w:unhideWhenUsed="0" w:uiPriority="0" w:semiHidden="0" w:name="Table Grid 4"/>
-    <w:lsdException w:unhideWhenUsed="0" w:uiPriority="0" w:semiHidden="0" w:name="Table Grid 5"/>
-    <w:lsdException w:unhideWhenUsed="0" w:uiPriority="0" w:semiHidden="0" w:name="Table Grid 6"/>
-    <w:lsdException w:unhideWhenUsed="0" w:uiPriority="0" w:semiHidden="0" w:name="Table Grid 7"/>
-    <w:lsdException w:unhideWhenUsed="0" w:uiPriority="0" w:semiHidden="0" w:name="Table Grid 8"/>
-    <w:lsdException w:unhideWhenUsed="0" w:uiPriority="0" w:semiHidden="0" w:name="Table List 1"/>
-    <w:lsdException w:unhideWhenUsed="0" w:uiPriority="0" w:semiHidden="0" w:name="Table List 2"/>
-    <w:lsdException w:unhideWhenUsed="0" w:uiPriority="0" w:semiHidden="0" w:name="Table List 3"/>
-    <w:lsdException w:unhideWhenUsed="0" w:uiPriority="0" w:semiHidden="0" w:name="Table List 4"/>
-    <w:lsdException w:unhideWhenUsed="0" w:uiPriority="0" w:semiHidden="0" w:name="Table List 5"/>
-    <w:lsdException w:unhideWhenUsed="0" w:uiPriority="0" w:semiHidden="0" w:name="Table List 6"/>
-    <w:lsdException w:unhideWhenUsed="0" w:uiPriority="0" w:semiHidden="0" w:name="Table List 7"/>
-    <w:lsdException w:unhideWhenUsed="0" w:uiPriority="0" w:semiHidden="0" w:name="Table List 8"/>
-    <w:lsdException w:unhideWhenUsed="0" w:uiPriority="0" w:semiHidden="0" w:name="Table 3D effects 1"/>
-    <w:lsdException w:unhideWhenUsed="0" w:uiPriority="0" w:semiHidden="0" w:name="Table 3D effects 2"/>
-    <w:lsdException w:unhideWhenUsed="0" w:uiPriority="0" w:semiHidden="0" w:name="Table 3D effects 3"/>
-    <w:lsdException w:unhideWhenUsed="0" w:uiPriority="0" w:semiHidden="0" w:name="Table Contemporary"/>
-    <w:lsdException w:unhideWhenUsed="0" w:uiPriority="0" w:semiHidden="0" w:name="Table Elegant"/>
-    <w:lsdException w:unhideWhenUsed="0" w:uiPriority="0" w:semiHidden="0" w:name="Table Professional"/>
-    <w:lsdException w:unhideWhenUsed="0" w:uiPriority="0" w:semiHidden="0" w:name="Table Subtle 1"/>
-    <w:lsdException w:unhideWhenUsed="0" w:uiPriority="0" w:semiHidden="0" w:name="Table Subtle 2"/>
-    <w:lsdException w:unhideWhenUsed="0" w:uiPriority="0" w:semiHidden="0" w:name="Table Web 1"/>
-    <w:lsdException w:unhideWhenUsed="0" w:uiPriority="0" w:semiHidden="0" w:name="Table Web 2"/>
-    <w:lsdException w:unhideWhenUsed="0" w:uiPriority="0" w:semiHidden="0" w:name="Table Web 3"/>
-    <w:lsdException w:unhideWhenUsed="0" w:uiPriority="0" w:semiHidden="0" w:name="Balloon Text"/>
-    <w:lsdException w:unhideWhenUsed="0" w:uiPriority="0" w:semiHidden="0" w:name="Table Grid"/>
-    <w:lsdException w:unhideWhenUsed="0" w:uiPriority="0" w:semiHidden="0" w:name="Table Theme"/>
-    <w:lsdException w:unhideWhenUsed="0" w:uiPriority="60" w:semiHidden="0" w:name="Light Shading"/>
-    <w:lsdException w:unhideWhenUsed="0" w:uiPriority="61" w:semiHidden="0" w:name="Light List"/>
-    <w:lsdException w:unhideWhenUsed="0" w:uiPriority="62" w:semiHidden="0" w:name="Light Grid"/>
-    <w:lsdException w:unhideWhenUsed="0" w:uiPriority="63" w:semiHidden="0" w:name="Medium Shading 1"/>
-    <w:lsdException w:unhideWhenUsed="0" w:uiPriority="64" w:semiHidden="0" w:name="Medium Shading 2"/>
-    <w:lsdException w:unhideWhenUsed="0" w:uiPriority="65" w:semiHidden="0" w:name="Medium List 1"/>
-    <w:lsdException w:unhideWhenUsed="0" w:uiPriority="66" w:semiHidden="0" w:name="Medium List 2"/>
-    <w:lsdException w:unhideWhenUsed="0" w:uiPriority="67" w:semiHidden="0" w:name="Medium Grid 1"/>
-    <w:lsdException w:unhideWhenUsed="0" w:uiPriority="68" w:semiHidden="0" w:name="Medium Grid 2"/>
-    <w:lsdException w:unhideWhenUsed="0" w:uiPriority="69" w:semiHidden="0" w:name="Medium Grid 3"/>
-    <w:lsdException w:unhideWhenUsed="0" w:uiPriority="70" w:semiHidden="0" w:name="Dark List"/>
-    <w:lsdException w:unhideWhenUsed="0" w:uiPriority="71" w:semiHidden="0" w:name="Colorful Shading"/>
-    <w:lsdException w:unhideWhenUsed="0" w:uiPriority="72" w:semiHidden="0" w:name="Colorful List"/>
-    <w:lsdException w:unhideWhenUsed="0" w:uiPriority="73" w:semiHidden="0" w:name="Colorful Grid"/>
-    <w:lsdException w:unhideWhenUsed="0" w:uiPriority="60" w:semiHidden="0" w:name="Light Shading Accent 1"/>
-    <w:lsdException w:unhideWhenUsed="0" w:uiPriority="61" w:semiHidden="0" w:name="Light List Accent 1"/>
-    <w:lsdException w:unhideWhenUsed="0" w:uiPriority="62" w:semiHidden="0" w:name="Light Grid Accent 1"/>
-    <w:lsdException w:unhideWhenUsed="0" w:uiPriority="63" w:semiHidden="0" w:name="Medium Shading 1 Accent 1"/>
-    <w:lsdException w:unhideWhenUsed="0" w:uiPriority="64" w:semiHidden="0" w:name="Medium Shading 2 Accent 1"/>
-    <w:lsdException w:unhideWhenUsed="0" w:uiPriority="65" w:semiHidden="0" w:name="Medium List 1 Accent 1"/>
-    <w:lsdException w:qFormat="1" w:unhideWhenUsed="0" w:uiPriority="1" w:semiHidden="0" w:name="List Paragraph"/>
-    <w:lsdException w:unhideWhenUsed="0" w:uiPriority="66" w:semiHidden="0" w:name="Medium List 2 Accent 1"/>
-    <w:lsdException w:unhideWhenUsed="0" w:uiPriority="67" w:semiHidden="0" w:name="Medium Grid 1 Accent 1"/>
-    <w:lsdException w:unhideWhenUsed="0" w:uiPriority="68" w:semiHidden="0" w:name="Medium Grid 2 Accent 1"/>
-    <w:lsdException w:unhideWhenUsed="0" w:uiPriority="69" w:semiHidden="0" w:name="Medium Grid 3 Accent 1"/>
-    <w:lsdException w:unhideWhenUsed="0" w:uiPriority="70" w:semiHidden="0" w:name="Dark List Accent 1"/>
-    <w:lsdException w:unhideWhenUsed="0" w:uiPriority="71" w:semiHidden="0" w:name="Colorful Shading Accent 1"/>
-    <w:lsdException w:unhideWhenUsed="0" w:uiPriority="72" w:semiHidden="0" w:name="Colorful List Accent 1"/>
-    <w:lsdException w:unhideWhenUsed="0" w:uiPriority="73" w:semiHidden="0" w:name="Colorful Grid Accent 1"/>
-    <w:lsdException w:unhideWhenUsed="0" w:uiPriority="60" w:semiHidden="0" w:name="Light Shading Accent 2"/>
-    <w:lsdException w:unhideWhenUsed="0" w:uiPriority="61" w:semiHidden="0" w:name="Light List Accent 2"/>
-    <w:lsdException w:unhideWhenUsed="0" w:uiPriority="62" w:semiHidden="0" w:name="Light Grid Accent 2"/>
-    <w:lsdException w:unhideWhenUsed="0" w:uiPriority="63" w:semiHidden="0" w:name="Medium Shading 1 Accent 2"/>
-    <w:lsdException w:unhideWhenUsed="0" w:uiPriority="64" w:semiHidden="0" w:name="Medium Shading 2 Accent 2"/>
-    <w:lsdException w:unhideWhenUsed="0" w:uiPriority="65" w:semiHidden="0" w:name="Medium List 1 Accent 2"/>
-    <w:lsdException w:unhideWhenUsed="0" w:uiPriority="66" w:semiHidden="0" w:name="Medium List 2 Accent 2"/>
-    <w:lsdException w:unhideWhenUsed="0" w:uiPriority="67" w:semiHidden="0" w:name="Medium Grid 1 Accent 2"/>
-    <w:lsdException w:unhideWhenUsed="0" w:uiPriority="68" w:semiHidden="0" w:name="Medium Grid 2 Accent 2"/>
-    <w:lsdException w:unhideWhenUsed="0" w:uiPriority="69" w:semiHidden="0" w:name="Medium Grid 3 Accent 2"/>
-    <w:lsdException w:unhideWhenUsed="0" w:uiPriority="70" w:semiHidden="0" w:name="Dark List Accent 2"/>
-    <w:lsdException w:unhideWhenUsed="0" w:uiPriority="71" w:semiHidden="0" w:name="Colorful Shading Accent 2"/>
-    <w:lsdException w:unhideWhenUsed="0" w:uiPriority="72" w:semiHidden="0" w:name="Colorful List Accent 2"/>
-    <w:lsdException w:unhideWhenUsed="0" w:uiPriority="73" w:semiHidden="0" w:name="Colorful Grid Accent 2"/>
-    <w:lsdException w:unhideWhenUsed="0" w:uiPriority="60" w:semiHidden="0" w:name="Light Shading Accent 3"/>
-    <w:lsdException w:unhideWhenUsed="0" w:uiPriority="61" w:semiHidden="0" w:name="Light List Accent 3"/>
-    <w:lsdException w:unhideWhenUsed="0" w:uiPriority="62" w:semiHidden="0" w:name="Light Grid Accent 3"/>
-    <w:lsdException w:unhideWhenUsed="0" w:uiPriority="63" w:semiHidden="0" w:name="Medium Shading 1 Accent 3"/>
-    <w:lsdException w:unhideWhenUsed="0" w:uiPriority="64" w:semiHidden="0" w:name="Medium Shading 2 Accent 3"/>
-    <w:lsdException w:unhideWhenUsed="0" w:uiPriority="65" w:semiHidden="0" w:name="Medium List 1 Accent 3"/>
-    <w:lsdException w:unhideWhenUsed="0" w:uiPriority="66" w:semiHidden="0" w:name="Medium List 2 Accent 3"/>
-    <w:lsdException w:unhideWhenUsed="0" w:uiPriority="67" w:semiHidden="0" w:name="Medium Grid 1 Accent 3"/>
-    <w:lsdException w:unhideWhenUsed="0" w:uiPriority="68" w:semiHidden="0" w:name="Medium Grid 2 Accent 3"/>
-    <w:lsdException w:unhideWhenUsed="0" w:uiPriority="69" w:semiHidden="0" w:name="Medium Grid 3 Accent 3"/>
-    <w:lsdException w:unhideWhenUsed="0" w:uiPriority="70" w:semiHidden="0" w:name="Dark List Accent 3"/>
-    <w:lsdException w:unhideWhenUsed="0" w:uiPriority="71" w:semiHidden="0" w:name="Colorful Shading Accent 3"/>
-    <w:lsdException w:unhideWhenUsed="0" w:uiPriority="72" w:semiHidden="0" w:name="Colorful List Accent 3"/>
-    <w:lsdException w:unhideWhenUsed="0" w:uiPriority="73" w:semiHidden="0" w:name="Colorful Grid Accent 3"/>
-    <w:lsdException w:unhideWhenUsed="0" w:uiPriority="60" w:semiHidden="0" w:name="Light Shading Accent 4"/>
-    <w:lsdException w:unhideWhenUsed="0" w:uiPriority="61" w:semiHidden="0" w:name="Light List Accent 4"/>
-    <w:lsdException w:unhideWhenUsed="0" w:uiPriority="62" w:semiHidden="0" w:name="Light Grid Accent 4"/>
-    <w:lsdException w:unhideWhenUsed="0" w:uiPriority="63" w:semiHidden="0" w:name="Medium Shading 1 Accent 4"/>
-    <w:lsdException w:unhideWhenUsed="0" w:uiPriority="64" w:semiHidden="0" w:name="Medium Shading 2 Accent 4"/>
-    <w:lsdException w:unhideWhenUsed="0" w:uiPriority="65" w:semiHidden="0" w:name="Medium List 1 Accent 4"/>
-    <w:lsdException w:unhideWhenUsed="0" w:uiPriority="66" w:semiHidden="0" w:name="Medium List 2 Accent 4"/>
-    <w:lsdException w:unhideWhenUsed="0" w:uiPriority="67" w:semiHidden="0" w:name="Medium Grid 1 Accent 4"/>
-    <w:lsdException w:unhideWhenUsed="0" w:uiPriority="68" w:semiHidden="0" w:name="Medium Grid 2 Accent 4"/>
-    <w:lsdException w:unhideWhenUsed="0" w:uiPriority="69" w:semiHidden="0" w:name="Medium Grid 3 Accent 4"/>
-    <w:lsdException w:unhideWhenUsed="0" w:uiPriority="70" w:semiHidden="0" w:name="Dark List Accent 4"/>
-    <w:lsdException w:unhideWhenUsed="0" w:uiPriority="71" w:semiHidden="0" w:name="Colorful Shading Accent 4"/>
-    <w:lsdException w:unhideWhenUsed="0" w:uiPriority="72" w:semiHidden="0" w:name="Colorful List Accent 4"/>
-    <w:lsdException w:unhideWhenUsed="0" w:uiPriority="73" w:semiHidden="0" w:name="Colorful Grid Accent 4"/>
-    <w:lsdException w:unhideWhenUsed="0" w:uiPriority="60" w:semiHidden="0" w:name="Light Shading Accent 5"/>
-    <w:lsdException w:unhideWhenUsed="0" w:uiPriority="61" w:semiHidden="0" w:name="Light List Accent 5"/>
-    <w:lsdException w:unhideWhenUsed="0" w:uiPriority="62" w:semiHidden="0" w:name="Light Grid Accent 5"/>
-    <w:lsdException w:unhideWhenUsed="0" w:uiPriority="63" w:semiHidden="0" w:name="Medium Shading 1 Accent 5"/>
-    <w:lsdException w:unhideWhenUsed="0" w:uiPriority="64" w:semiHidden="0" w:name="Medium Shading 2 Accent 5"/>
-    <w:lsdException w:unhideWhenUsed="0" w:uiPriority="65" w:semiHidden="0" w:name="Medium List 1 Accent 5"/>
-    <w:lsdException w:unhideWhenUsed="0" w:uiPriority="66" w:semiHidden="0" w:name="Medium List 2 Accent 5"/>
-    <w:lsdException w:unhideWhenUsed="0" w:uiPriority="67" w:semiHidden="0" w:name="Medium Grid 1 Accent 5"/>
-    <w:lsdException w:unhideWhenUsed="0" w:uiPriority="68" w:semiHidden="0" w:name="Medium Grid 2 Accent 5"/>
-    <w:lsdException w:unhideWhenUsed="0" w:uiPriority="69" w:semiHidden="0" w:name="Medium Grid 3 Accent 5"/>
-    <w:lsdException w:unhideWhenUsed="0" w:uiPriority="70" w:semiHidden="0" w:name="Dark List Accent 5"/>
-    <w:lsdException w:unhideWhenUsed="0" w:uiPriority="71" w:semiHidden="0" w:name="Colorful Shading Accent 5"/>
-    <w:lsdException w:unhideWhenUsed="0" w:uiPriority="72" w:semiHidden="0" w:name="Colorful List Accent 5"/>
-    <w:lsdException w:unhideWhenUsed="0" w:uiPriority="73" w:semiHidden="0" w:name="Colorful Grid Accent 5"/>
-    <w:lsdException w:unhideWhenUsed="0" w:uiPriority="60" w:semiHidden="0" w:name="Light Shading Accent 6"/>
-    <w:lsdException w:unhideWhenUsed="0" w:uiPriority="61" w:semiHidden="0" w:name="Light List Accent 6"/>
-    <w:lsdException w:unhideWhenUsed="0" w:uiPriority="62" w:semiHidden="0" w:name="Light Grid Accent 6"/>
-    <w:lsdException w:unhideWhenUsed="0" w:uiPriority="63" w:semiHidden="0" w:name="Medium Shading 1 Accent 6"/>
-    <w:lsdException w:unhideWhenUsed="0" w:uiPriority="64" w:semiHidden="0" w:name="Medium Shading 2 Accent 6"/>
-    <w:lsdException w:unhideWhenUsed="0" w:uiPriority="65" w:semiHidden="0" w:name="Medium List 1 Accent 6"/>
-    <w:lsdException w:unhideWhenUsed="0" w:uiPriority="66" w:semiHidden="0" w:name="Medium List 2 Accent 6"/>
-    <w:lsdException w:unhideWhenUsed="0" w:uiPriority="67" w:semiHidden="0" w:name="Medium Grid 1 Accent 6"/>
-    <w:lsdException w:unhideWhenUsed="0" w:uiPriority="68" w:semiHidden="0" w:name="Medium Grid 2 Accent 6"/>
-    <w:lsdException w:unhideWhenUsed="0" w:uiPriority="69" w:semiHidden="0" w:name="Medium Grid 3 Accent 6"/>
-    <w:lsdException w:unhideWhenUsed="0" w:uiPriority="70" w:semiHidden="0" w:name="Dark List Accent 6"/>
-    <w:lsdException w:unhideWhenUsed="0" w:uiPriority="71" w:semiHidden="0" w:name="Colorful Shading Accent 6"/>
-    <w:lsdException w:unhideWhenUsed="0" w:uiPriority="72" w:semiHidden="0" w:name="Colorful List Accent 6"/>
-    <w:lsdException w:unhideWhenUsed="0" w:uiPriority="73" w:semiHidden="0" w:name="Colorful Grid Accent 6"/>
+  <w:latentStyles w:defLockedState="0" w:defUIPriority="0" w:defSemiHidden="0" w:defUnhideWhenUsed="0" w:defQFormat="0" w:count="267">
+    <w:lsdException w:name="Normal" w:qFormat="1"/>
+    <w:lsdException w:name="heading 1" w:qFormat="1"/>
+    <w:lsdException w:name="heading 2" w:unhideWhenUsed="1" w:qFormat="1"/>
+    <w:lsdException w:name="heading 3" w:semiHidden="1" w:unhideWhenUsed="1" w:qFormat="1"/>
+    <w:lsdException w:name="heading 4" w:semiHidden="1" w:unhideWhenUsed="1" w:qFormat="1"/>
+    <w:lsdException w:name="heading 5" w:semiHidden="1" w:unhideWhenUsed="1" w:qFormat="1"/>
+    <w:lsdException w:name="heading 6" w:semiHidden="1" w:unhideWhenUsed="1" w:qFormat="1"/>
+    <w:lsdException w:name="heading 7" w:semiHidden="1" w:unhideWhenUsed="1" w:qFormat="1"/>
+    <w:lsdException w:name="heading 8" w:semiHidden="1" w:unhideWhenUsed="1" w:qFormat="1"/>
+    <w:lsdException w:name="heading 9" w:semiHidden="1" w:unhideWhenUsed="1" w:qFormat="1"/>
+    <w:lsdException w:name="caption" w:semiHidden="1" w:unhideWhenUsed="1" w:qFormat="1"/>
+    <w:lsdException w:name="Title" w:qFormat="1"/>
+    <w:lsdException w:name="Default Paragraph Font" w:semiHidden="1"/>
+    <w:lsdException w:name="Body Text" w:uiPriority="1" w:qFormat="1"/>
+    <w:lsdException w:name="Subtitle" w:qFormat="1"/>
+    <w:lsdException w:name="Hyperlink" w:uiPriority="99" w:unhideWhenUsed="1" w:qFormat="1"/>
+    <w:lsdException w:name="Strong" w:qFormat="1"/>
+    <w:lsdException w:name="Emphasis" w:qFormat="1"/>
+    <w:lsdException w:name="HTML Top of Form" w:semiHidden="1" w:uiPriority="99" w:unhideWhenUsed="1"/>
+    <w:lsdException w:name="HTML Bottom of Form" w:semiHidden="1" w:uiPriority="99" w:unhideWhenUsed="1"/>
+    <w:lsdException w:name="Normal Table" w:semiHidden="1"/>
+    <w:lsdException w:name="No List" w:semiHidden="1" w:uiPriority="99" w:unhideWhenUsed="1"/>
+    <w:lsdException w:name="Outline List 1" w:semiHidden="1" w:uiPriority="99" w:unhideWhenUsed="1"/>
+    <w:lsdException w:name="Outline List 2" w:semiHidden="1" w:uiPriority="99" w:unhideWhenUsed="1"/>
+    <w:lsdException w:name="Outline List 3" w:semiHidden="1" w:uiPriority="99" w:unhideWhenUsed="1"/>
+    <w:lsdException w:name="Placeholder Text" w:semiHidden="1" w:uiPriority="99" w:unhideWhenUsed="1"/>
+    <w:lsdException w:name="No Spacing" w:semiHidden="1" w:uiPriority="99" w:unhideWhenUsed="1"/>
+    <w:lsdException w:name="Light Shading" w:uiPriority="60"/>
+    <w:lsdException w:name="Light List" w:uiPriority="61"/>
+    <w:lsdException w:name="Light Grid" w:uiPriority="62"/>
+    <w:lsdException w:name="Medium Shading 1" w:uiPriority="63"/>
+    <w:lsdException w:name="Medium Shading 2" w:uiPriority="64"/>
+    <w:lsdException w:name="Medium List 1" w:uiPriority="65"/>
+    <w:lsdException w:name="Medium List 2" w:uiPriority="66"/>
+    <w:lsdException w:name="Medium Grid 1" w:uiPriority="67"/>
+    <w:lsdException w:name="Medium Grid 2" w:uiPriority="68"/>
+    <w:lsdException w:name="Medium Grid 3" w:uiPriority="69"/>
+    <w:lsdException w:name="Dark List" w:uiPriority="70"/>
+    <w:lsdException w:name="Colorful Shading" w:uiPriority="71"/>
+    <w:lsdException w:name="Colorful List" w:uiPriority="72"/>
+    <w:lsdException w:name="Colorful Grid" w:uiPriority="73"/>
+    <w:lsdException w:name="Light Shading Accent 1" w:uiPriority="60"/>
+    <w:lsdException w:name="Light List Accent 1" w:uiPriority="61"/>
+    <w:lsdException w:name="Light Grid Accent 1" w:uiPriority="62"/>
+    <w:lsdException w:name="Medium Shading 1 Accent 1" w:uiPriority="63"/>
+    <w:lsdException w:name="Medium Shading 2 Accent 1" w:uiPriority="64"/>
+    <w:lsdException w:name="Medium List 1 Accent 1" w:uiPriority="65"/>
+    <w:lsdException w:name="Revision" w:semiHidden="1" w:uiPriority="99" w:unhideWhenUsed="1"/>
+    <w:lsdException w:name="List Paragraph" w:uiPriority="1" w:qFormat="1"/>
+    <w:lsdException w:name="Quote" w:semiHidden="1" w:uiPriority="99" w:unhideWhenUsed="1"/>
+    <w:lsdException w:name="Intense Quote" w:semiHidden="1" w:uiPriority="99" w:unhideWhenUsed="1"/>
+    <w:lsdException w:name="Medium List 2 Accent 1" w:uiPriority="66"/>
+    <w:lsdException w:name="Medium Grid 1 Accent 1" w:uiPriority="67"/>
+    <w:lsdException w:name="Medium Grid 2 Accent 1" w:uiPriority="68"/>
+    <w:lsdException w:name="Medium Grid 3 Accent 1" w:uiPriority="69"/>
+    <w:lsdException w:name="Dark List Accent 1" w:uiPriority="70"/>
+    <w:lsdException w:name="Colorful Shading Accent 1" w:uiPriority="71"/>
+    <w:lsdException w:name="Colorful List Accent 1" w:uiPriority="72"/>
+    <w:lsdException w:name="Colorful Grid Accent 1" w:uiPriority="73"/>
+    <w:lsdException w:name="Light Shading Accent 2" w:uiPriority="60"/>
+    <w:lsdException w:name="Light List Accent 2" w:uiPriority="61"/>
+    <w:lsdException w:name="Light Grid Accent 2" w:uiPriority="62"/>
+    <w:lsdException w:name="Medium Shading 1 Accent 2" w:uiPriority="63"/>
+    <w:lsdException w:name="Medium Shading 2 Accent 2" w:uiPriority="64"/>
+    <w:lsdException w:name="Medium List 1 Accent 2" w:uiPriority="65"/>
+    <w:lsdException w:name="Medium List 2 Accent 2" w:uiPriority="66"/>
+    <w:lsdException w:name="Medium Grid 1 Accent 2" w:uiPriority="67"/>
+    <w:lsdException w:name="Medium Grid 2 Accent 2" w:uiPriority="68"/>
+    <w:lsdException w:name="Medium Grid 3 Accent 2" w:uiPriority="69"/>
+    <w:lsdException w:name="Dark List Accent 2" w:uiPriority="70"/>
+    <w:lsdException w:name="Colorful Shading Accent 2" w:uiPriority="71"/>
+    <w:lsdException w:name="Colorful List Accent 2" w:uiPriority="72"/>
+    <w:lsdException w:name="Colorful Grid Accent 2" w:uiPriority="73"/>
+    <w:lsdException w:name="Light Shading Accent 3" w:uiPriority="60"/>
+    <w:lsdException w:name="Light List Accent 3" w:uiPriority="61"/>
+    <w:lsdException w:name="Light Grid Accent 3" w:uiPriority="62"/>
+    <w:lsdException w:name="Medium Shading 1 Accent 3" w:uiPriority="63"/>
+    <w:lsdException w:name="Medium Shading 2 Accent 3" w:uiPriority="64"/>
+    <w:lsdException w:name="Medium List 1 Accent 3" w:uiPriority="65"/>
+    <w:lsdException w:name="Medium List 2 Accent 3" w:uiPriority="66"/>
+    <w:lsdException w:name="Medium Grid 1 Accent 3" w:uiPriority="67"/>
+    <w:lsdException w:name="Medium Grid 2 Accent 3" w:uiPriority="68"/>
+    <w:lsdException w:name="Medium Grid 3 Accent 3" w:uiPriority="69"/>
+    <w:lsdException w:name="Dark List Accent 3" w:uiPriority="70"/>
+    <w:lsdException w:name="Colorful Shading Accent 3" w:uiPriority="71"/>
+    <w:lsdException w:name="Colorful List Accent 3" w:uiPriority="72"/>
+    <w:lsdException w:name="Colorful Grid Accent 3" w:uiPriority="73"/>
+    <w:lsdException w:name="Light Shading Accent 4" w:uiPriority="60"/>
+    <w:lsdException w:name="Light List Accent 4" w:uiPriority="61"/>
+    <w:lsdException w:name="Light Grid Accent 4" w:uiPriority="62"/>
+    <w:lsdException w:name="Medium Shading 1 Accent 4" w:uiPriority="63"/>
+    <w:lsdException w:name="Medium Shading 2 Accent 4" w:uiPriority="64"/>
+    <w:lsdException w:name="Medium List 1 Accent 4" w:uiPriority="65"/>
+    <w:lsdException w:name="Medium List 2 Accent 4" w:uiPriority="66"/>
+    <w:lsdException w:name="Medium Grid 1 Accent 4" w:uiPriority="67"/>
+    <w:lsdException w:name="Medium Grid 2 Accent 4" w:uiPriority="68"/>
+    <w:lsdException w:name="Medium Grid 3 Accent 4" w:uiPriority="69"/>
+    <w:lsdException w:name="Dark List Accent 4" w:uiPriority="70"/>
+    <w:lsdException w:name="Colorful Shading Accent 4" w:uiPriority="71"/>
+    <w:lsdException w:name="Colorful List Accent 4" w:uiPriority="72"/>
+    <w:lsdException w:name="Colorful Grid Accent 4" w:uiPriority="73"/>
+    <w:lsdException w:name="Light Shading Accent 5" w:uiPriority="60"/>
+    <w:lsdException w:name="Light List Accent 5" w:uiPriority="61"/>
+    <w:lsdException w:name="Light Grid Accent 5" w:uiPriority="62"/>
+    <w:lsdException w:name="Medium Shading 1 Accent 5" w:uiPriority="63"/>
+    <w:lsdException w:name="Medium Shading 2 Accent 5" w:uiPriority="64"/>
+    <w:lsdException w:name="Medium List 1 Accent 5" w:uiPriority="65"/>
+    <w:lsdException w:name="Medium List 2 Accent 5" w:uiPriority="66"/>
+    <w:lsdException w:name="Medium Grid 1 Accent 5" w:uiPriority="67"/>
+    <w:lsdException w:name="Medium Grid 2 Accent 5" w:uiPriority="68"/>
+    <w:lsdException w:name="Medium Grid 3 Accent 5" w:uiPriority="69"/>
+    <w:lsdException w:name="Dark List Accent 5" w:uiPriority="70"/>
+    <w:lsdException w:name="Colorful Shading Accent 5" w:uiPriority="71"/>
+    <w:lsdException w:name="Colorful List Accent 5" w:uiPriority="72"/>
+    <w:lsdException w:name="Colorful Grid Accent 5" w:uiPriority="73"/>
+    <w:lsdException w:name="Light Shading Accent 6" w:uiPriority="60"/>
+    <w:lsdException w:name="Light List Accent 6" w:uiPriority="61"/>
+    <w:lsdException w:name="Light Grid Accent 6" w:uiPriority="62"/>
+    <w:lsdException w:name="Medium Shading 1 Accent 6" w:uiPriority="63"/>
+    <w:lsdException w:name="Medium Shading 2 Accent 6" w:uiPriority="64"/>
+    <w:lsdException w:name="Medium List 1 Accent 6" w:uiPriority="65"/>
+    <w:lsdException w:name="Medium List 2 Accent 6" w:uiPriority="66"/>
+    <w:lsdException w:name="Medium Grid 1 Accent 6" w:uiPriority="67"/>
+    <w:lsdException w:name="Medium Grid 2 Accent 6" w:uiPriority="68"/>
+    <w:lsdException w:name="Medium Grid 3 Accent 6" w:uiPriority="69"/>
+    <w:lsdException w:name="Dark List Accent 6" w:uiPriority="70"/>
+    <w:lsdException w:name="Colorful Shading Accent 6" w:uiPriority="71"/>
+    <w:lsdException w:name="Colorful List Accent 6" w:uiPriority="72"/>
+    <w:lsdException w:name="Colorful Grid Accent 6" w:uiPriority="73"/>
+    <w:lsdException w:name="Subtle Emphasis" w:uiPriority="19" w:qFormat="1"/>
+    <w:lsdException w:name="Intense Emphasis" w:uiPriority="21" w:qFormat="1"/>
+    <w:lsdException w:name="Subtle Reference" w:uiPriority="31" w:qFormat="1"/>
+    <w:lsdException w:name="Intense Reference" w:uiPriority="32" w:qFormat="1"/>
+    <w:lsdException w:name="Book Title" w:uiPriority="33" w:qFormat="1"/>
+    <w:lsdException w:name="Bibliography" w:semiHidden="1" w:uiPriority="37" w:unhideWhenUsed="1"/>
+    <w:lsdException w:name="TOC Heading" w:semiHidden="1" w:uiPriority="39" w:unhideWhenUsed="1" w:qFormat="1"/>
   </w:latentStyles>
-  <w:style w:type="paragraph" w:default="1" w:styleId="1">
+  <w:style w:type="paragraph" w:default="1" w:styleId="Normal">
     <w:name w:val="Normal"/>
     <w:qFormat/>
-    <w:uiPriority w:val="0"/>
     <w:rPr>
-      <w:rFonts w:asciiTheme="minorHAnsi" w:hAnsiTheme="minorHAnsi" w:eastAsiaTheme="minorEastAsia" w:cstheme="minorBidi"/>
-      <w:lang w:val="en-US" w:eastAsia="zh-CN" w:bidi="ar-SA"/>
+      <w:rFonts w:asciiTheme="minorHAnsi" w:eastAsiaTheme="minorEastAsia" w:hAnsiTheme="minorHAnsi" w:cstheme="minorBidi"/>
     </w:rPr>
   </w:style>
-  <w:style w:type="paragraph" w:styleId="2">
+  <w:style w:type="paragraph" w:styleId="Heading1">
     <w:name w:val="heading 1"/>
-    <w:basedOn w:val="1"/>
-    <w:next w:val="1"/>
+    <w:basedOn w:val="Normal"/>
+    <w:next w:val="Normal"/>
     <w:qFormat/>
-    <w:uiPriority w:val="0"/>
     <w:pPr>
       <w:keepNext/>
       <w:keepLines/>
@@ -4689,7 +4349,6 @@
       <w:outlineLvl w:val="0"/>
     </w:pPr>
     <w:rPr>
-      <w:rFonts w:asciiTheme="minorAscii" w:hAnsiTheme="minorAscii"/>
       <w:b/>
       <w:bCs/>
       <w:kern w:val="44"/>
@@ -4697,13 +4356,12 @@
       <w:szCs w:val="44"/>
     </w:rPr>
   </w:style>
-  <w:style w:type="paragraph" w:styleId="3">
+  <w:style w:type="paragraph" w:styleId="Heading2">
     <w:name w:val="heading 2"/>
-    <w:basedOn w:val="1"/>
-    <w:next w:val="1"/>
+    <w:basedOn w:val="Normal"/>
+    <w:next w:val="Normal"/>
     <w:unhideWhenUsed/>
     <w:qFormat/>
-    <w:uiPriority w:val="0"/>
     <w:pPr>
       <w:keepNext/>
       <w:keepLines/>
@@ -4717,16 +4375,19 @@
       <w:szCs w:val="32"/>
     </w:rPr>
   </w:style>
-  <w:style w:type="character" w:default="1" w:styleId="5">
+  <w:style w:type="character" w:default="1" w:styleId="DefaultParagraphFont">
     <w:name w:val="Default Paragraph Font"/>
+    <w:uiPriority w:val="1"/>
     <w:semiHidden/>
-    <w:uiPriority w:val="0"/>
+    <w:unhideWhenUsed/>
   </w:style>
-  <w:style w:type="table" w:default="1" w:styleId="7">
+  <w:style w:type="table" w:default="1" w:styleId="TableNormal">
     <w:name w:val="Normal Table"/>
+    <w:uiPriority w:val="99"/>
     <w:semiHidden/>
-    <w:uiPriority w:val="0"/>
+    <w:unhideWhenUsed/>
     <w:tblPr>
+      <w:tblInd w:w="0" w:type="dxa"/>
       <w:tblCellMar>
         <w:top w:w="0" w:type="dxa"/>
         <w:left w:w="108" w:type="dxa"/>
@@ -4735,42 +4396,363 @@
       </w:tblCellMar>
     </w:tblPr>
   </w:style>
-  <w:style w:type="paragraph" w:styleId="4">
+  <w:style w:type="numbering" w:default="1" w:styleId="NoList">
+    <w:name w:val="No List"/>
+    <w:uiPriority w:val="99"/>
+    <w:semiHidden/>
+    <w:unhideWhenUsed/>
+  </w:style>
+  <w:style w:type="paragraph" w:styleId="BodyText">
     <w:name w:val="Body Text"/>
-    <w:basedOn w:val="1"/>
+    <w:basedOn w:val="Normal"/>
+    <w:uiPriority w:val="1"/>
     <w:qFormat/>
-    <w:uiPriority w:val="1"/>
     <w:rPr>
       <w:sz w:val="26"/>
       <w:szCs w:val="26"/>
     </w:rPr>
   </w:style>
-  <w:style w:type="character" w:styleId="6">
+  <w:style w:type="character" w:styleId="Hyperlink">
     <w:name w:val="Hyperlink"/>
-    <w:basedOn w:val="5"/>
+    <w:basedOn w:val="DefaultParagraphFont"/>
+    <w:uiPriority w:val="99"/>
     <w:unhideWhenUsed/>
     <w:qFormat/>
-    <w:uiPriority w:val="99"/>
     <w:rPr>
       <w:color w:val="0000FF"/>
       <w:u w:val="single"/>
     </w:rPr>
   </w:style>
-  <w:style w:type="paragraph" w:customStyle="1" w:styleId="8">
+  <w:style w:type="paragraph" w:customStyle="1" w:styleId="TableParagraph">
     <w:name w:val="Table Paragraph"/>
-    <w:basedOn w:val="1"/>
+    <w:basedOn w:val="Normal"/>
+    <w:uiPriority w:val="1"/>
     <w:qFormat/>
+  </w:style>
+  <w:style w:type="paragraph" w:styleId="ListParagraph">
+    <w:name w:val="List Paragraph"/>
+    <w:basedOn w:val="Normal"/>
     <w:uiPriority w:val="1"/>
-  </w:style>
-  <w:style w:type="paragraph" w:styleId="9">
-    <w:name w:val="List Paragraph"/>
-    <w:basedOn w:val="1"/>
     <w:qFormat/>
-    <w:uiPriority w:val="1"/>
     <w:pPr>
       <w:spacing w:before="255"/>
       <w:ind w:left="2308" w:hanging="361"/>
     </w:pPr>
+  </w:style>
+  <w:style w:type="paragraph" w:styleId="BalloonText">
+    <w:name w:val="Balloon Text"/>
+    <w:basedOn w:val="Normal"/>
+    <w:link w:val="BalloonTextChar"/>
+    <w:rsid w:val="00D83460"/>
+    <w:pPr>
+      <w:spacing w:after="0" w:line="240" w:lineRule="auto"/>
+    </w:pPr>
+    <w:rPr>
+      <w:rFonts w:ascii="Tahoma" w:hAnsi="Tahoma" w:cs="Tahoma"/>
+      <w:sz w:val="16"/>
+      <w:szCs w:val="16"/>
+    </w:rPr>
+  </w:style>
+  <w:style w:type="character" w:customStyle="1" w:styleId="BalloonTextChar">
+    <w:name w:val="Balloon Text Char"/>
+    <w:basedOn w:val="DefaultParagraphFont"/>
+    <w:link w:val="BalloonText"/>
+    <w:rsid w:val="00D83460"/>
+    <w:rPr>
+      <w:rFonts w:ascii="Tahoma" w:eastAsiaTheme="minorEastAsia" w:hAnsi="Tahoma" w:cs="Tahoma"/>
+      <w:sz w:val="16"/>
+      <w:szCs w:val="16"/>
+    </w:rPr>
+  </w:style>
+</w:styles>
+</file>
+
+<file path=word/stylesWithEffects.xml><?xml version="1.0" encoding="utf-8"?>
+<w:styles xmlns:wpc="http://schemas.microsoft.com/office/word/2010/wordprocessingCanvas" xmlns:mc="http://schemas.openxmlformats.org/markup-compatibility/2006" xmlns:o="urn:schemas-microsoft-com:office:office" xmlns:r="http://schemas.openxmlformats.org/officeDocument/2006/relationships" xmlns:m="http://schemas.openxmlformats.org/officeDocument/2006/math" xmlns:v="urn:schemas-microsoft-com:vml" xmlns:wp14="http://schemas.microsoft.com/office/word/2010/wordprocessingDrawing" xmlns:wp="http://schemas.openxmlformats.org/drawingml/2006/wordprocessingDrawing" xmlns:w10="urn:schemas-microsoft-com:office:word" xmlns:w="http://schemas.openxmlformats.org/wordprocessingml/2006/main" xmlns:w14="http://schemas.microsoft.com/office/word/2010/wordml" xmlns:wpg="http://schemas.microsoft.com/office/word/2010/wordprocessingGroup" xmlns:wpi="http://schemas.microsoft.com/office/word/2010/wordprocessingInk" xmlns:wne="http://schemas.microsoft.com/office/word/2006/wordml" xmlns:wps="http://schemas.microsoft.com/office/word/2010/wordprocessingShape" mc:Ignorable="w14 wp14">
+  <w:docDefaults>
+    <w:rPrDefault>
+      <w:rPr>
+        <w:rFonts w:ascii="Times New Roman" w:eastAsia="SimSun" w:hAnsi="Times New Roman" w:cs="Times New Roman"/>
+        <w:lang w:val="en-US" w:eastAsia="zh-CN" w:bidi="ar-SA"/>
+      </w:rPr>
+    </w:rPrDefault>
+    <w:pPrDefault>
+      <w:pPr>
+        <w:spacing w:after="200" w:line="276" w:lineRule="auto"/>
+      </w:pPr>
+    </w:pPrDefault>
+  </w:docDefaults>
+  <w:latentStyles w:defLockedState="0" w:defUIPriority="0" w:defSemiHidden="0" w:defUnhideWhenUsed="0" w:defQFormat="0" w:count="267">
+    <w:lsdException w:name="Normal" w:qFormat="1"/>
+    <w:lsdException w:name="heading 1" w:qFormat="1"/>
+    <w:lsdException w:name="heading 2" w:unhideWhenUsed="1" w:qFormat="1"/>
+    <w:lsdException w:name="heading 3" w:semiHidden="1" w:unhideWhenUsed="1" w:qFormat="1"/>
+    <w:lsdException w:name="heading 4" w:semiHidden="1" w:unhideWhenUsed="1" w:qFormat="1"/>
+    <w:lsdException w:name="heading 5" w:semiHidden="1" w:unhideWhenUsed="1" w:qFormat="1"/>
+    <w:lsdException w:name="heading 6" w:semiHidden="1" w:unhideWhenUsed="1" w:qFormat="1"/>
+    <w:lsdException w:name="heading 7" w:semiHidden="1" w:unhideWhenUsed="1" w:qFormat="1"/>
+    <w:lsdException w:name="heading 8" w:semiHidden="1" w:unhideWhenUsed="1" w:qFormat="1"/>
+    <w:lsdException w:name="heading 9" w:semiHidden="1" w:unhideWhenUsed="1" w:qFormat="1"/>
+    <w:lsdException w:name="caption" w:semiHidden="1" w:unhideWhenUsed="1" w:qFormat="1"/>
+    <w:lsdException w:name="Title" w:qFormat="1"/>
+    <w:lsdException w:name="Default Paragraph Font" w:semiHidden="1"/>
+    <w:lsdException w:name="Body Text" w:uiPriority="1" w:qFormat="1"/>
+    <w:lsdException w:name="Subtitle" w:qFormat="1"/>
+    <w:lsdException w:name="Hyperlink" w:uiPriority="99" w:unhideWhenUsed="1" w:qFormat="1"/>
+    <w:lsdException w:name="Strong" w:qFormat="1"/>
+    <w:lsdException w:name="Emphasis" w:qFormat="1"/>
+    <w:lsdException w:name="HTML Top of Form" w:semiHidden="1" w:uiPriority="99" w:unhideWhenUsed="1"/>
+    <w:lsdException w:name="HTML Bottom of Form" w:semiHidden="1" w:uiPriority="99" w:unhideWhenUsed="1"/>
+    <w:lsdException w:name="Normal Table" w:semiHidden="1"/>
+    <w:lsdException w:name="No List" w:semiHidden="1" w:uiPriority="99" w:unhideWhenUsed="1"/>
+    <w:lsdException w:name="Outline List 1" w:semiHidden="1" w:uiPriority="99" w:unhideWhenUsed="1"/>
+    <w:lsdException w:name="Outline List 2" w:semiHidden="1" w:uiPriority="99" w:unhideWhenUsed="1"/>
+    <w:lsdException w:name="Outline List 3" w:semiHidden="1" w:uiPriority="99" w:unhideWhenUsed="1"/>
+    <w:lsdException w:name="Placeholder Text" w:semiHidden="1" w:uiPriority="99" w:unhideWhenUsed="1"/>
+    <w:lsdException w:name="No Spacing" w:semiHidden="1" w:uiPriority="99" w:unhideWhenUsed="1"/>
+    <w:lsdException w:name="Light Shading" w:uiPriority="60"/>
+    <w:lsdException w:name="Light List" w:uiPriority="61"/>
+    <w:lsdException w:name="Light Grid" w:uiPriority="62"/>
+    <w:lsdException w:name="Medium Shading 1" w:uiPriority="63"/>
+    <w:lsdException w:name="Medium Shading 2" w:uiPriority="64"/>
+    <w:lsdException w:name="Medium List 1" w:uiPriority="65"/>
+    <w:lsdException w:name="Medium List 2" w:uiPriority="66"/>
+    <w:lsdException w:name="Medium Grid 1" w:uiPriority="67"/>
+    <w:lsdException w:name="Medium Grid 2" w:uiPriority="68"/>
+    <w:lsdException w:name="Medium Grid 3" w:uiPriority="69"/>
+    <w:lsdException w:name="Dark List" w:uiPriority="70"/>
+    <w:lsdException w:name="Colorful Shading" w:uiPriority="71"/>
+    <w:lsdException w:name="Colorful List" w:uiPriority="72"/>
+    <w:lsdException w:name="Colorful Grid" w:uiPriority="73"/>
+    <w:lsdException w:name="Light Shading Accent 1" w:uiPriority="60"/>
+    <w:lsdException w:name="Light List Accent 1" w:uiPriority="61"/>
+    <w:lsdException w:name="Light Grid Accent 1" w:uiPriority="62"/>
+    <w:lsdException w:name="Medium Shading 1 Accent 1" w:uiPriority="63"/>
+    <w:lsdException w:name="Medium Shading 2 Accent 1" w:uiPriority="64"/>
+    <w:lsdException w:name="Medium List 1 Accent 1" w:uiPriority="65"/>
+    <w:lsdException w:name="Revision" w:semiHidden="1" w:uiPriority="99" w:unhideWhenUsed="1"/>
+    <w:lsdException w:name="List Paragraph" w:uiPriority="1" w:qFormat="1"/>
+    <w:lsdException w:name="Quote" w:semiHidden="1" w:uiPriority="99" w:unhideWhenUsed="1"/>
+    <w:lsdException w:name="Intense Quote" w:semiHidden="1" w:uiPriority="99" w:unhideWhenUsed="1"/>
+    <w:lsdException w:name="Medium List 2 Accent 1" w:uiPriority="66"/>
+    <w:lsdException w:name="Medium Grid 1 Accent 1" w:uiPriority="67"/>
+    <w:lsdException w:name="Medium Grid 2 Accent 1" w:uiPriority="68"/>
+    <w:lsdException w:name="Medium Grid 3 Accent 1" w:uiPriority="69"/>
+    <w:lsdException w:name="Dark List Accent 1" w:uiPriority="70"/>
+    <w:lsdException w:name="Colorful Shading Accent 1" w:uiPriority="71"/>
+    <w:lsdException w:name="Colorful List Accent 1" w:uiPriority="72"/>
+    <w:lsdException w:name="Colorful Grid Accent 1" w:uiPriority="73"/>
+    <w:lsdException w:name="Light Shading Accent 2" w:uiPriority="60"/>
+    <w:lsdException w:name="Light List Accent 2" w:uiPriority="61"/>
+    <w:lsdException w:name="Light Grid Accent 2" w:uiPriority="62"/>
+    <w:lsdException w:name="Medium Shading 1 Accent 2" w:uiPriority="63"/>
+    <w:lsdException w:name="Medium Shading 2 Accent 2" w:uiPriority="64"/>
+    <w:lsdException w:name="Medium List 1 Accent 2" w:uiPriority="65"/>
+    <w:lsdException w:name="Medium List 2 Accent 2" w:uiPriority="66"/>
+    <w:lsdException w:name="Medium Grid 1 Accent 2" w:uiPriority="67"/>
+    <w:lsdException w:name="Medium Grid 2 Accent 2" w:uiPriority="68"/>
+    <w:lsdException w:name="Medium Grid 3 Accent 2" w:uiPriority="69"/>
+    <w:lsdException w:name="Dark List Accent 2" w:uiPriority="70"/>
+    <w:lsdException w:name="Colorful Shading Accent 2" w:uiPriority="71"/>
+    <w:lsdException w:name="Colorful List Accent 2" w:uiPriority="72"/>
+    <w:lsdException w:name="Colorful Grid Accent 2" w:uiPriority="73"/>
+    <w:lsdException w:name="Light Shading Accent 3" w:uiPriority="60"/>
+    <w:lsdException w:name="Light List Accent 3" w:uiPriority="61"/>
+    <w:lsdException w:name="Light Grid Accent 3" w:uiPriority="62"/>
+    <w:lsdException w:name="Medium Shading 1 Accent 3" w:uiPriority="63"/>
+    <w:lsdException w:name="Medium Shading 2 Accent 3" w:uiPriority="64"/>
+    <w:lsdException w:name="Medium List 1 Accent 3" w:uiPriority="65"/>
+    <w:lsdException w:name="Medium List 2 Accent 3" w:uiPriority="66"/>
+    <w:lsdException w:name="Medium Grid 1 Accent 3" w:uiPriority="67"/>
+    <w:lsdException w:name="Medium Grid 2 Accent 3" w:uiPriority="68"/>
+    <w:lsdException w:name="Medium Grid 3 Accent 3" w:uiPriority="69"/>
+    <w:lsdException w:name="Dark List Accent 3" w:uiPriority="70"/>
+    <w:lsdException w:name="Colorful Shading Accent 3" w:uiPriority="71"/>
+    <w:lsdException w:name="Colorful List Accent 3" w:uiPriority="72"/>
+    <w:lsdException w:name="Colorful Grid Accent 3" w:uiPriority="73"/>
+    <w:lsdException w:name="Light Shading Accent 4" w:uiPriority="60"/>
+    <w:lsdException w:name="Light List Accent 4" w:uiPriority="61"/>
+    <w:lsdException w:name="Light Grid Accent 4" w:uiPriority="62"/>
+    <w:lsdException w:name="Medium Shading 1 Accent 4" w:uiPriority="63"/>
+    <w:lsdException w:name="Medium Shading 2 Accent 4" w:uiPriority="64"/>
+    <w:lsdException w:name="Medium List 1 Accent 4" w:uiPriority="65"/>
+    <w:lsdException w:name="Medium List 2 Accent 4" w:uiPriority="66"/>
+    <w:lsdException w:name="Medium Grid 1 Accent 4" w:uiPriority="67"/>
+    <w:lsdException w:name="Medium Grid 2 Accent 4" w:uiPriority="68"/>
+    <w:lsdException w:name="Medium Grid 3 Accent 4" w:uiPriority="69"/>
+    <w:lsdException w:name="Dark List Accent 4" w:uiPriority="70"/>
+    <w:lsdException w:name="Colorful Shading Accent 4" w:uiPriority="71"/>
+    <w:lsdException w:name="Colorful List Accent 4" w:uiPriority="72"/>
+    <w:lsdException w:name="Colorful Grid Accent 4" w:uiPriority="73"/>
+    <w:lsdException w:name="Light Shading Accent 5" w:uiPriority="60"/>
+    <w:lsdException w:name="Light List Accent 5" w:uiPriority="61"/>
+    <w:lsdException w:name="Light Grid Accent 5" w:uiPriority="62"/>
+    <w:lsdException w:name="Medium Shading 1 Accent 5" w:uiPriority="63"/>
+    <w:lsdException w:name="Medium Shading 2 Accent 5" w:uiPriority="64"/>
+    <w:lsdException w:name="Medium List 1 Accent 5" w:uiPriority="65"/>
+    <w:lsdException w:name="Medium List 2 Accent 5" w:uiPriority="66"/>
+    <w:lsdException w:name="Medium Grid 1 Accent 5" w:uiPriority="67"/>
+    <w:lsdException w:name="Medium Grid 2 Accent 5" w:uiPriority="68"/>
+    <w:lsdException w:name="Medium Grid 3 Accent 5" w:uiPriority="69"/>
+    <w:lsdException w:name="Dark List Accent 5" w:uiPriority="70"/>
+    <w:lsdException w:name="Colorful Shading Accent 5" w:uiPriority="71"/>
+    <w:lsdException w:name="Colorful List Accent 5" w:uiPriority="72"/>
+    <w:lsdException w:name="Colorful Grid Accent 5" w:uiPriority="73"/>
+    <w:lsdException w:name="Light Shading Accent 6" w:uiPriority="60"/>
+    <w:lsdException w:name="Light List Accent 6" w:uiPriority="61"/>
+    <w:lsdException w:name="Light Grid Accent 6" w:uiPriority="62"/>
+    <w:lsdException w:name="Medium Shading 1 Accent 6" w:uiPriority="63"/>
+    <w:lsdException w:name="Medium Shading 2 Accent 6" w:uiPriority="64"/>
+    <w:lsdException w:name="Medium List 1 Accent 6" w:uiPriority="65"/>
+    <w:lsdException w:name="Medium List 2 Accent 6" w:uiPriority="66"/>
+    <w:lsdException w:name="Medium Grid 1 Accent 6" w:uiPriority="67"/>
+    <w:lsdException w:name="Medium Grid 2 Accent 6" w:uiPriority="68"/>
+    <w:lsdException w:name="Medium Grid 3 Accent 6" w:uiPriority="69"/>
+    <w:lsdException w:name="Dark List Accent 6" w:uiPriority="70"/>
+    <w:lsdException w:name="Colorful Shading Accent 6" w:uiPriority="71"/>
+    <w:lsdException w:name="Colorful List Accent 6" w:uiPriority="72"/>
+    <w:lsdException w:name="Colorful Grid Accent 6" w:uiPriority="73"/>
+    <w:lsdException w:name="Subtle Emphasis" w:uiPriority="19" w:qFormat="1"/>
+    <w:lsdException w:name="Intense Emphasis" w:uiPriority="21" w:qFormat="1"/>
+    <w:lsdException w:name="Subtle Reference" w:uiPriority="31" w:qFormat="1"/>
+    <w:lsdException w:name="Intense Reference" w:uiPriority="32" w:qFormat="1"/>
+    <w:lsdException w:name="Book Title" w:uiPriority="33" w:qFormat="1"/>
+    <w:lsdException w:name="Bibliography" w:semiHidden="1" w:uiPriority="37" w:unhideWhenUsed="1"/>
+    <w:lsdException w:name="TOC Heading" w:semiHidden="1" w:uiPriority="39" w:unhideWhenUsed="1" w:qFormat="1"/>
+  </w:latentStyles>
+  <w:style w:type="paragraph" w:default="1" w:styleId="Normal">
+    <w:name w:val="Normal"/>
+    <w:qFormat/>
+    <w:rPr>
+      <w:rFonts w:asciiTheme="minorHAnsi" w:eastAsiaTheme="minorEastAsia" w:hAnsiTheme="minorHAnsi" w:cstheme="minorBidi"/>
+    </w:rPr>
+  </w:style>
+  <w:style w:type="paragraph" w:styleId="Heading1">
+    <w:name w:val="heading 1"/>
+    <w:basedOn w:val="Normal"/>
+    <w:next w:val="Normal"/>
+    <w:qFormat/>
+    <w:pPr>
+      <w:keepNext/>
+      <w:keepLines/>
+      <w:spacing w:before="120" w:line="312" w:lineRule="auto"/>
+      <w:outlineLvl w:val="0"/>
+    </w:pPr>
+    <w:rPr>
+      <w:b/>
+      <w:bCs/>
+      <w:kern w:val="44"/>
+      <w:sz w:val="44"/>
+      <w:szCs w:val="44"/>
+    </w:rPr>
+  </w:style>
+  <w:style w:type="paragraph" w:styleId="Heading2">
+    <w:name w:val="heading 2"/>
+    <w:basedOn w:val="Normal"/>
+    <w:next w:val="Normal"/>
+    <w:unhideWhenUsed/>
+    <w:qFormat/>
+    <w:pPr>
+      <w:keepNext/>
+      <w:keepLines/>
+      <w:spacing w:before="260" w:after="260" w:line="416" w:lineRule="auto"/>
+      <w:outlineLvl w:val="1"/>
+    </w:pPr>
+    <w:rPr>
+      <w:b/>
+      <w:bCs/>
+      <w:sz w:val="32"/>
+      <w:szCs w:val="32"/>
+    </w:rPr>
+  </w:style>
+  <w:style w:type="character" w:default="1" w:styleId="DefaultParagraphFont">
+    <w:name w:val="Default Paragraph Font"/>
+    <w:uiPriority w:val="1"/>
+    <w:semiHidden/>
+    <w:unhideWhenUsed/>
+  </w:style>
+  <w:style w:type="table" w:default="1" w:styleId="TableNormal">
+    <w:name w:val="Normal Table"/>
+    <w:uiPriority w:val="99"/>
+    <w:semiHidden/>
+    <w:unhideWhenUsed/>
+    <w:tblPr>
+      <w:tblInd w:w="0" w:type="dxa"/>
+      <w:tblCellMar>
+        <w:top w:w="0" w:type="dxa"/>
+        <w:left w:w="108" w:type="dxa"/>
+        <w:bottom w:w="0" w:type="dxa"/>
+        <w:right w:w="108" w:type="dxa"/>
+      </w:tblCellMar>
+    </w:tblPr>
+  </w:style>
+  <w:style w:type="numbering" w:default="1" w:styleId="NoList">
+    <w:name w:val="No List"/>
+    <w:uiPriority w:val="99"/>
+    <w:semiHidden/>
+    <w:unhideWhenUsed/>
+  </w:style>
+  <w:style w:type="paragraph" w:styleId="BodyText">
+    <w:name w:val="Body Text"/>
+    <w:basedOn w:val="Normal"/>
+    <w:uiPriority w:val="1"/>
+    <w:qFormat/>
+    <w:rPr>
+      <w:sz w:val="26"/>
+      <w:szCs w:val="26"/>
+    </w:rPr>
+  </w:style>
+  <w:style w:type="character" w:styleId="Hyperlink">
+    <w:name w:val="Hyperlink"/>
+    <w:basedOn w:val="DefaultParagraphFont"/>
+    <w:uiPriority w:val="99"/>
+    <w:unhideWhenUsed/>
+    <w:qFormat/>
+    <w:rPr>
+      <w:color w:val="0000FF"/>
+      <w:u w:val="single"/>
+    </w:rPr>
+  </w:style>
+  <w:style w:type="paragraph" w:customStyle="1" w:styleId="TableParagraph">
+    <w:name w:val="Table Paragraph"/>
+    <w:basedOn w:val="Normal"/>
+    <w:uiPriority w:val="1"/>
+    <w:qFormat/>
+  </w:style>
+  <w:style w:type="paragraph" w:styleId="ListParagraph">
+    <w:name w:val="List Paragraph"/>
+    <w:basedOn w:val="Normal"/>
+    <w:uiPriority w:val="1"/>
+    <w:qFormat/>
+    <w:pPr>
+      <w:spacing w:before="255"/>
+      <w:ind w:left="2308" w:hanging="361"/>
+    </w:pPr>
+  </w:style>
+  <w:style w:type="paragraph" w:styleId="BalloonText">
+    <w:name w:val="Balloon Text"/>
+    <w:basedOn w:val="Normal"/>
+    <w:link w:val="BalloonTextChar"/>
+    <w:rsid w:val="00D83460"/>
+    <w:pPr>
+      <w:spacing w:after="0" w:line="240" w:lineRule="auto"/>
+    </w:pPr>
+    <w:rPr>
+      <w:rFonts w:ascii="Tahoma" w:hAnsi="Tahoma" w:cs="Tahoma"/>
+      <w:sz w:val="16"/>
+      <w:szCs w:val="16"/>
+    </w:rPr>
+  </w:style>
+  <w:style w:type="character" w:customStyle="1" w:styleId="BalloonTextChar">
+    <w:name w:val="Balloon Text Char"/>
+    <w:basedOn w:val="DefaultParagraphFont"/>
+    <w:link w:val="BalloonText"/>
+    <w:rsid w:val="00D83460"/>
+    <w:rPr>
+      <w:rFonts w:ascii="Tahoma" w:eastAsiaTheme="minorEastAsia" w:hAnsi="Tahoma" w:cs="Tahoma"/>
+      <w:sz w:val="16"/>
+      <w:szCs w:val="16"/>
+    </w:rPr>
   </w:style>
 </w:styles>
 </file>
@@ -5027,6 +5009,7 @@
     </a:fmtScheme>
   </a:themeElements>
   <a:objectDefaults/>
+  <a:extraClrSchemeLst/>
 </a:theme>
 </file>
 
